--- a/experiments/LLM Comparisons with one pdf.docx
+++ b/experiments/LLM Comparisons with one pdf.docx
@@ -13,66 +13,19 @@
           <w14:ligatures w14:val="none"/>
         </w:rPr>
       </w:pPr>
-      <w:r>
-        <w:rPr>
-          <w:rFonts w:ascii="Times New Roman" w:eastAsia="Times New Roman" w:hAnsi="Times New Roman" w:cs="Times New Roman"/>
-          <w:kern w:val="0"/>
-          <w:sz w:val="24"/>
-          <w:szCs w:val="24"/>
-          <w14:ligatures w14:val="none"/>
-        </w:rPr>
-        <w:fldChar w:fldCharType="begin"/>
-      </w:r>
-      <w:r>
-        <w:rPr>
-          <w:rFonts w:ascii="Times New Roman" w:eastAsia="Times New Roman" w:hAnsi="Times New Roman" w:cs="Times New Roman"/>
-          <w:kern w:val="0"/>
-          <w:sz w:val="24"/>
-          <w:szCs w:val="24"/>
-          <w14:ligatures w14:val="none"/>
-        </w:rPr>
-        <w:instrText>HYPERLINK "https://github.com/neo4j-labs/llm-graph-builder/blob/experimentation_on_multiple_llms/data/Football_news.pdf"</w:instrText>
-      </w:r>
-      <w:r>
-        <w:rPr>
-          <w:rFonts w:ascii="Times New Roman" w:eastAsia="Times New Roman" w:hAnsi="Times New Roman" w:cs="Times New Roman"/>
-          <w:kern w:val="0"/>
-          <w:sz w:val="24"/>
-          <w:szCs w:val="24"/>
-          <w14:ligatures w14:val="none"/>
-        </w:rPr>
-      </w:r>
-      <w:r>
-        <w:rPr>
-          <w:rFonts w:ascii="Times New Roman" w:eastAsia="Times New Roman" w:hAnsi="Times New Roman" w:cs="Times New Roman"/>
-          <w:kern w:val="0"/>
-          <w:sz w:val="24"/>
-          <w:szCs w:val="24"/>
-          <w14:ligatures w14:val="none"/>
-        </w:rPr>
-        <w:fldChar w:fldCharType="separate"/>
-      </w:r>
-      <w:r>
-        <w:rPr>
-          <w:rStyle w:val="Hyperlink"/>
-          <w:rFonts w:ascii="Times New Roman" w:eastAsia="Times New Roman" w:hAnsi="Times New Roman" w:cs="Times New Roman"/>
-          <w:kern w:val="0"/>
-          <w:sz w:val="24"/>
-          <w:szCs w:val="24"/>
-          <w14:ligatures w14:val="none"/>
-        </w:rPr>
-        <w:t>Pdf used for comparison</w:t>
-      </w:r>
-      <w:r>
-        <w:rPr>
-          <w:rFonts w:ascii="Times New Roman" w:eastAsia="Times New Roman" w:hAnsi="Times New Roman" w:cs="Times New Roman"/>
-          <w:kern w:val="0"/>
-          <w:sz w:val="24"/>
-          <w:szCs w:val="24"/>
-          <w14:ligatures w14:val="none"/>
-        </w:rPr>
-        <w:fldChar w:fldCharType="end"/>
-      </w:r>
+      <w:hyperlink r:id="rId4" w:history="1">
+        <w:r>
+          <w:rPr>
+            <w:rStyle w:val="Hyperlink"/>
+            <w:rFonts w:ascii="Times New Roman" w:eastAsia="Times New Roman" w:hAnsi="Times New Roman" w:cs="Times New Roman"/>
+            <w:kern w:val="0"/>
+            <w:sz w:val="24"/>
+            <w:szCs w:val="24"/>
+            <w14:ligatures w14:val="none"/>
+          </w:rPr>
+          <w:t>Pdf used for comparison</w:t>
+        </w:r>
+      </w:hyperlink>
     </w:p>
     <w:p>
       <w:pPr>
@@ -245,7 +198,7 @@
                     </pic:cNvPicPr>
                   </pic:nvPicPr>
                   <pic:blipFill>
-                    <a:blip r:embed="rId4">
+                    <a:blip r:embed="rId5">
                       <a:extLst>
                         <a:ext uri="{28A0092B-C50C-407E-A947-70E740481C1C}">
                           <a14:useLocalDpi xmlns:a14="http://schemas.microsoft.com/office/drawing/2010/main" val="0"/>
@@ -1125,31 +1078,7 @@
           <w:szCs w:val="18"/>
           <w14:ligatures w14:val="none"/>
         </w:rPr>
-        <w:t>"</w:t>
-      </w:r>
-      <w:proofErr w:type="spellStart"/>
-      <w:r>
-        <w:rPr>
-          <w:rFonts w:ascii="Consolas" w:eastAsia="Times New Roman" w:hAnsi="Consolas" w:cs="Times New Roman"/>
-          <w:color w:val="CE9178"/>
-          <w:kern w:val="0"/>
-          <w:sz w:val="18"/>
-          <w:szCs w:val="18"/>
-          <w14:ligatures w14:val="none"/>
-        </w:rPr>
-        <w:t>Vissel</w:t>
-      </w:r>
-      <w:proofErr w:type="spellEnd"/>
-      <w:r>
-        <w:rPr>
-          <w:rFonts w:ascii="Consolas" w:eastAsia="Times New Roman" w:hAnsi="Consolas" w:cs="Times New Roman"/>
-          <w:color w:val="CE9178"/>
-          <w:kern w:val="0"/>
-          <w:sz w:val="18"/>
-          <w:szCs w:val="18"/>
-          <w14:ligatures w14:val="none"/>
-        </w:rPr>
-        <w:t xml:space="preserve"> Kobe"</w:t>
+        <w:t>"Vissel Kobe"</w:t>
       </w:r>
       <w:r>
         <w:rPr>
@@ -1915,31 +1844,7 @@
           <w:szCs w:val="18"/>
           <w14:ligatures w14:val="none"/>
         </w:rPr>
-        <w:t>"</w:t>
-      </w:r>
-      <w:proofErr w:type="gramStart"/>
-      <w:r>
-        <w:rPr>
-          <w:rFonts w:ascii="Consolas" w:eastAsia="Times New Roman" w:hAnsi="Consolas" w:cs="Times New Roman"/>
-          <w:color w:val="CE9178"/>
-          <w:kern w:val="0"/>
-          <w:sz w:val="18"/>
-          <w:szCs w:val="18"/>
-          <w14:ligatures w14:val="none"/>
-        </w:rPr>
-        <w:t>home</w:t>
-      </w:r>
-      <w:proofErr w:type="gramEnd"/>
-      <w:r>
-        <w:rPr>
-          <w:rFonts w:ascii="Consolas" w:eastAsia="Times New Roman" w:hAnsi="Consolas" w:cs="Times New Roman"/>
-          <w:color w:val="CE9178"/>
-          <w:kern w:val="0"/>
-          <w:sz w:val="18"/>
-          <w:szCs w:val="18"/>
-          <w14:ligatures w14:val="none"/>
-        </w:rPr>
-        <w:t xml:space="preserve"> venue"</w:t>
+        <w:t>"home venue"</w:t>
       </w:r>
       <w:r>
         <w:rPr>
@@ -2080,31 +1985,7 @@
           <w:szCs w:val="18"/>
           <w14:ligatures w14:val="none"/>
         </w:rPr>
-        <w:t>"</w:t>
-      </w:r>
-      <w:proofErr w:type="gramStart"/>
-      <w:r>
-        <w:rPr>
-          <w:rFonts w:ascii="Consolas" w:eastAsia="Times New Roman" w:hAnsi="Consolas" w:cs="Times New Roman"/>
-          <w:color w:val="CE9178"/>
-          <w:kern w:val="0"/>
-          <w:sz w:val="18"/>
-          <w:szCs w:val="18"/>
-          <w14:ligatures w14:val="none"/>
-        </w:rPr>
-        <w:t>point</w:t>
-      </w:r>
-      <w:proofErr w:type="gramEnd"/>
-      <w:r>
-        <w:rPr>
-          <w:rFonts w:ascii="Consolas" w:eastAsia="Times New Roman" w:hAnsi="Consolas" w:cs="Times New Roman"/>
-          <w:color w:val="CE9178"/>
-          <w:kern w:val="0"/>
-          <w:sz w:val="18"/>
-          <w:szCs w:val="18"/>
-          <w14:ligatures w14:val="none"/>
-        </w:rPr>
-        <w:t xml:space="preserve"> in time"</w:t>
+        <w:t>"point in time"</w:t>
       </w:r>
       <w:r>
         <w:rPr>
@@ -2292,173 +2173,101 @@
           <w:szCs w:val="18"/>
           <w14:ligatures w14:val="none"/>
         </w:rPr>
-        <w:t>"</w:t>
-      </w:r>
-      <w:proofErr w:type="gramStart"/>
-      <w:r>
-        <w:rPr>
-          <w:rFonts w:ascii="Consolas" w:eastAsia="Times New Roman" w:hAnsi="Consolas" w:cs="Times New Roman"/>
-          <w:color w:val="CE9178"/>
-          <w:kern w:val="0"/>
-          <w:sz w:val="18"/>
-          <w:szCs w:val="18"/>
-          <w14:ligatures w14:val="none"/>
-        </w:rPr>
-        <w:t>member</w:t>
-      </w:r>
-      <w:proofErr w:type="gramEnd"/>
-      <w:r>
-        <w:rPr>
-          <w:rFonts w:ascii="Consolas" w:eastAsia="Times New Roman" w:hAnsi="Consolas" w:cs="Times New Roman"/>
-          <w:color w:val="CE9178"/>
-          <w:kern w:val="0"/>
-          <w:sz w:val="18"/>
-          <w:szCs w:val="18"/>
-          <w14:ligatures w14:val="none"/>
-        </w:rPr>
-        <w:t xml:space="preserve"> of sports team"</w:t>
-      </w:r>
-      <w:r>
-        <w:rPr>
-          <w:rFonts w:ascii="Consolas" w:eastAsia="Times New Roman" w:hAnsi="Consolas" w:cs="Times New Roman"/>
-          <w:color w:val="CCCCCC"/>
-          <w:kern w:val="0"/>
-          <w:sz w:val="18"/>
-          <w:szCs w:val="18"/>
-          <w14:ligatures w14:val="none"/>
-        </w:rPr>
-        <w:t>,</w:t>
-      </w:r>
-    </w:p>
-    <w:p>
-      <w:pPr>
-        <w:shd w:val="clear" w:color="auto" w:fill="1F1F1F"/>
-        <w:spacing w:after="0" w:line="285" w:lineRule="atLeast"/>
-        <w:rPr>
-          <w:rFonts w:ascii="Consolas" w:eastAsia="Times New Roman" w:hAnsi="Consolas" w:cs="Times New Roman"/>
-          <w:color w:val="CCCCCC"/>
-          <w:kern w:val="0"/>
-          <w:sz w:val="18"/>
-          <w:szCs w:val="18"/>
-          <w14:ligatures w14:val="none"/>
-        </w:rPr>
-      </w:pPr>
-      <w:r>
-        <w:rPr>
-          <w:rFonts w:ascii="Consolas" w:eastAsia="Times New Roman" w:hAnsi="Consolas" w:cs="Times New Roman"/>
-          <w:color w:val="CCCCCC"/>
-          <w:kern w:val="0"/>
-          <w:sz w:val="18"/>
-          <w:szCs w:val="18"/>
-          <w14:ligatures w14:val="none"/>
-        </w:rPr>
-        <w:t xml:space="preserve">            </w:t>
-      </w:r>
-      <w:r>
-        <w:rPr>
-          <w:rFonts w:ascii="Consolas" w:eastAsia="Times New Roman" w:hAnsi="Consolas" w:cs="Times New Roman"/>
-          <w:color w:val="CE9178"/>
-          <w:kern w:val="0"/>
-          <w:sz w:val="18"/>
-          <w:szCs w:val="18"/>
-          <w14:ligatures w14:val="none"/>
-        </w:rPr>
-        <w:t>"</w:t>
-      </w:r>
-      <w:proofErr w:type="gramStart"/>
-      <w:r>
-        <w:rPr>
-          <w:rFonts w:ascii="Consolas" w:eastAsia="Times New Roman" w:hAnsi="Consolas" w:cs="Times New Roman"/>
-          <w:color w:val="CE9178"/>
-          <w:kern w:val="0"/>
-          <w:sz w:val="18"/>
-          <w:szCs w:val="18"/>
-          <w14:ligatures w14:val="none"/>
-        </w:rPr>
-        <w:t>member</w:t>
-      </w:r>
-      <w:proofErr w:type="gramEnd"/>
-      <w:r>
-        <w:rPr>
-          <w:rFonts w:ascii="Consolas" w:eastAsia="Times New Roman" w:hAnsi="Consolas" w:cs="Times New Roman"/>
-          <w:color w:val="CE9178"/>
-          <w:kern w:val="0"/>
-          <w:sz w:val="18"/>
-          <w:szCs w:val="18"/>
-          <w14:ligatures w14:val="none"/>
-        </w:rPr>
-        <w:t xml:space="preserve"> of sports team"</w:t>
-      </w:r>
-      <w:r>
-        <w:rPr>
-          <w:rFonts w:ascii="Consolas" w:eastAsia="Times New Roman" w:hAnsi="Consolas" w:cs="Times New Roman"/>
-          <w:color w:val="CCCCCC"/>
-          <w:kern w:val="0"/>
-          <w:sz w:val="18"/>
-          <w:szCs w:val="18"/>
-          <w14:ligatures w14:val="none"/>
-        </w:rPr>
-        <w:t>,</w:t>
-      </w:r>
-    </w:p>
-    <w:p>
-      <w:pPr>
-        <w:shd w:val="clear" w:color="auto" w:fill="1F1F1F"/>
-        <w:spacing w:after="0" w:line="285" w:lineRule="atLeast"/>
-        <w:rPr>
-          <w:rFonts w:ascii="Consolas" w:eastAsia="Times New Roman" w:hAnsi="Consolas" w:cs="Times New Roman"/>
-          <w:color w:val="CCCCCC"/>
-          <w:kern w:val="0"/>
-          <w:sz w:val="18"/>
-          <w:szCs w:val="18"/>
-          <w14:ligatures w14:val="none"/>
-        </w:rPr>
-      </w:pPr>
-      <w:r>
-        <w:rPr>
-          <w:rFonts w:ascii="Consolas" w:eastAsia="Times New Roman" w:hAnsi="Consolas" w:cs="Times New Roman"/>
-          <w:color w:val="CCCCCC"/>
-          <w:kern w:val="0"/>
-          <w:sz w:val="18"/>
-          <w:szCs w:val="18"/>
-          <w14:ligatures w14:val="none"/>
-        </w:rPr>
-        <w:t xml:space="preserve">            </w:t>
-      </w:r>
-      <w:r>
-        <w:rPr>
-          <w:rFonts w:ascii="Consolas" w:eastAsia="Times New Roman" w:hAnsi="Consolas" w:cs="Times New Roman"/>
-          <w:color w:val="CE9178"/>
-          <w:kern w:val="0"/>
-          <w:sz w:val="18"/>
-          <w:szCs w:val="18"/>
-          <w14:ligatures w14:val="none"/>
-        </w:rPr>
-        <w:t>"</w:t>
-      </w:r>
-      <w:proofErr w:type="gramStart"/>
-      <w:r>
-        <w:rPr>
-          <w:rFonts w:ascii="Consolas" w:eastAsia="Times New Roman" w:hAnsi="Consolas" w:cs="Times New Roman"/>
-          <w:color w:val="CE9178"/>
-          <w:kern w:val="0"/>
-          <w:sz w:val="18"/>
-          <w:szCs w:val="18"/>
-          <w14:ligatures w14:val="none"/>
-        </w:rPr>
-        <w:t>member</w:t>
-      </w:r>
-      <w:proofErr w:type="gramEnd"/>
-      <w:r>
-        <w:rPr>
-          <w:rFonts w:ascii="Consolas" w:eastAsia="Times New Roman" w:hAnsi="Consolas" w:cs="Times New Roman"/>
-          <w:color w:val="CE9178"/>
-          <w:kern w:val="0"/>
-          <w:sz w:val="18"/>
-          <w:szCs w:val="18"/>
-          <w14:ligatures w14:val="none"/>
-        </w:rPr>
-        <w:t xml:space="preserve"> of sports team"</w:t>
+        <w:t>"member of sports team"</w:t>
+      </w:r>
+      <w:r>
+        <w:rPr>
+          <w:rFonts w:ascii="Consolas" w:eastAsia="Times New Roman" w:hAnsi="Consolas" w:cs="Times New Roman"/>
+          <w:color w:val="CCCCCC"/>
+          <w:kern w:val="0"/>
+          <w:sz w:val="18"/>
+          <w:szCs w:val="18"/>
+          <w14:ligatures w14:val="none"/>
+        </w:rPr>
+        <w:t>,</w:t>
+      </w:r>
+    </w:p>
+    <w:p>
+      <w:pPr>
+        <w:shd w:val="clear" w:color="auto" w:fill="1F1F1F"/>
+        <w:spacing w:after="0" w:line="285" w:lineRule="atLeast"/>
+        <w:rPr>
+          <w:rFonts w:ascii="Consolas" w:eastAsia="Times New Roman" w:hAnsi="Consolas" w:cs="Times New Roman"/>
+          <w:color w:val="CCCCCC"/>
+          <w:kern w:val="0"/>
+          <w:sz w:val="18"/>
+          <w:szCs w:val="18"/>
+          <w14:ligatures w14:val="none"/>
+        </w:rPr>
+      </w:pPr>
+      <w:r>
+        <w:rPr>
+          <w:rFonts w:ascii="Consolas" w:eastAsia="Times New Roman" w:hAnsi="Consolas" w:cs="Times New Roman"/>
+          <w:color w:val="CCCCCC"/>
+          <w:kern w:val="0"/>
+          <w:sz w:val="18"/>
+          <w:szCs w:val="18"/>
+          <w14:ligatures w14:val="none"/>
+        </w:rPr>
+        <w:t xml:space="preserve">            </w:t>
+      </w:r>
+      <w:r>
+        <w:rPr>
+          <w:rFonts w:ascii="Consolas" w:eastAsia="Times New Roman" w:hAnsi="Consolas" w:cs="Times New Roman"/>
+          <w:color w:val="CE9178"/>
+          <w:kern w:val="0"/>
+          <w:sz w:val="18"/>
+          <w:szCs w:val="18"/>
+          <w14:ligatures w14:val="none"/>
+        </w:rPr>
+        <w:t>"member of sports team"</w:t>
+      </w:r>
+      <w:r>
+        <w:rPr>
+          <w:rFonts w:ascii="Consolas" w:eastAsia="Times New Roman" w:hAnsi="Consolas" w:cs="Times New Roman"/>
+          <w:color w:val="CCCCCC"/>
+          <w:kern w:val="0"/>
+          <w:sz w:val="18"/>
+          <w:szCs w:val="18"/>
+          <w14:ligatures w14:val="none"/>
+        </w:rPr>
+        <w:t>,</w:t>
+      </w:r>
+    </w:p>
+    <w:p>
+      <w:pPr>
+        <w:shd w:val="clear" w:color="auto" w:fill="1F1F1F"/>
+        <w:spacing w:after="0" w:line="285" w:lineRule="atLeast"/>
+        <w:rPr>
+          <w:rFonts w:ascii="Consolas" w:eastAsia="Times New Roman" w:hAnsi="Consolas" w:cs="Times New Roman"/>
+          <w:color w:val="CCCCCC"/>
+          <w:kern w:val="0"/>
+          <w:sz w:val="18"/>
+          <w:szCs w:val="18"/>
+          <w14:ligatures w14:val="none"/>
+        </w:rPr>
+      </w:pPr>
+      <w:r>
+        <w:rPr>
+          <w:rFonts w:ascii="Consolas" w:eastAsia="Times New Roman" w:hAnsi="Consolas" w:cs="Times New Roman"/>
+          <w:color w:val="CCCCCC"/>
+          <w:kern w:val="0"/>
+          <w:sz w:val="18"/>
+          <w:szCs w:val="18"/>
+          <w14:ligatures w14:val="none"/>
+        </w:rPr>
+        <w:t xml:space="preserve">            </w:t>
+      </w:r>
+      <w:r>
+        <w:rPr>
+          <w:rFonts w:ascii="Consolas" w:eastAsia="Times New Roman" w:hAnsi="Consolas" w:cs="Times New Roman"/>
+          <w:color w:val="CE9178"/>
+          <w:kern w:val="0"/>
+          <w:sz w:val="18"/>
+          <w:szCs w:val="18"/>
+          <w14:ligatures w14:val="none"/>
+        </w:rPr>
+        <w:t>"member of sports team"</w:t>
       </w:r>
       <w:r>
         <w:rPr>
@@ -2646,173 +2455,101 @@
           <w:szCs w:val="18"/>
           <w14:ligatures w14:val="none"/>
         </w:rPr>
-        <w:t>"</w:t>
-      </w:r>
-      <w:proofErr w:type="gramStart"/>
-      <w:r>
-        <w:rPr>
-          <w:rFonts w:ascii="Consolas" w:eastAsia="Times New Roman" w:hAnsi="Consolas" w:cs="Times New Roman"/>
-          <w:color w:val="CE9178"/>
-          <w:kern w:val="0"/>
-          <w:sz w:val="18"/>
-          <w:szCs w:val="18"/>
-          <w14:ligatures w14:val="none"/>
-        </w:rPr>
-        <w:t>member</w:t>
-      </w:r>
-      <w:proofErr w:type="gramEnd"/>
-      <w:r>
-        <w:rPr>
-          <w:rFonts w:ascii="Consolas" w:eastAsia="Times New Roman" w:hAnsi="Consolas" w:cs="Times New Roman"/>
-          <w:color w:val="CE9178"/>
-          <w:kern w:val="0"/>
-          <w:sz w:val="18"/>
-          <w:szCs w:val="18"/>
-          <w14:ligatures w14:val="none"/>
-        </w:rPr>
-        <w:t xml:space="preserve"> of sports team"</w:t>
-      </w:r>
-      <w:r>
-        <w:rPr>
-          <w:rFonts w:ascii="Consolas" w:eastAsia="Times New Roman" w:hAnsi="Consolas" w:cs="Times New Roman"/>
-          <w:color w:val="CCCCCC"/>
-          <w:kern w:val="0"/>
-          <w:sz w:val="18"/>
-          <w:szCs w:val="18"/>
-          <w14:ligatures w14:val="none"/>
-        </w:rPr>
-        <w:t>,</w:t>
-      </w:r>
-    </w:p>
-    <w:p>
-      <w:pPr>
-        <w:shd w:val="clear" w:color="auto" w:fill="1F1F1F"/>
-        <w:spacing w:after="0" w:line="285" w:lineRule="atLeast"/>
-        <w:rPr>
-          <w:rFonts w:ascii="Consolas" w:eastAsia="Times New Roman" w:hAnsi="Consolas" w:cs="Times New Roman"/>
-          <w:color w:val="CCCCCC"/>
-          <w:kern w:val="0"/>
-          <w:sz w:val="18"/>
-          <w:szCs w:val="18"/>
-          <w14:ligatures w14:val="none"/>
-        </w:rPr>
-      </w:pPr>
-      <w:r>
-        <w:rPr>
-          <w:rFonts w:ascii="Consolas" w:eastAsia="Times New Roman" w:hAnsi="Consolas" w:cs="Times New Roman"/>
-          <w:color w:val="CCCCCC"/>
-          <w:kern w:val="0"/>
-          <w:sz w:val="18"/>
-          <w:szCs w:val="18"/>
-          <w14:ligatures w14:val="none"/>
-        </w:rPr>
-        <w:t xml:space="preserve">            </w:t>
-      </w:r>
-      <w:r>
-        <w:rPr>
-          <w:rFonts w:ascii="Consolas" w:eastAsia="Times New Roman" w:hAnsi="Consolas" w:cs="Times New Roman"/>
-          <w:color w:val="CE9178"/>
-          <w:kern w:val="0"/>
-          <w:sz w:val="18"/>
-          <w:szCs w:val="18"/>
-          <w14:ligatures w14:val="none"/>
-        </w:rPr>
-        <w:t>"</w:t>
-      </w:r>
-      <w:proofErr w:type="gramStart"/>
-      <w:r>
-        <w:rPr>
-          <w:rFonts w:ascii="Consolas" w:eastAsia="Times New Roman" w:hAnsi="Consolas" w:cs="Times New Roman"/>
-          <w:color w:val="CE9178"/>
-          <w:kern w:val="0"/>
-          <w:sz w:val="18"/>
-          <w:szCs w:val="18"/>
-          <w14:ligatures w14:val="none"/>
-        </w:rPr>
-        <w:t>member</w:t>
-      </w:r>
-      <w:proofErr w:type="gramEnd"/>
-      <w:r>
-        <w:rPr>
-          <w:rFonts w:ascii="Consolas" w:eastAsia="Times New Roman" w:hAnsi="Consolas" w:cs="Times New Roman"/>
-          <w:color w:val="CE9178"/>
-          <w:kern w:val="0"/>
-          <w:sz w:val="18"/>
-          <w:szCs w:val="18"/>
-          <w14:ligatures w14:val="none"/>
-        </w:rPr>
-        <w:t xml:space="preserve"> of sports team"</w:t>
-      </w:r>
-      <w:r>
-        <w:rPr>
-          <w:rFonts w:ascii="Consolas" w:eastAsia="Times New Roman" w:hAnsi="Consolas" w:cs="Times New Roman"/>
-          <w:color w:val="CCCCCC"/>
-          <w:kern w:val="0"/>
-          <w:sz w:val="18"/>
-          <w:szCs w:val="18"/>
-          <w14:ligatures w14:val="none"/>
-        </w:rPr>
-        <w:t>,</w:t>
-      </w:r>
-    </w:p>
-    <w:p>
-      <w:pPr>
-        <w:shd w:val="clear" w:color="auto" w:fill="1F1F1F"/>
-        <w:spacing w:after="0" w:line="285" w:lineRule="atLeast"/>
-        <w:rPr>
-          <w:rFonts w:ascii="Consolas" w:eastAsia="Times New Roman" w:hAnsi="Consolas" w:cs="Times New Roman"/>
-          <w:color w:val="CCCCCC"/>
-          <w:kern w:val="0"/>
-          <w:sz w:val="18"/>
-          <w:szCs w:val="18"/>
-          <w14:ligatures w14:val="none"/>
-        </w:rPr>
-      </w:pPr>
-      <w:r>
-        <w:rPr>
-          <w:rFonts w:ascii="Consolas" w:eastAsia="Times New Roman" w:hAnsi="Consolas" w:cs="Times New Roman"/>
-          <w:color w:val="CCCCCC"/>
-          <w:kern w:val="0"/>
-          <w:sz w:val="18"/>
-          <w:szCs w:val="18"/>
-          <w14:ligatures w14:val="none"/>
-        </w:rPr>
-        <w:t xml:space="preserve">            </w:t>
-      </w:r>
-      <w:r>
-        <w:rPr>
-          <w:rFonts w:ascii="Consolas" w:eastAsia="Times New Roman" w:hAnsi="Consolas" w:cs="Times New Roman"/>
-          <w:color w:val="CE9178"/>
-          <w:kern w:val="0"/>
-          <w:sz w:val="18"/>
-          <w:szCs w:val="18"/>
-          <w14:ligatures w14:val="none"/>
-        </w:rPr>
-        <w:t>"</w:t>
-      </w:r>
-      <w:proofErr w:type="gramStart"/>
-      <w:r>
-        <w:rPr>
-          <w:rFonts w:ascii="Consolas" w:eastAsia="Times New Roman" w:hAnsi="Consolas" w:cs="Times New Roman"/>
-          <w:color w:val="CE9178"/>
-          <w:kern w:val="0"/>
-          <w:sz w:val="18"/>
-          <w:szCs w:val="18"/>
-          <w14:ligatures w14:val="none"/>
-        </w:rPr>
-        <w:t>member</w:t>
-      </w:r>
-      <w:proofErr w:type="gramEnd"/>
-      <w:r>
-        <w:rPr>
-          <w:rFonts w:ascii="Consolas" w:eastAsia="Times New Roman" w:hAnsi="Consolas" w:cs="Times New Roman"/>
-          <w:color w:val="CE9178"/>
-          <w:kern w:val="0"/>
-          <w:sz w:val="18"/>
-          <w:szCs w:val="18"/>
-          <w14:ligatures w14:val="none"/>
-        </w:rPr>
-        <w:t xml:space="preserve"> of sports team"</w:t>
+        <w:t>"member of sports team"</w:t>
+      </w:r>
+      <w:r>
+        <w:rPr>
+          <w:rFonts w:ascii="Consolas" w:eastAsia="Times New Roman" w:hAnsi="Consolas" w:cs="Times New Roman"/>
+          <w:color w:val="CCCCCC"/>
+          <w:kern w:val="0"/>
+          <w:sz w:val="18"/>
+          <w:szCs w:val="18"/>
+          <w14:ligatures w14:val="none"/>
+        </w:rPr>
+        <w:t>,</w:t>
+      </w:r>
+    </w:p>
+    <w:p>
+      <w:pPr>
+        <w:shd w:val="clear" w:color="auto" w:fill="1F1F1F"/>
+        <w:spacing w:after="0" w:line="285" w:lineRule="atLeast"/>
+        <w:rPr>
+          <w:rFonts w:ascii="Consolas" w:eastAsia="Times New Roman" w:hAnsi="Consolas" w:cs="Times New Roman"/>
+          <w:color w:val="CCCCCC"/>
+          <w:kern w:val="0"/>
+          <w:sz w:val="18"/>
+          <w:szCs w:val="18"/>
+          <w14:ligatures w14:val="none"/>
+        </w:rPr>
+      </w:pPr>
+      <w:r>
+        <w:rPr>
+          <w:rFonts w:ascii="Consolas" w:eastAsia="Times New Roman" w:hAnsi="Consolas" w:cs="Times New Roman"/>
+          <w:color w:val="CCCCCC"/>
+          <w:kern w:val="0"/>
+          <w:sz w:val="18"/>
+          <w:szCs w:val="18"/>
+          <w14:ligatures w14:val="none"/>
+        </w:rPr>
+        <w:t xml:space="preserve">            </w:t>
+      </w:r>
+      <w:r>
+        <w:rPr>
+          <w:rFonts w:ascii="Consolas" w:eastAsia="Times New Roman" w:hAnsi="Consolas" w:cs="Times New Roman"/>
+          <w:color w:val="CE9178"/>
+          <w:kern w:val="0"/>
+          <w:sz w:val="18"/>
+          <w:szCs w:val="18"/>
+          <w14:ligatures w14:val="none"/>
+        </w:rPr>
+        <w:t>"member of sports team"</w:t>
+      </w:r>
+      <w:r>
+        <w:rPr>
+          <w:rFonts w:ascii="Consolas" w:eastAsia="Times New Roman" w:hAnsi="Consolas" w:cs="Times New Roman"/>
+          <w:color w:val="CCCCCC"/>
+          <w:kern w:val="0"/>
+          <w:sz w:val="18"/>
+          <w:szCs w:val="18"/>
+          <w14:ligatures w14:val="none"/>
+        </w:rPr>
+        <w:t>,</w:t>
+      </w:r>
+    </w:p>
+    <w:p>
+      <w:pPr>
+        <w:shd w:val="clear" w:color="auto" w:fill="1F1F1F"/>
+        <w:spacing w:after="0" w:line="285" w:lineRule="atLeast"/>
+        <w:rPr>
+          <w:rFonts w:ascii="Consolas" w:eastAsia="Times New Roman" w:hAnsi="Consolas" w:cs="Times New Roman"/>
+          <w:color w:val="CCCCCC"/>
+          <w:kern w:val="0"/>
+          <w:sz w:val="18"/>
+          <w:szCs w:val="18"/>
+          <w14:ligatures w14:val="none"/>
+        </w:rPr>
+      </w:pPr>
+      <w:r>
+        <w:rPr>
+          <w:rFonts w:ascii="Consolas" w:eastAsia="Times New Roman" w:hAnsi="Consolas" w:cs="Times New Roman"/>
+          <w:color w:val="CCCCCC"/>
+          <w:kern w:val="0"/>
+          <w:sz w:val="18"/>
+          <w:szCs w:val="18"/>
+          <w14:ligatures w14:val="none"/>
+        </w:rPr>
+        <w:t xml:space="preserve">            </w:t>
+      </w:r>
+      <w:r>
+        <w:rPr>
+          <w:rFonts w:ascii="Consolas" w:eastAsia="Times New Roman" w:hAnsi="Consolas" w:cs="Times New Roman"/>
+          <w:color w:val="CE9178"/>
+          <w:kern w:val="0"/>
+          <w:sz w:val="18"/>
+          <w:szCs w:val="18"/>
+          <w14:ligatures w14:val="none"/>
+        </w:rPr>
+        <w:t>"member of sports team"</w:t>
       </w:r>
     </w:p>
     <w:p>
@@ -2949,18 +2686,7 @@
           <w:szCs w:val="20"/>
           <w14:ligatures w14:val="none"/>
         </w:rPr>
-        <w:t xml:space="preserve">extract structured information from natural </w:t>
-      </w:r>
-      <w:r>
-        <w:rPr>
-          <w:rFonts w:ascii="Arial" w:eastAsia="Times New Roman" w:hAnsi="Arial" w:cs="Arial"/>
-          <w:color w:val="000000"/>
-          <w:kern w:val="0"/>
-          <w:sz w:val="20"/>
-          <w:szCs w:val="20"/>
-          <w14:ligatures w14:val="none"/>
-        </w:rPr>
-        <w:t>language.</w:t>
+        <w:t>extract structured information from natural language.</w:t>
       </w:r>
     </w:p>
     <w:p>
@@ -3059,7 +2785,7 @@
                     </pic:cNvPicPr>
                   </pic:nvPicPr>
                   <pic:blipFill>
-                    <a:blip r:embed="rId5">
+                    <a:blip r:embed="rId6">
                       <a:extLst>
                         <a:ext uri="{28A0092B-C50C-407E-A947-70E740481C1C}">
                           <a14:useLocalDpi xmlns:a14="http://schemas.microsoft.com/office/drawing/2010/main" val="0"/>
@@ -3966,31 +3692,7 @@
           <w:szCs w:val="18"/>
           <w14:ligatures w14:val="none"/>
         </w:rPr>
-        <w:t>"</w:t>
-      </w:r>
-      <w:proofErr w:type="spellStart"/>
-      <w:r>
-        <w:rPr>
-          <w:rFonts w:ascii="Consolas" w:eastAsia="Times New Roman" w:hAnsi="Consolas" w:cs="Times New Roman"/>
-          <w:color w:val="CE9178"/>
-          <w:kern w:val="0"/>
-          <w:sz w:val="18"/>
-          <w:szCs w:val="18"/>
-          <w14:ligatures w14:val="none"/>
-        </w:rPr>
-        <w:t>Vissel</w:t>
-      </w:r>
-      <w:proofErr w:type="spellEnd"/>
-      <w:r>
-        <w:rPr>
-          <w:rFonts w:ascii="Consolas" w:eastAsia="Times New Roman" w:hAnsi="Consolas" w:cs="Times New Roman"/>
-          <w:color w:val="CE9178"/>
-          <w:kern w:val="0"/>
-          <w:sz w:val="18"/>
-          <w:szCs w:val="18"/>
-          <w14:ligatures w14:val="none"/>
-        </w:rPr>
-        <w:t xml:space="preserve"> Kobe"</w:t>
+        <w:t>"Vissel Kobe"</w:t>
       </w:r>
       <w:r>
         <w:rPr>
@@ -4460,31 +4162,7 @@
           <w:szCs w:val="18"/>
           <w14:ligatures w14:val="none"/>
         </w:rPr>
-        <w:t xml:space="preserve">"Argentine Squad </w:t>
-      </w:r>
-      <w:proofErr w:type="spellStart"/>
-      <w:r>
-        <w:rPr>
-          <w:rFonts w:ascii="Consolas" w:eastAsia="Times New Roman" w:hAnsi="Consolas" w:cs="Times New Roman"/>
-          <w:color w:val="CE9178"/>
-          <w:kern w:val="0"/>
-          <w:sz w:val="18"/>
-          <w:szCs w:val="18"/>
-          <w14:ligatures w14:val="none"/>
-        </w:rPr>
-        <w:t>Newell'S</w:t>
-      </w:r>
-      <w:proofErr w:type="spellEnd"/>
-      <w:r>
-        <w:rPr>
-          <w:rFonts w:ascii="Consolas" w:eastAsia="Times New Roman" w:hAnsi="Consolas" w:cs="Times New Roman"/>
-          <w:color w:val="CE9178"/>
-          <w:kern w:val="0"/>
-          <w:sz w:val="18"/>
-          <w:szCs w:val="18"/>
-          <w14:ligatures w14:val="none"/>
-        </w:rPr>
-        <w:t xml:space="preserve"> Old Boys"</w:t>
+        <w:t>"Argentine Squad Newell'S Old Boys"</w:t>
       </w:r>
       <w:r>
         <w:rPr>
@@ -4827,716 +4505,383 @@
           <w:szCs w:val="18"/>
           <w14:ligatures w14:val="none"/>
         </w:rPr>
-        <w:t>"</w:t>
-      </w:r>
-      <w:proofErr w:type="spellStart"/>
-      <w:proofErr w:type="gramStart"/>
-      <w:r>
-        <w:rPr>
-          <w:rFonts w:ascii="Consolas" w:eastAsia="Times New Roman" w:hAnsi="Consolas" w:cs="Times New Roman"/>
-          <w:color w:val="CE9178"/>
-          <w:kern w:val="0"/>
-          <w:sz w:val="18"/>
-          <w:szCs w:val="18"/>
-          <w14:ligatures w14:val="none"/>
-        </w:rPr>
-        <w:t>plays</w:t>
-      </w:r>
-      <w:proofErr w:type="gramEnd"/>
-      <w:r>
-        <w:rPr>
-          <w:rFonts w:ascii="Consolas" w:eastAsia="Times New Roman" w:hAnsi="Consolas" w:cs="Times New Roman"/>
-          <w:color w:val="CE9178"/>
-          <w:kern w:val="0"/>
-          <w:sz w:val="18"/>
-          <w:szCs w:val="18"/>
-          <w14:ligatures w14:val="none"/>
-        </w:rPr>
-        <w:t>_for</w:t>
-      </w:r>
-      <w:proofErr w:type="spellEnd"/>
-      <w:r>
-        <w:rPr>
-          <w:rFonts w:ascii="Consolas" w:eastAsia="Times New Roman" w:hAnsi="Consolas" w:cs="Times New Roman"/>
-          <w:color w:val="CE9178"/>
-          <w:kern w:val="0"/>
-          <w:sz w:val="18"/>
-          <w:szCs w:val="18"/>
-          <w14:ligatures w14:val="none"/>
-        </w:rPr>
-        <w:t>"</w:t>
-      </w:r>
-      <w:r>
-        <w:rPr>
-          <w:rFonts w:ascii="Consolas" w:eastAsia="Times New Roman" w:hAnsi="Consolas" w:cs="Times New Roman"/>
-          <w:color w:val="CCCCCC"/>
-          <w:kern w:val="0"/>
-          <w:sz w:val="18"/>
-          <w:szCs w:val="18"/>
-          <w14:ligatures w14:val="none"/>
-        </w:rPr>
-        <w:t>,</w:t>
-      </w:r>
-    </w:p>
-    <w:p>
-      <w:pPr>
-        <w:shd w:val="clear" w:color="auto" w:fill="1F1F1F"/>
-        <w:spacing w:after="0" w:line="285" w:lineRule="atLeast"/>
-        <w:rPr>
-          <w:rFonts w:ascii="Consolas" w:eastAsia="Times New Roman" w:hAnsi="Consolas" w:cs="Times New Roman"/>
-          <w:color w:val="CCCCCC"/>
-          <w:kern w:val="0"/>
-          <w:sz w:val="18"/>
-          <w:szCs w:val="18"/>
-          <w14:ligatures w14:val="none"/>
-        </w:rPr>
-      </w:pPr>
-      <w:r>
-        <w:rPr>
-          <w:rFonts w:ascii="Consolas" w:eastAsia="Times New Roman" w:hAnsi="Consolas" w:cs="Times New Roman"/>
-          <w:color w:val="CCCCCC"/>
-          <w:kern w:val="0"/>
-          <w:sz w:val="18"/>
-          <w:szCs w:val="18"/>
-          <w14:ligatures w14:val="none"/>
-        </w:rPr>
-        <w:t xml:space="preserve">            </w:t>
-      </w:r>
-      <w:r>
-        <w:rPr>
-          <w:rFonts w:ascii="Consolas" w:eastAsia="Times New Roman" w:hAnsi="Consolas" w:cs="Times New Roman"/>
-          <w:color w:val="CE9178"/>
-          <w:kern w:val="0"/>
-          <w:sz w:val="18"/>
-          <w:szCs w:val="18"/>
-          <w14:ligatures w14:val="none"/>
-        </w:rPr>
-        <w:t>"</w:t>
-      </w:r>
-      <w:proofErr w:type="spellStart"/>
-      <w:proofErr w:type="gramStart"/>
-      <w:r>
-        <w:rPr>
-          <w:rFonts w:ascii="Consolas" w:eastAsia="Times New Roman" w:hAnsi="Consolas" w:cs="Times New Roman"/>
-          <w:color w:val="CE9178"/>
-          <w:kern w:val="0"/>
-          <w:sz w:val="18"/>
-          <w:szCs w:val="18"/>
-          <w14:ligatures w14:val="none"/>
-        </w:rPr>
-        <w:t>former</w:t>
-      </w:r>
-      <w:proofErr w:type="gramEnd"/>
-      <w:r>
-        <w:rPr>
-          <w:rFonts w:ascii="Consolas" w:eastAsia="Times New Roman" w:hAnsi="Consolas" w:cs="Times New Roman"/>
-          <w:color w:val="CE9178"/>
-          <w:kern w:val="0"/>
-          <w:sz w:val="18"/>
-          <w:szCs w:val="18"/>
-          <w14:ligatures w14:val="none"/>
-        </w:rPr>
-        <w:t>_teammate</w:t>
-      </w:r>
-      <w:proofErr w:type="spellEnd"/>
-      <w:r>
-        <w:rPr>
-          <w:rFonts w:ascii="Consolas" w:eastAsia="Times New Roman" w:hAnsi="Consolas" w:cs="Times New Roman"/>
-          <w:color w:val="CE9178"/>
-          <w:kern w:val="0"/>
-          <w:sz w:val="18"/>
-          <w:szCs w:val="18"/>
-          <w14:ligatures w14:val="none"/>
-        </w:rPr>
-        <w:t>"</w:t>
-      </w:r>
-      <w:r>
-        <w:rPr>
-          <w:rFonts w:ascii="Consolas" w:eastAsia="Times New Roman" w:hAnsi="Consolas" w:cs="Times New Roman"/>
-          <w:color w:val="CCCCCC"/>
-          <w:kern w:val="0"/>
-          <w:sz w:val="18"/>
-          <w:szCs w:val="18"/>
-          <w14:ligatures w14:val="none"/>
-        </w:rPr>
-        <w:t>,</w:t>
-      </w:r>
-    </w:p>
-    <w:p>
-      <w:pPr>
-        <w:shd w:val="clear" w:color="auto" w:fill="1F1F1F"/>
-        <w:spacing w:after="0" w:line="285" w:lineRule="atLeast"/>
-        <w:rPr>
-          <w:rFonts w:ascii="Consolas" w:eastAsia="Times New Roman" w:hAnsi="Consolas" w:cs="Times New Roman"/>
-          <w:color w:val="CCCCCC"/>
-          <w:kern w:val="0"/>
-          <w:sz w:val="18"/>
-          <w:szCs w:val="18"/>
-          <w14:ligatures w14:val="none"/>
-        </w:rPr>
-      </w:pPr>
-      <w:r>
-        <w:rPr>
-          <w:rFonts w:ascii="Consolas" w:eastAsia="Times New Roman" w:hAnsi="Consolas" w:cs="Times New Roman"/>
-          <w:color w:val="CCCCCC"/>
-          <w:kern w:val="0"/>
-          <w:sz w:val="18"/>
-          <w:szCs w:val="18"/>
-          <w14:ligatures w14:val="none"/>
-        </w:rPr>
-        <w:t xml:space="preserve">            </w:t>
-      </w:r>
-      <w:r>
-        <w:rPr>
-          <w:rFonts w:ascii="Consolas" w:eastAsia="Times New Roman" w:hAnsi="Consolas" w:cs="Times New Roman"/>
-          <w:color w:val="CE9178"/>
-          <w:kern w:val="0"/>
-          <w:sz w:val="18"/>
-          <w:szCs w:val="18"/>
-          <w14:ligatures w14:val="none"/>
-        </w:rPr>
-        <w:t>"</w:t>
-      </w:r>
-      <w:proofErr w:type="spellStart"/>
-      <w:proofErr w:type="gramStart"/>
-      <w:r>
-        <w:rPr>
-          <w:rFonts w:ascii="Consolas" w:eastAsia="Times New Roman" w:hAnsi="Consolas" w:cs="Times New Roman"/>
-          <w:color w:val="CE9178"/>
-          <w:kern w:val="0"/>
-          <w:sz w:val="18"/>
-          <w:szCs w:val="18"/>
-          <w14:ligatures w14:val="none"/>
-        </w:rPr>
-        <w:t>former</w:t>
-      </w:r>
-      <w:proofErr w:type="gramEnd"/>
-      <w:r>
-        <w:rPr>
-          <w:rFonts w:ascii="Consolas" w:eastAsia="Times New Roman" w:hAnsi="Consolas" w:cs="Times New Roman"/>
-          <w:color w:val="CE9178"/>
-          <w:kern w:val="0"/>
-          <w:sz w:val="18"/>
-          <w:szCs w:val="18"/>
-          <w14:ligatures w14:val="none"/>
-        </w:rPr>
-        <w:t>_teammate</w:t>
-      </w:r>
-      <w:proofErr w:type="spellEnd"/>
-      <w:r>
-        <w:rPr>
-          <w:rFonts w:ascii="Consolas" w:eastAsia="Times New Roman" w:hAnsi="Consolas" w:cs="Times New Roman"/>
-          <w:color w:val="CE9178"/>
-          <w:kern w:val="0"/>
-          <w:sz w:val="18"/>
-          <w:szCs w:val="18"/>
-          <w14:ligatures w14:val="none"/>
-        </w:rPr>
-        <w:t>"</w:t>
-      </w:r>
-      <w:r>
-        <w:rPr>
-          <w:rFonts w:ascii="Consolas" w:eastAsia="Times New Roman" w:hAnsi="Consolas" w:cs="Times New Roman"/>
-          <w:color w:val="CCCCCC"/>
-          <w:kern w:val="0"/>
-          <w:sz w:val="18"/>
-          <w:szCs w:val="18"/>
-          <w14:ligatures w14:val="none"/>
-        </w:rPr>
-        <w:t>,</w:t>
-      </w:r>
-    </w:p>
-    <w:p>
-      <w:pPr>
-        <w:shd w:val="clear" w:color="auto" w:fill="1F1F1F"/>
-        <w:spacing w:after="0" w:line="285" w:lineRule="atLeast"/>
-        <w:rPr>
-          <w:rFonts w:ascii="Consolas" w:eastAsia="Times New Roman" w:hAnsi="Consolas" w:cs="Times New Roman"/>
-          <w:color w:val="CCCCCC"/>
-          <w:kern w:val="0"/>
-          <w:sz w:val="18"/>
-          <w:szCs w:val="18"/>
-          <w14:ligatures w14:val="none"/>
-        </w:rPr>
-      </w:pPr>
-      <w:r>
-        <w:rPr>
-          <w:rFonts w:ascii="Consolas" w:eastAsia="Times New Roman" w:hAnsi="Consolas" w:cs="Times New Roman"/>
-          <w:color w:val="CCCCCC"/>
-          <w:kern w:val="0"/>
-          <w:sz w:val="18"/>
-          <w:szCs w:val="18"/>
-          <w14:ligatures w14:val="none"/>
-        </w:rPr>
-        <w:t xml:space="preserve">            </w:t>
-      </w:r>
-      <w:r>
-        <w:rPr>
-          <w:rFonts w:ascii="Consolas" w:eastAsia="Times New Roman" w:hAnsi="Consolas" w:cs="Times New Roman"/>
-          <w:color w:val="CE9178"/>
-          <w:kern w:val="0"/>
-          <w:sz w:val="18"/>
-          <w:szCs w:val="18"/>
-          <w14:ligatures w14:val="none"/>
-        </w:rPr>
-        <w:t>"</w:t>
-      </w:r>
-      <w:proofErr w:type="spellStart"/>
-      <w:proofErr w:type="gramStart"/>
-      <w:r>
-        <w:rPr>
-          <w:rFonts w:ascii="Consolas" w:eastAsia="Times New Roman" w:hAnsi="Consolas" w:cs="Times New Roman"/>
-          <w:color w:val="CE9178"/>
-          <w:kern w:val="0"/>
-          <w:sz w:val="18"/>
-          <w:szCs w:val="18"/>
-          <w14:ligatures w14:val="none"/>
-        </w:rPr>
-        <w:t>former</w:t>
-      </w:r>
-      <w:proofErr w:type="gramEnd"/>
-      <w:r>
-        <w:rPr>
-          <w:rFonts w:ascii="Consolas" w:eastAsia="Times New Roman" w:hAnsi="Consolas" w:cs="Times New Roman"/>
-          <w:color w:val="CE9178"/>
-          <w:kern w:val="0"/>
-          <w:sz w:val="18"/>
-          <w:szCs w:val="18"/>
-          <w14:ligatures w14:val="none"/>
-        </w:rPr>
-        <w:t>_teammate</w:t>
-      </w:r>
-      <w:proofErr w:type="spellEnd"/>
-      <w:r>
-        <w:rPr>
-          <w:rFonts w:ascii="Consolas" w:eastAsia="Times New Roman" w:hAnsi="Consolas" w:cs="Times New Roman"/>
-          <w:color w:val="CE9178"/>
-          <w:kern w:val="0"/>
-          <w:sz w:val="18"/>
-          <w:szCs w:val="18"/>
-          <w14:ligatures w14:val="none"/>
-        </w:rPr>
-        <w:t>"</w:t>
-      </w:r>
-      <w:r>
-        <w:rPr>
-          <w:rFonts w:ascii="Consolas" w:eastAsia="Times New Roman" w:hAnsi="Consolas" w:cs="Times New Roman"/>
-          <w:color w:val="CCCCCC"/>
-          <w:kern w:val="0"/>
-          <w:sz w:val="18"/>
-          <w:szCs w:val="18"/>
-          <w14:ligatures w14:val="none"/>
-        </w:rPr>
-        <w:t>,</w:t>
-      </w:r>
-    </w:p>
-    <w:p>
-      <w:pPr>
-        <w:shd w:val="clear" w:color="auto" w:fill="1F1F1F"/>
-        <w:spacing w:after="0" w:line="285" w:lineRule="atLeast"/>
-        <w:rPr>
-          <w:rFonts w:ascii="Consolas" w:eastAsia="Times New Roman" w:hAnsi="Consolas" w:cs="Times New Roman"/>
-          <w:color w:val="CCCCCC"/>
-          <w:kern w:val="0"/>
-          <w:sz w:val="18"/>
-          <w:szCs w:val="18"/>
-          <w14:ligatures w14:val="none"/>
-        </w:rPr>
-      </w:pPr>
-      <w:r>
-        <w:rPr>
-          <w:rFonts w:ascii="Consolas" w:eastAsia="Times New Roman" w:hAnsi="Consolas" w:cs="Times New Roman"/>
-          <w:color w:val="CCCCCC"/>
-          <w:kern w:val="0"/>
-          <w:sz w:val="18"/>
-          <w:szCs w:val="18"/>
-          <w14:ligatures w14:val="none"/>
-        </w:rPr>
-        <w:t xml:space="preserve">            </w:t>
-      </w:r>
-      <w:r>
-        <w:rPr>
-          <w:rFonts w:ascii="Consolas" w:eastAsia="Times New Roman" w:hAnsi="Consolas" w:cs="Times New Roman"/>
-          <w:color w:val="CE9178"/>
-          <w:kern w:val="0"/>
-          <w:sz w:val="18"/>
-          <w:szCs w:val="18"/>
-          <w14:ligatures w14:val="none"/>
-        </w:rPr>
-        <w:t>"</w:t>
-      </w:r>
-      <w:proofErr w:type="spellStart"/>
-      <w:proofErr w:type="gramStart"/>
-      <w:r>
-        <w:rPr>
-          <w:rFonts w:ascii="Consolas" w:eastAsia="Times New Roman" w:hAnsi="Consolas" w:cs="Times New Roman"/>
-          <w:color w:val="CE9178"/>
-          <w:kern w:val="0"/>
-          <w:sz w:val="18"/>
-          <w:szCs w:val="18"/>
-          <w14:ligatures w14:val="none"/>
-        </w:rPr>
-        <w:t>plays</w:t>
-      </w:r>
-      <w:proofErr w:type="gramEnd"/>
-      <w:r>
-        <w:rPr>
-          <w:rFonts w:ascii="Consolas" w:eastAsia="Times New Roman" w:hAnsi="Consolas" w:cs="Times New Roman"/>
-          <w:color w:val="CE9178"/>
-          <w:kern w:val="0"/>
-          <w:sz w:val="18"/>
-          <w:szCs w:val="18"/>
-          <w14:ligatures w14:val="none"/>
-        </w:rPr>
-        <w:t>_for</w:t>
-      </w:r>
-      <w:proofErr w:type="spellEnd"/>
-      <w:r>
-        <w:rPr>
-          <w:rFonts w:ascii="Consolas" w:eastAsia="Times New Roman" w:hAnsi="Consolas" w:cs="Times New Roman"/>
-          <w:color w:val="CE9178"/>
-          <w:kern w:val="0"/>
-          <w:sz w:val="18"/>
-          <w:szCs w:val="18"/>
-          <w14:ligatures w14:val="none"/>
-        </w:rPr>
-        <w:t>"</w:t>
-      </w:r>
-      <w:r>
-        <w:rPr>
-          <w:rFonts w:ascii="Consolas" w:eastAsia="Times New Roman" w:hAnsi="Consolas" w:cs="Times New Roman"/>
-          <w:color w:val="CCCCCC"/>
-          <w:kern w:val="0"/>
-          <w:sz w:val="18"/>
-          <w:szCs w:val="18"/>
-          <w14:ligatures w14:val="none"/>
-        </w:rPr>
-        <w:t>,</w:t>
-      </w:r>
-    </w:p>
-    <w:p>
-      <w:pPr>
-        <w:shd w:val="clear" w:color="auto" w:fill="1F1F1F"/>
-        <w:spacing w:after="0" w:line="285" w:lineRule="atLeast"/>
-        <w:rPr>
-          <w:rFonts w:ascii="Consolas" w:eastAsia="Times New Roman" w:hAnsi="Consolas" w:cs="Times New Roman"/>
-          <w:color w:val="CCCCCC"/>
-          <w:kern w:val="0"/>
-          <w:sz w:val="18"/>
-          <w:szCs w:val="18"/>
-          <w14:ligatures w14:val="none"/>
-        </w:rPr>
-      </w:pPr>
-      <w:r>
-        <w:rPr>
-          <w:rFonts w:ascii="Consolas" w:eastAsia="Times New Roman" w:hAnsi="Consolas" w:cs="Times New Roman"/>
-          <w:color w:val="CCCCCC"/>
-          <w:kern w:val="0"/>
-          <w:sz w:val="18"/>
-          <w:szCs w:val="18"/>
-          <w14:ligatures w14:val="none"/>
-        </w:rPr>
-        <w:t xml:space="preserve">            </w:t>
-      </w:r>
-      <w:r>
-        <w:rPr>
-          <w:rFonts w:ascii="Consolas" w:eastAsia="Times New Roman" w:hAnsi="Consolas" w:cs="Times New Roman"/>
-          <w:color w:val="CE9178"/>
-          <w:kern w:val="0"/>
-          <w:sz w:val="18"/>
-          <w:szCs w:val="18"/>
-          <w14:ligatures w14:val="none"/>
-        </w:rPr>
-        <w:t>"</w:t>
-      </w:r>
-      <w:proofErr w:type="spellStart"/>
-      <w:proofErr w:type="gramStart"/>
-      <w:r>
-        <w:rPr>
-          <w:rFonts w:ascii="Consolas" w:eastAsia="Times New Roman" w:hAnsi="Consolas" w:cs="Times New Roman"/>
-          <w:color w:val="CE9178"/>
-          <w:kern w:val="0"/>
-          <w:sz w:val="18"/>
-          <w:szCs w:val="18"/>
-          <w14:ligatures w14:val="none"/>
-        </w:rPr>
-        <w:t>defeated</w:t>
-      </w:r>
-      <w:proofErr w:type="gramEnd"/>
-      <w:r>
-        <w:rPr>
-          <w:rFonts w:ascii="Consolas" w:eastAsia="Times New Roman" w:hAnsi="Consolas" w:cs="Times New Roman"/>
-          <w:color w:val="CE9178"/>
-          <w:kern w:val="0"/>
-          <w:sz w:val="18"/>
-          <w:szCs w:val="18"/>
-          <w14:ligatures w14:val="none"/>
-        </w:rPr>
-        <w:t>_by</w:t>
-      </w:r>
-      <w:proofErr w:type="spellEnd"/>
-      <w:r>
-        <w:rPr>
-          <w:rFonts w:ascii="Consolas" w:eastAsia="Times New Roman" w:hAnsi="Consolas" w:cs="Times New Roman"/>
-          <w:color w:val="CE9178"/>
-          <w:kern w:val="0"/>
-          <w:sz w:val="18"/>
-          <w:szCs w:val="18"/>
-          <w14:ligatures w14:val="none"/>
-        </w:rPr>
-        <w:t>"</w:t>
-      </w:r>
-      <w:r>
-        <w:rPr>
-          <w:rFonts w:ascii="Consolas" w:eastAsia="Times New Roman" w:hAnsi="Consolas" w:cs="Times New Roman"/>
-          <w:color w:val="CCCCCC"/>
-          <w:kern w:val="0"/>
-          <w:sz w:val="18"/>
-          <w:szCs w:val="18"/>
-          <w14:ligatures w14:val="none"/>
-        </w:rPr>
-        <w:t>,</w:t>
-      </w:r>
-    </w:p>
-    <w:p>
-      <w:pPr>
-        <w:shd w:val="clear" w:color="auto" w:fill="1F1F1F"/>
-        <w:spacing w:after="0" w:line="285" w:lineRule="atLeast"/>
-        <w:rPr>
-          <w:rFonts w:ascii="Consolas" w:eastAsia="Times New Roman" w:hAnsi="Consolas" w:cs="Times New Roman"/>
-          <w:color w:val="CCCCCC"/>
-          <w:kern w:val="0"/>
-          <w:sz w:val="18"/>
-          <w:szCs w:val="18"/>
-          <w14:ligatures w14:val="none"/>
-        </w:rPr>
-      </w:pPr>
-      <w:r>
-        <w:rPr>
-          <w:rFonts w:ascii="Consolas" w:eastAsia="Times New Roman" w:hAnsi="Consolas" w:cs="Times New Roman"/>
-          <w:color w:val="CCCCCC"/>
-          <w:kern w:val="0"/>
-          <w:sz w:val="18"/>
-          <w:szCs w:val="18"/>
-          <w14:ligatures w14:val="none"/>
-        </w:rPr>
-        <w:t xml:space="preserve">            </w:t>
-      </w:r>
-      <w:r>
-        <w:rPr>
-          <w:rFonts w:ascii="Consolas" w:eastAsia="Times New Roman" w:hAnsi="Consolas" w:cs="Times New Roman"/>
-          <w:color w:val="CE9178"/>
-          <w:kern w:val="0"/>
-          <w:sz w:val="18"/>
-          <w:szCs w:val="18"/>
-          <w14:ligatures w14:val="none"/>
-        </w:rPr>
-        <w:t>"</w:t>
-      </w:r>
-      <w:proofErr w:type="spellStart"/>
-      <w:proofErr w:type="gramStart"/>
-      <w:r>
-        <w:rPr>
-          <w:rFonts w:ascii="Consolas" w:eastAsia="Times New Roman" w:hAnsi="Consolas" w:cs="Times New Roman"/>
-          <w:color w:val="CE9178"/>
-          <w:kern w:val="0"/>
-          <w:sz w:val="18"/>
-          <w:szCs w:val="18"/>
-          <w14:ligatures w14:val="none"/>
-        </w:rPr>
-        <w:t>created</w:t>
-      </w:r>
-      <w:proofErr w:type="gramEnd"/>
-      <w:r>
-        <w:rPr>
-          <w:rFonts w:ascii="Consolas" w:eastAsia="Times New Roman" w:hAnsi="Consolas" w:cs="Times New Roman"/>
-          <w:color w:val="CE9178"/>
-          <w:kern w:val="0"/>
-          <w:sz w:val="18"/>
-          <w:szCs w:val="18"/>
-          <w14:ligatures w14:val="none"/>
-        </w:rPr>
-        <w:t>_openings</w:t>
-      </w:r>
-      <w:proofErr w:type="spellEnd"/>
-      <w:r>
-        <w:rPr>
-          <w:rFonts w:ascii="Consolas" w:eastAsia="Times New Roman" w:hAnsi="Consolas" w:cs="Times New Roman"/>
-          <w:color w:val="CE9178"/>
-          <w:kern w:val="0"/>
-          <w:sz w:val="18"/>
-          <w:szCs w:val="18"/>
-          <w14:ligatures w14:val="none"/>
-        </w:rPr>
-        <w:t>"</w:t>
-      </w:r>
-      <w:r>
-        <w:rPr>
-          <w:rFonts w:ascii="Consolas" w:eastAsia="Times New Roman" w:hAnsi="Consolas" w:cs="Times New Roman"/>
-          <w:color w:val="CCCCCC"/>
-          <w:kern w:val="0"/>
-          <w:sz w:val="18"/>
-          <w:szCs w:val="18"/>
-          <w14:ligatures w14:val="none"/>
-        </w:rPr>
-        <w:t>,</w:t>
-      </w:r>
-    </w:p>
-    <w:p>
-      <w:pPr>
-        <w:shd w:val="clear" w:color="auto" w:fill="1F1F1F"/>
-        <w:spacing w:after="0" w:line="285" w:lineRule="atLeast"/>
-        <w:rPr>
-          <w:rFonts w:ascii="Consolas" w:eastAsia="Times New Roman" w:hAnsi="Consolas" w:cs="Times New Roman"/>
-          <w:color w:val="CCCCCC"/>
-          <w:kern w:val="0"/>
-          <w:sz w:val="18"/>
-          <w:szCs w:val="18"/>
-          <w14:ligatures w14:val="none"/>
-        </w:rPr>
-      </w:pPr>
-      <w:r>
-        <w:rPr>
-          <w:rFonts w:ascii="Consolas" w:eastAsia="Times New Roman" w:hAnsi="Consolas" w:cs="Times New Roman"/>
-          <w:color w:val="CCCCCC"/>
-          <w:kern w:val="0"/>
-          <w:sz w:val="18"/>
-          <w:szCs w:val="18"/>
-          <w14:ligatures w14:val="none"/>
-        </w:rPr>
-        <w:t xml:space="preserve">            </w:t>
-      </w:r>
-      <w:r>
-        <w:rPr>
-          <w:rFonts w:ascii="Consolas" w:eastAsia="Times New Roman" w:hAnsi="Consolas" w:cs="Times New Roman"/>
-          <w:color w:val="CE9178"/>
-          <w:kern w:val="0"/>
-          <w:sz w:val="18"/>
-          <w:szCs w:val="18"/>
-          <w14:ligatures w14:val="none"/>
-        </w:rPr>
-        <w:t>"</w:t>
-      </w:r>
-      <w:proofErr w:type="spellStart"/>
-      <w:proofErr w:type="gramStart"/>
-      <w:r>
-        <w:rPr>
-          <w:rFonts w:ascii="Consolas" w:eastAsia="Times New Roman" w:hAnsi="Consolas" w:cs="Times New Roman"/>
-          <w:color w:val="CE9178"/>
-          <w:kern w:val="0"/>
-          <w:sz w:val="18"/>
-          <w:szCs w:val="18"/>
-          <w14:ligatures w14:val="none"/>
-        </w:rPr>
-        <w:t>parried</w:t>
-      </w:r>
-      <w:proofErr w:type="gramEnd"/>
-      <w:r>
-        <w:rPr>
-          <w:rFonts w:ascii="Consolas" w:eastAsia="Times New Roman" w:hAnsi="Consolas" w:cs="Times New Roman"/>
-          <w:color w:val="CE9178"/>
-          <w:kern w:val="0"/>
-          <w:sz w:val="18"/>
-          <w:szCs w:val="18"/>
-          <w14:ligatures w14:val="none"/>
-        </w:rPr>
-        <w:t>_by</w:t>
-      </w:r>
-      <w:proofErr w:type="spellEnd"/>
-      <w:r>
-        <w:rPr>
-          <w:rFonts w:ascii="Consolas" w:eastAsia="Times New Roman" w:hAnsi="Consolas" w:cs="Times New Roman"/>
-          <w:color w:val="CE9178"/>
-          <w:kern w:val="0"/>
-          <w:sz w:val="18"/>
-          <w:szCs w:val="18"/>
-          <w14:ligatures w14:val="none"/>
-        </w:rPr>
-        <w:t>"</w:t>
-      </w:r>
-      <w:r>
-        <w:rPr>
-          <w:rFonts w:ascii="Consolas" w:eastAsia="Times New Roman" w:hAnsi="Consolas" w:cs="Times New Roman"/>
-          <w:color w:val="CCCCCC"/>
-          <w:kern w:val="0"/>
-          <w:sz w:val="18"/>
-          <w:szCs w:val="18"/>
-          <w14:ligatures w14:val="none"/>
-        </w:rPr>
-        <w:t>,</w:t>
-      </w:r>
-    </w:p>
-    <w:p>
-      <w:pPr>
-        <w:shd w:val="clear" w:color="auto" w:fill="1F1F1F"/>
-        <w:spacing w:after="0" w:line="285" w:lineRule="atLeast"/>
-        <w:rPr>
-          <w:rFonts w:ascii="Consolas" w:eastAsia="Times New Roman" w:hAnsi="Consolas" w:cs="Times New Roman"/>
-          <w:color w:val="CCCCCC"/>
-          <w:kern w:val="0"/>
-          <w:sz w:val="18"/>
-          <w:szCs w:val="18"/>
-          <w14:ligatures w14:val="none"/>
-        </w:rPr>
-      </w:pPr>
-      <w:r>
-        <w:rPr>
-          <w:rFonts w:ascii="Consolas" w:eastAsia="Times New Roman" w:hAnsi="Consolas" w:cs="Times New Roman"/>
-          <w:color w:val="CCCCCC"/>
-          <w:kern w:val="0"/>
-          <w:sz w:val="18"/>
-          <w:szCs w:val="18"/>
-          <w14:ligatures w14:val="none"/>
-        </w:rPr>
-        <w:t xml:space="preserve">            </w:t>
-      </w:r>
-      <w:r>
-        <w:rPr>
-          <w:rFonts w:ascii="Consolas" w:eastAsia="Times New Roman" w:hAnsi="Consolas" w:cs="Times New Roman"/>
-          <w:color w:val="CE9178"/>
-          <w:kern w:val="0"/>
-          <w:sz w:val="18"/>
-          <w:szCs w:val="18"/>
-          <w14:ligatures w14:val="none"/>
-        </w:rPr>
-        <w:t>"</w:t>
-      </w:r>
-      <w:proofErr w:type="spellStart"/>
-      <w:proofErr w:type="gramStart"/>
-      <w:r>
-        <w:rPr>
-          <w:rFonts w:ascii="Consolas" w:eastAsia="Times New Roman" w:hAnsi="Consolas" w:cs="Times New Roman"/>
-          <w:color w:val="CE9178"/>
-          <w:kern w:val="0"/>
-          <w:sz w:val="18"/>
-          <w:szCs w:val="18"/>
-          <w14:ligatures w14:val="none"/>
-        </w:rPr>
-        <w:t>played</w:t>
-      </w:r>
-      <w:proofErr w:type="gramEnd"/>
-      <w:r>
-        <w:rPr>
-          <w:rFonts w:ascii="Consolas" w:eastAsia="Times New Roman" w:hAnsi="Consolas" w:cs="Times New Roman"/>
-          <w:color w:val="CE9178"/>
-          <w:kern w:val="0"/>
-          <w:sz w:val="18"/>
-          <w:szCs w:val="18"/>
-          <w14:ligatures w14:val="none"/>
-        </w:rPr>
-        <w:t>_at</w:t>
-      </w:r>
-      <w:proofErr w:type="spellEnd"/>
-      <w:r>
-        <w:rPr>
-          <w:rFonts w:ascii="Consolas" w:eastAsia="Times New Roman" w:hAnsi="Consolas" w:cs="Times New Roman"/>
-          <w:color w:val="CE9178"/>
-          <w:kern w:val="0"/>
-          <w:sz w:val="18"/>
-          <w:szCs w:val="18"/>
-          <w14:ligatures w14:val="none"/>
-        </w:rPr>
-        <w:t>"</w:t>
+        <w:t>"plays_for"</w:t>
+      </w:r>
+      <w:r>
+        <w:rPr>
+          <w:rFonts w:ascii="Consolas" w:eastAsia="Times New Roman" w:hAnsi="Consolas" w:cs="Times New Roman"/>
+          <w:color w:val="CCCCCC"/>
+          <w:kern w:val="0"/>
+          <w:sz w:val="18"/>
+          <w:szCs w:val="18"/>
+          <w14:ligatures w14:val="none"/>
+        </w:rPr>
+        <w:t>,</w:t>
+      </w:r>
+    </w:p>
+    <w:p>
+      <w:pPr>
+        <w:shd w:val="clear" w:color="auto" w:fill="1F1F1F"/>
+        <w:spacing w:after="0" w:line="285" w:lineRule="atLeast"/>
+        <w:rPr>
+          <w:rFonts w:ascii="Consolas" w:eastAsia="Times New Roman" w:hAnsi="Consolas" w:cs="Times New Roman"/>
+          <w:color w:val="CCCCCC"/>
+          <w:kern w:val="0"/>
+          <w:sz w:val="18"/>
+          <w:szCs w:val="18"/>
+          <w14:ligatures w14:val="none"/>
+        </w:rPr>
+      </w:pPr>
+      <w:r>
+        <w:rPr>
+          <w:rFonts w:ascii="Consolas" w:eastAsia="Times New Roman" w:hAnsi="Consolas" w:cs="Times New Roman"/>
+          <w:color w:val="CCCCCC"/>
+          <w:kern w:val="0"/>
+          <w:sz w:val="18"/>
+          <w:szCs w:val="18"/>
+          <w14:ligatures w14:val="none"/>
+        </w:rPr>
+        <w:t xml:space="preserve">            </w:t>
+      </w:r>
+      <w:r>
+        <w:rPr>
+          <w:rFonts w:ascii="Consolas" w:eastAsia="Times New Roman" w:hAnsi="Consolas" w:cs="Times New Roman"/>
+          <w:color w:val="CE9178"/>
+          <w:kern w:val="0"/>
+          <w:sz w:val="18"/>
+          <w:szCs w:val="18"/>
+          <w14:ligatures w14:val="none"/>
+        </w:rPr>
+        <w:t>"former_teammate"</w:t>
+      </w:r>
+      <w:r>
+        <w:rPr>
+          <w:rFonts w:ascii="Consolas" w:eastAsia="Times New Roman" w:hAnsi="Consolas" w:cs="Times New Roman"/>
+          <w:color w:val="CCCCCC"/>
+          <w:kern w:val="0"/>
+          <w:sz w:val="18"/>
+          <w:szCs w:val="18"/>
+          <w14:ligatures w14:val="none"/>
+        </w:rPr>
+        <w:t>,</w:t>
+      </w:r>
+    </w:p>
+    <w:p>
+      <w:pPr>
+        <w:shd w:val="clear" w:color="auto" w:fill="1F1F1F"/>
+        <w:spacing w:after="0" w:line="285" w:lineRule="atLeast"/>
+        <w:rPr>
+          <w:rFonts w:ascii="Consolas" w:eastAsia="Times New Roman" w:hAnsi="Consolas" w:cs="Times New Roman"/>
+          <w:color w:val="CCCCCC"/>
+          <w:kern w:val="0"/>
+          <w:sz w:val="18"/>
+          <w:szCs w:val="18"/>
+          <w14:ligatures w14:val="none"/>
+        </w:rPr>
+      </w:pPr>
+      <w:r>
+        <w:rPr>
+          <w:rFonts w:ascii="Consolas" w:eastAsia="Times New Roman" w:hAnsi="Consolas" w:cs="Times New Roman"/>
+          <w:color w:val="CCCCCC"/>
+          <w:kern w:val="0"/>
+          <w:sz w:val="18"/>
+          <w:szCs w:val="18"/>
+          <w14:ligatures w14:val="none"/>
+        </w:rPr>
+        <w:t xml:space="preserve">            </w:t>
+      </w:r>
+      <w:r>
+        <w:rPr>
+          <w:rFonts w:ascii="Consolas" w:eastAsia="Times New Roman" w:hAnsi="Consolas" w:cs="Times New Roman"/>
+          <w:color w:val="CE9178"/>
+          <w:kern w:val="0"/>
+          <w:sz w:val="18"/>
+          <w:szCs w:val="18"/>
+          <w14:ligatures w14:val="none"/>
+        </w:rPr>
+        <w:t>"former_teammate"</w:t>
+      </w:r>
+      <w:r>
+        <w:rPr>
+          <w:rFonts w:ascii="Consolas" w:eastAsia="Times New Roman" w:hAnsi="Consolas" w:cs="Times New Roman"/>
+          <w:color w:val="CCCCCC"/>
+          <w:kern w:val="0"/>
+          <w:sz w:val="18"/>
+          <w:szCs w:val="18"/>
+          <w14:ligatures w14:val="none"/>
+        </w:rPr>
+        <w:t>,</w:t>
+      </w:r>
+    </w:p>
+    <w:p>
+      <w:pPr>
+        <w:shd w:val="clear" w:color="auto" w:fill="1F1F1F"/>
+        <w:spacing w:after="0" w:line="285" w:lineRule="atLeast"/>
+        <w:rPr>
+          <w:rFonts w:ascii="Consolas" w:eastAsia="Times New Roman" w:hAnsi="Consolas" w:cs="Times New Roman"/>
+          <w:color w:val="CCCCCC"/>
+          <w:kern w:val="0"/>
+          <w:sz w:val="18"/>
+          <w:szCs w:val="18"/>
+          <w14:ligatures w14:val="none"/>
+        </w:rPr>
+      </w:pPr>
+      <w:r>
+        <w:rPr>
+          <w:rFonts w:ascii="Consolas" w:eastAsia="Times New Roman" w:hAnsi="Consolas" w:cs="Times New Roman"/>
+          <w:color w:val="CCCCCC"/>
+          <w:kern w:val="0"/>
+          <w:sz w:val="18"/>
+          <w:szCs w:val="18"/>
+          <w14:ligatures w14:val="none"/>
+        </w:rPr>
+        <w:t xml:space="preserve">            </w:t>
+      </w:r>
+      <w:r>
+        <w:rPr>
+          <w:rFonts w:ascii="Consolas" w:eastAsia="Times New Roman" w:hAnsi="Consolas" w:cs="Times New Roman"/>
+          <w:color w:val="CE9178"/>
+          <w:kern w:val="0"/>
+          <w:sz w:val="18"/>
+          <w:szCs w:val="18"/>
+          <w14:ligatures w14:val="none"/>
+        </w:rPr>
+        <w:t>"former_teammate"</w:t>
+      </w:r>
+      <w:r>
+        <w:rPr>
+          <w:rFonts w:ascii="Consolas" w:eastAsia="Times New Roman" w:hAnsi="Consolas" w:cs="Times New Roman"/>
+          <w:color w:val="CCCCCC"/>
+          <w:kern w:val="0"/>
+          <w:sz w:val="18"/>
+          <w:szCs w:val="18"/>
+          <w14:ligatures w14:val="none"/>
+        </w:rPr>
+        <w:t>,</w:t>
+      </w:r>
+    </w:p>
+    <w:p>
+      <w:pPr>
+        <w:shd w:val="clear" w:color="auto" w:fill="1F1F1F"/>
+        <w:spacing w:after="0" w:line="285" w:lineRule="atLeast"/>
+        <w:rPr>
+          <w:rFonts w:ascii="Consolas" w:eastAsia="Times New Roman" w:hAnsi="Consolas" w:cs="Times New Roman"/>
+          <w:color w:val="CCCCCC"/>
+          <w:kern w:val="0"/>
+          <w:sz w:val="18"/>
+          <w:szCs w:val="18"/>
+          <w14:ligatures w14:val="none"/>
+        </w:rPr>
+      </w:pPr>
+      <w:r>
+        <w:rPr>
+          <w:rFonts w:ascii="Consolas" w:eastAsia="Times New Roman" w:hAnsi="Consolas" w:cs="Times New Roman"/>
+          <w:color w:val="CCCCCC"/>
+          <w:kern w:val="0"/>
+          <w:sz w:val="18"/>
+          <w:szCs w:val="18"/>
+          <w14:ligatures w14:val="none"/>
+        </w:rPr>
+        <w:t xml:space="preserve">            </w:t>
+      </w:r>
+      <w:r>
+        <w:rPr>
+          <w:rFonts w:ascii="Consolas" w:eastAsia="Times New Roman" w:hAnsi="Consolas" w:cs="Times New Roman"/>
+          <w:color w:val="CE9178"/>
+          <w:kern w:val="0"/>
+          <w:sz w:val="18"/>
+          <w:szCs w:val="18"/>
+          <w14:ligatures w14:val="none"/>
+        </w:rPr>
+        <w:t>"plays_for"</w:t>
+      </w:r>
+      <w:r>
+        <w:rPr>
+          <w:rFonts w:ascii="Consolas" w:eastAsia="Times New Roman" w:hAnsi="Consolas" w:cs="Times New Roman"/>
+          <w:color w:val="CCCCCC"/>
+          <w:kern w:val="0"/>
+          <w:sz w:val="18"/>
+          <w:szCs w:val="18"/>
+          <w14:ligatures w14:val="none"/>
+        </w:rPr>
+        <w:t>,</w:t>
+      </w:r>
+    </w:p>
+    <w:p>
+      <w:pPr>
+        <w:shd w:val="clear" w:color="auto" w:fill="1F1F1F"/>
+        <w:spacing w:after="0" w:line="285" w:lineRule="atLeast"/>
+        <w:rPr>
+          <w:rFonts w:ascii="Consolas" w:eastAsia="Times New Roman" w:hAnsi="Consolas" w:cs="Times New Roman"/>
+          <w:color w:val="CCCCCC"/>
+          <w:kern w:val="0"/>
+          <w:sz w:val="18"/>
+          <w:szCs w:val="18"/>
+          <w14:ligatures w14:val="none"/>
+        </w:rPr>
+      </w:pPr>
+      <w:r>
+        <w:rPr>
+          <w:rFonts w:ascii="Consolas" w:eastAsia="Times New Roman" w:hAnsi="Consolas" w:cs="Times New Roman"/>
+          <w:color w:val="CCCCCC"/>
+          <w:kern w:val="0"/>
+          <w:sz w:val="18"/>
+          <w:szCs w:val="18"/>
+          <w14:ligatures w14:val="none"/>
+        </w:rPr>
+        <w:t xml:space="preserve">            </w:t>
+      </w:r>
+      <w:r>
+        <w:rPr>
+          <w:rFonts w:ascii="Consolas" w:eastAsia="Times New Roman" w:hAnsi="Consolas" w:cs="Times New Roman"/>
+          <w:color w:val="CE9178"/>
+          <w:kern w:val="0"/>
+          <w:sz w:val="18"/>
+          <w:szCs w:val="18"/>
+          <w14:ligatures w14:val="none"/>
+        </w:rPr>
+        <w:t>"defeated_by"</w:t>
+      </w:r>
+      <w:r>
+        <w:rPr>
+          <w:rFonts w:ascii="Consolas" w:eastAsia="Times New Roman" w:hAnsi="Consolas" w:cs="Times New Roman"/>
+          <w:color w:val="CCCCCC"/>
+          <w:kern w:val="0"/>
+          <w:sz w:val="18"/>
+          <w:szCs w:val="18"/>
+          <w14:ligatures w14:val="none"/>
+        </w:rPr>
+        <w:t>,</w:t>
+      </w:r>
+    </w:p>
+    <w:p>
+      <w:pPr>
+        <w:shd w:val="clear" w:color="auto" w:fill="1F1F1F"/>
+        <w:spacing w:after="0" w:line="285" w:lineRule="atLeast"/>
+        <w:rPr>
+          <w:rFonts w:ascii="Consolas" w:eastAsia="Times New Roman" w:hAnsi="Consolas" w:cs="Times New Roman"/>
+          <w:color w:val="CCCCCC"/>
+          <w:kern w:val="0"/>
+          <w:sz w:val="18"/>
+          <w:szCs w:val="18"/>
+          <w14:ligatures w14:val="none"/>
+        </w:rPr>
+      </w:pPr>
+      <w:r>
+        <w:rPr>
+          <w:rFonts w:ascii="Consolas" w:eastAsia="Times New Roman" w:hAnsi="Consolas" w:cs="Times New Roman"/>
+          <w:color w:val="CCCCCC"/>
+          <w:kern w:val="0"/>
+          <w:sz w:val="18"/>
+          <w:szCs w:val="18"/>
+          <w14:ligatures w14:val="none"/>
+        </w:rPr>
+        <w:t xml:space="preserve">            </w:t>
+      </w:r>
+      <w:r>
+        <w:rPr>
+          <w:rFonts w:ascii="Consolas" w:eastAsia="Times New Roman" w:hAnsi="Consolas" w:cs="Times New Roman"/>
+          <w:color w:val="CE9178"/>
+          <w:kern w:val="0"/>
+          <w:sz w:val="18"/>
+          <w:szCs w:val="18"/>
+          <w14:ligatures w14:val="none"/>
+        </w:rPr>
+        <w:t>"created_openings"</w:t>
+      </w:r>
+      <w:r>
+        <w:rPr>
+          <w:rFonts w:ascii="Consolas" w:eastAsia="Times New Roman" w:hAnsi="Consolas" w:cs="Times New Roman"/>
+          <w:color w:val="CCCCCC"/>
+          <w:kern w:val="0"/>
+          <w:sz w:val="18"/>
+          <w:szCs w:val="18"/>
+          <w14:ligatures w14:val="none"/>
+        </w:rPr>
+        <w:t>,</w:t>
+      </w:r>
+    </w:p>
+    <w:p>
+      <w:pPr>
+        <w:shd w:val="clear" w:color="auto" w:fill="1F1F1F"/>
+        <w:spacing w:after="0" w:line="285" w:lineRule="atLeast"/>
+        <w:rPr>
+          <w:rFonts w:ascii="Consolas" w:eastAsia="Times New Roman" w:hAnsi="Consolas" w:cs="Times New Roman"/>
+          <w:color w:val="CCCCCC"/>
+          <w:kern w:val="0"/>
+          <w:sz w:val="18"/>
+          <w:szCs w:val="18"/>
+          <w14:ligatures w14:val="none"/>
+        </w:rPr>
+      </w:pPr>
+      <w:r>
+        <w:rPr>
+          <w:rFonts w:ascii="Consolas" w:eastAsia="Times New Roman" w:hAnsi="Consolas" w:cs="Times New Roman"/>
+          <w:color w:val="CCCCCC"/>
+          <w:kern w:val="0"/>
+          <w:sz w:val="18"/>
+          <w:szCs w:val="18"/>
+          <w14:ligatures w14:val="none"/>
+        </w:rPr>
+        <w:t xml:space="preserve">            </w:t>
+      </w:r>
+      <w:r>
+        <w:rPr>
+          <w:rFonts w:ascii="Consolas" w:eastAsia="Times New Roman" w:hAnsi="Consolas" w:cs="Times New Roman"/>
+          <w:color w:val="CE9178"/>
+          <w:kern w:val="0"/>
+          <w:sz w:val="18"/>
+          <w:szCs w:val="18"/>
+          <w14:ligatures w14:val="none"/>
+        </w:rPr>
+        <w:t>"parried_by"</w:t>
+      </w:r>
+      <w:r>
+        <w:rPr>
+          <w:rFonts w:ascii="Consolas" w:eastAsia="Times New Roman" w:hAnsi="Consolas" w:cs="Times New Roman"/>
+          <w:color w:val="CCCCCC"/>
+          <w:kern w:val="0"/>
+          <w:sz w:val="18"/>
+          <w:szCs w:val="18"/>
+          <w14:ligatures w14:val="none"/>
+        </w:rPr>
+        <w:t>,</w:t>
+      </w:r>
+    </w:p>
+    <w:p>
+      <w:pPr>
+        <w:shd w:val="clear" w:color="auto" w:fill="1F1F1F"/>
+        <w:spacing w:after="0" w:line="285" w:lineRule="atLeast"/>
+        <w:rPr>
+          <w:rFonts w:ascii="Consolas" w:eastAsia="Times New Roman" w:hAnsi="Consolas" w:cs="Times New Roman"/>
+          <w:color w:val="CCCCCC"/>
+          <w:kern w:val="0"/>
+          <w:sz w:val="18"/>
+          <w:szCs w:val="18"/>
+          <w14:ligatures w14:val="none"/>
+        </w:rPr>
+      </w:pPr>
+      <w:r>
+        <w:rPr>
+          <w:rFonts w:ascii="Consolas" w:eastAsia="Times New Roman" w:hAnsi="Consolas" w:cs="Times New Roman"/>
+          <w:color w:val="CCCCCC"/>
+          <w:kern w:val="0"/>
+          <w:sz w:val="18"/>
+          <w:szCs w:val="18"/>
+          <w14:ligatures w14:val="none"/>
+        </w:rPr>
+        <w:t xml:space="preserve">            </w:t>
+      </w:r>
+      <w:r>
+        <w:rPr>
+          <w:rFonts w:ascii="Consolas" w:eastAsia="Times New Roman" w:hAnsi="Consolas" w:cs="Times New Roman"/>
+          <w:color w:val="CE9178"/>
+          <w:kern w:val="0"/>
+          <w:sz w:val="18"/>
+          <w:szCs w:val="18"/>
+          <w14:ligatures w14:val="none"/>
+        </w:rPr>
+        <w:t>"played_at"</w:t>
       </w:r>
       <w:r>
         <w:rPr>
@@ -6053,212 +5398,101 @@
           <w:szCs w:val="18"/>
           <w14:ligatures w14:val="none"/>
         </w:rPr>
-        <w:t>"</w:t>
-      </w:r>
-      <w:proofErr w:type="spellStart"/>
-      <w:proofErr w:type="gramStart"/>
-      <w:r>
-        <w:rPr>
-          <w:rFonts w:ascii="Consolas" w:eastAsia="Times New Roman" w:hAnsi="Consolas" w:cs="Times New Roman"/>
-          <w:color w:val="CE9178"/>
-          <w:kern w:val="0"/>
-          <w:sz w:val="18"/>
-          <w:szCs w:val="18"/>
-          <w14:ligatures w14:val="none"/>
-        </w:rPr>
-        <w:t>upcoming</w:t>
-      </w:r>
-      <w:proofErr w:type="gramEnd"/>
-      <w:r>
-        <w:rPr>
-          <w:rFonts w:ascii="Consolas" w:eastAsia="Times New Roman" w:hAnsi="Consolas" w:cs="Times New Roman"/>
-          <w:color w:val="CE9178"/>
-          <w:kern w:val="0"/>
-          <w:sz w:val="18"/>
-          <w:szCs w:val="18"/>
-          <w14:ligatures w14:val="none"/>
-        </w:rPr>
-        <w:t>_match</w:t>
-      </w:r>
-      <w:proofErr w:type="spellEnd"/>
-      <w:r>
-        <w:rPr>
-          <w:rFonts w:ascii="Consolas" w:eastAsia="Times New Roman" w:hAnsi="Consolas" w:cs="Times New Roman"/>
-          <w:color w:val="CE9178"/>
-          <w:kern w:val="0"/>
-          <w:sz w:val="18"/>
-          <w:szCs w:val="18"/>
-          <w14:ligatures w14:val="none"/>
-        </w:rPr>
-        <w:t>"</w:t>
-      </w:r>
-      <w:r>
-        <w:rPr>
-          <w:rFonts w:ascii="Consolas" w:eastAsia="Times New Roman" w:hAnsi="Consolas" w:cs="Times New Roman"/>
-          <w:color w:val="CCCCCC"/>
-          <w:kern w:val="0"/>
-          <w:sz w:val="18"/>
-          <w:szCs w:val="18"/>
-          <w14:ligatures w14:val="none"/>
-        </w:rPr>
-        <w:t>,</w:t>
-      </w:r>
-    </w:p>
-    <w:p>
-      <w:pPr>
-        <w:shd w:val="clear" w:color="auto" w:fill="1F1F1F"/>
-        <w:spacing w:after="0" w:line="285" w:lineRule="atLeast"/>
-        <w:rPr>
-          <w:rFonts w:ascii="Consolas" w:eastAsia="Times New Roman" w:hAnsi="Consolas" w:cs="Times New Roman"/>
-          <w:color w:val="CCCCCC"/>
-          <w:kern w:val="0"/>
-          <w:sz w:val="18"/>
-          <w:szCs w:val="18"/>
-          <w14:ligatures w14:val="none"/>
-        </w:rPr>
-      </w:pPr>
-      <w:r>
-        <w:rPr>
-          <w:rFonts w:ascii="Consolas" w:eastAsia="Times New Roman" w:hAnsi="Consolas" w:cs="Times New Roman"/>
-          <w:color w:val="CCCCCC"/>
-          <w:kern w:val="0"/>
-          <w:sz w:val="18"/>
-          <w:szCs w:val="18"/>
-          <w14:ligatures w14:val="none"/>
-        </w:rPr>
-        <w:t xml:space="preserve">            </w:t>
-      </w:r>
-      <w:r>
-        <w:rPr>
-          <w:rFonts w:ascii="Consolas" w:eastAsia="Times New Roman" w:hAnsi="Consolas" w:cs="Times New Roman"/>
-          <w:color w:val="CE9178"/>
-          <w:kern w:val="0"/>
-          <w:sz w:val="18"/>
-          <w:szCs w:val="18"/>
-          <w14:ligatures w14:val="none"/>
-        </w:rPr>
-        <w:t>"</w:t>
-      </w:r>
-      <w:proofErr w:type="spellStart"/>
-      <w:proofErr w:type="gramStart"/>
-      <w:r>
-        <w:rPr>
-          <w:rFonts w:ascii="Consolas" w:eastAsia="Times New Roman" w:hAnsi="Consolas" w:cs="Times New Roman"/>
-          <w:color w:val="CE9178"/>
-          <w:kern w:val="0"/>
-          <w:sz w:val="18"/>
-          <w:szCs w:val="18"/>
-          <w14:ligatures w14:val="none"/>
-        </w:rPr>
-        <w:t>upcoming</w:t>
-      </w:r>
-      <w:proofErr w:type="gramEnd"/>
-      <w:r>
-        <w:rPr>
-          <w:rFonts w:ascii="Consolas" w:eastAsia="Times New Roman" w:hAnsi="Consolas" w:cs="Times New Roman"/>
-          <w:color w:val="CE9178"/>
-          <w:kern w:val="0"/>
-          <w:sz w:val="18"/>
-          <w:szCs w:val="18"/>
-          <w14:ligatures w14:val="none"/>
-        </w:rPr>
-        <w:t>_match</w:t>
-      </w:r>
-      <w:proofErr w:type="spellEnd"/>
-      <w:r>
-        <w:rPr>
-          <w:rFonts w:ascii="Consolas" w:eastAsia="Times New Roman" w:hAnsi="Consolas" w:cs="Times New Roman"/>
-          <w:color w:val="CE9178"/>
-          <w:kern w:val="0"/>
-          <w:sz w:val="18"/>
-          <w:szCs w:val="18"/>
-          <w14:ligatures w14:val="none"/>
-        </w:rPr>
-        <w:t>"</w:t>
-      </w:r>
-      <w:r>
-        <w:rPr>
-          <w:rFonts w:ascii="Consolas" w:eastAsia="Times New Roman" w:hAnsi="Consolas" w:cs="Times New Roman"/>
-          <w:color w:val="CCCCCC"/>
-          <w:kern w:val="0"/>
-          <w:sz w:val="18"/>
-          <w:szCs w:val="18"/>
-          <w14:ligatures w14:val="none"/>
-        </w:rPr>
-        <w:t>,</w:t>
-      </w:r>
-    </w:p>
-    <w:p>
-      <w:pPr>
-        <w:shd w:val="clear" w:color="auto" w:fill="1F1F1F"/>
-        <w:spacing w:after="0" w:line="285" w:lineRule="atLeast"/>
-        <w:rPr>
-          <w:rFonts w:ascii="Consolas" w:eastAsia="Times New Roman" w:hAnsi="Consolas" w:cs="Times New Roman"/>
-          <w:color w:val="CCCCCC"/>
-          <w:kern w:val="0"/>
-          <w:sz w:val="18"/>
-          <w:szCs w:val="18"/>
-          <w14:ligatures w14:val="none"/>
-        </w:rPr>
-      </w:pPr>
-      <w:r>
-        <w:rPr>
-          <w:rFonts w:ascii="Consolas" w:eastAsia="Times New Roman" w:hAnsi="Consolas" w:cs="Times New Roman"/>
-          <w:color w:val="CCCCCC"/>
-          <w:kern w:val="0"/>
-          <w:sz w:val="18"/>
-          <w:szCs w:val="18"/>
-          <w14:ligatures w14:val="none"/>
-        </w:rPr>
-        <w:t xml:space="preserve">            </w:t>
-      </w:r>
-      <w:r>
-        <w:rPr>
-          <w:rFonts w:ascii="Consolas" w:eastAsia="Times New Roman" w:hAnsi="Consolas" w:cs="Times New Roman"/>
-          <w:color w:val="CE9178"/>
-          <w:kern w:val="0"/>
-          <w:sz w:val="18"/>
-          <w:szCs w:val="18"/>
-          <w14:ligatures w14:val="none"/>
-        </w:rPr>
-        <w:t>"</w:t>
-      </w:r>
-      <w:proofErr w:type="spellStart"/>
-      <w:proofErr w:type="gramStart"/>
-      <w:r>
-        <w:rPr>
-          <w:rFonts w:ascii="Consolas" w:eastAsia="Times New Roman" w:hAnsi="Consolas" w:cs="Times New Roman"/>
-          <w:color w:val="CE9178"/>
-          <w:kern w:val="0"/>
-          <w:sz w:val="18"/>
-          <w:szCs w:val="18"/>
-          <w14:ligatures w14:val="none"/>
-        </w:rPr>
-        <w:t>upcoming</w:t>
-      </w:r>
-      <w:proofErr w:type="gramEnd"/>
-      <w:r>
-        <w:rPr>
-          <w:rFonts w:ascii="Consolas" w:eastAsia="Times New Roman" w:hAnsi="Consolas" w:cs="Times New Roman"/>
-          <w:color w:val="CE9178"/>
-          <w:kern w:val="0"/>
-          <w:sz w:val="18"/>
-          <w:szCs w:val="18"/>
-          <w14:ligatures w14:val="none"/>
-        </w:rPr>
-        <w:t>_match</w:t>
-      </w:r>
-      <w:proofErr w:type="spellEnd"/>
-      <w:r>
-        <w:rPr>
-          <w:rFonts w:ascii="Consolas" w:eastAsia="Times New Roman" w:hAnsi="Consolas" w:cs="Times New Roman"/>
-          <w:color w:val="CE9178"/>
-          <w:kern w:val="0"/>
-          <w:sz w:val="18"/>
-          <w:szCs w:val="18"/>
-          <w14:ligatures w14:val="none"/>
-        </w:rPr>
-        <w:t>"</w:t>
+        <w:t>"upcoming_match"</w:t>
+      </w:r>
+      <w:r>
+        <w:rPr>
+          <w:rFonts w:ascii="Consolas" w:eastAsia="Times New Roman" w:hAnsi="Consolas" w:cs="Times New Roman"/>
+          <w:color w:val="CCCCCC"/>
+          <w:kern w:val="0"/>
+          <w:sz w:val="18"/>
+          <w:szCs w:val="18"/>
+          <w14:ligatures w14:val="none"/>
+        </w:rPr>
+        <w:t>,</w:t>
+      </w:r>
+    </w:p>
+    <w:p>
+      <w:pPr>
+        <w:shd w:val="clear" w:color="auto" w:fill="1F1F1F"/>
+        <w:spacing w:after="0" w:line="285" w:lineRule="atLeast"/>
+        <w:rPr>
+          <w:rFonts w:ascii="Consolas" w:eastAsia="Times New Roman" w:hAnsi="Consolas" w:cs="Times New Roman"/>
+          <w:color w:val="CCCCCC"/>
+          <w:kern w:val="0"/>
+          <w:sz w:val="18"/>
+          <w:szCs w:val="18"/>
+          <w14:ligatures w14:val="none"/>
+        </w:rPr>
+      </w:pPr>
+      <w:r>
+        <w:rPr>
+          <w:rFonts w:ascii="Consolas" w:eastAsia="Times New Roman" w:hAnsi="Consolas" w:cs="Times New Roman"/>
+          <w:color w:val="CCCCCC"/>
+          <w:kern w:val="0"/>
+          <w:sz w:val="18"/>
+          <w:szCs w:val="18"/>
+          <w14:ligatures w14:val="none"/>
+        </w:rPr>
+        <w:t xml:space="preserve">            </w:t>
+      </w:r>
+      <w:r>
+        <w:rPr>
+          <w:rFonts w:ascii="Consolas" w:eastAsia="Times New Roman" w:hAnsi="Consolas" w:cs="Times New Roman"/>
+          <w:color w:val="CE9178"/>
+          <w:kern w:val="0"/>
+          <w:sz w:val="18"/>
+          <w:szCs w:val="18"/>
+          <w14:ligatures w14:val="none"/>
+        </w:rPr>
+        <w:t>"upcoming_match"</w:t>
+      </w:r>
+      <w:r>
+        <w:rPr>
+          <w:rFonts w:ascii="Consolas" w:eastAsia="Times New Roman" w:hAnsi="Consolas" w:cs="Times New Roman"/>
+          <w:color w:val="CCCCCC"/>
+          <w:kern w:val="0"/>
+          <w:sz w:val="18"/>
+          <w:szCs w:val="18"/>
+          <w14:ligatures w14:val="none"/>
+        </w:rPr>
+        <w:t>,</w:t>
+      </w:r>
+    </w:p>
+    <w:p>
+      <w:pPr>
+        <w:shd w:val="clear" w:color="auto" w:fill="1F1F1F"/>
+        <w:spacing w:after="0" w:line="285" w:lineRule="atLeast"/>
+        <w:rPr>
+          <w:rFonts w:ascii="Consolas" w:eastAsia="Times New Roman" w:hAnsi="Consolas" w:cs="Times New Roman"/>
+          <w:color w:val="CCCCCC"/>
+          <w:kern w:val="0"/>
+          <w:sz w:val="18"/>
+          <w:szCs w:val="18"/>
+          <w14:ligatures w14:val="none"/>
+        </w:rPr>
+      </w:pPr>
+      <w:r>
+        <w:rPr>
+          <w:rFonts w:ascii="Consolas" w:eastAsia="Times New Roman" w:hAnsi="Consolas" w:cs="Times New Roman"/>
+          <w:color w:val="CCCCCC"/>
+          <w:kern w:val="0"/>
+          <w:sz w:val="18"/>
+          <w:szCs w:val="18"/>
+          <w14:ligatures w14:val="none"/>
+        </w:rPr>
+        <w:t xml:space="preserve">            </w:t>
+      </w:r>
+      <w:r>
+        <w:rPr>
+          <w:rFonts w:ascii="Consolas" w:eastAsia="Times New Roman" w:hAnsi="Consolas" w:cs="Times New Roman"/>
+          <w:color w:val="CE9178"/>
+          <w:kern w:val="0"/>
+          <w:sz w:val="18"/>
+          <w:szCs w:val="18"/>
+          <w14:ligatures w14:val="none"/>
+        </w:rPr>
+        <w:t>"upcoming_match"</w:t>
       </w:r>
       <w:r>
         <w:rPr>
@@ -6541,128 +5775,54 @@
           <w:szCs w:val="18"/>
           <w14:ligatures w14:val="none"/>
         </w:rPr>
-        <w:t>"</w:t>
-      </w:r>
-      <w:proofErr w:type="spellStart"/>
-      <w:proofErr w:type="gramStart"/>
-      <w:r>
-        <w:rPr>
-          <w:rFonts w:ascii="Consolas" w:eastAsia="Times New Roman" w:hAnsi="Consolas" w:cs="Times New Roman"/>
-          <w:color w:val="CE9178"/>
-          <w:kern w:val="0"/>
-          <w:sz w:val="18"/>
-          <w:szCs w:val="18"/>
-          <w14:ligatures w14:val="none"/>
-        </w:rPr>
-        <w:t>plays</w:t>
-      </w:r>
-      <w:proofErr w:type="gramEnd"/>
-      <w:r>
-        <w:rPr>
-          <w:rFonts w:ascii="Consolas" w:eastAsia="Times New Roman" w:hAnsi="Consolas" w:cs="Times New Roman"/>
-          <w:color w:val="CE9178"/>
-          <w:kern w:val="0"/>
-          <w:sz w:val="18"/>
-          <w:szCs w:val="18"/>
-          <w14:ligatures w14:val="none"/>
-        </w:rPr>
-        <w:t>_in</w:t>
-      </w:r>
-      <w:proofErr w:type="spellEnd"/>
-      <w:r>
-        <w:rPr>
-          <w:rFonts w:ascii="Consolas" w:eastAsia="Times New Roman" w:hAnsi="Consolas" w:cs="Times New Roman"/>
-          <w:color w:val="CE9178"/>
-          <w:kern w:val="0"/>
-          <w:sz w:val="18"/>
-          <w:szCs w:val="18"/>
-          <w14:ligatures w14:val="none"/>
-        </w:rPr>
-        <w:t>"</w:t>
-      </w:r>
-      <w:r>
-        <w:rPr>
-          <w:rFonts w:ascii="Consolas" w:eastAsia="Times New Roman" w:hAnsi="Consolas" w:cs="Times New Roman"/>
-          <w:color w:val="CCCCCC"/>
-          <w:kern w:val="0"/>
-          <w:sz w:val="18"/>
-          <w:szCs w:val="18"/>
-          <w14:ligatures w14:val="none"/>
-        </w:rPr>
-        <w:t>,</w:t>
-      </w:r>
-    </w:p>
-    <w:p>
-      <w:pPr>
-        <w:shd w:val="clear" w:color="auto" w:fill="1F1F1F"/>
-        <w:spacing w:after="0" w:line="285" w:lineRule="atLeast"/>
-        <w:rPr>
-          <w:rFonts w:ascii="Consolas" w:eastAsia="Times New Roman" w:hAnsi="Consolas" w:cs="Times New Roman"/>
-          <w:color w:val="CCCCCC"/>
-          <w:kern w:val="0"/>
-          <w:sz w:val="18"/>
-          <w:szCs w:val="18"/>
-          <w14:ligatures w14:val="none"/>
-        </w:rPr>
-      </w:pPr>
-      <w:r>
-        <w:rPr>
-          <w:rFonts w:ascii="Consolas" w:eastAsia="Times New Roman" w:hAnsi="Consolas" w:cs="Times New Roman"/>
-          <w:color w:val="CCCCCC"/>
-          <w:kern w:val="0"/>
-          <w:sz w:val="18"/>
-          <w:szCs w:val="18"/>
-          <w14:ligatures w14:val="none"/>
-        </w:rPr>
-        <w:t xml:space="preserve">            </w:t>
-      </w:r>
-      <w:r>
-        <w:rPr>
-          <w:rFonts w:ascii="Consolas" w:eastAsia="Times New Roman" w:hAnsi="Consolas" w:cs="Times New Roman"/>
-          <w:color w:val="CE9178"/>
-          <w:kern w:val="0"/>
-          <w:sz w:val="18"/>
-          <w:szCs w:val="18"/>
-          <w14:ligatures w14:val="none"/>
-        </w:rPr>
-        <w:t>"</w:t>
-      </w:r>
-      <w:proofErr w:type="spellStart"/>
-      <w:proofErr w:type="gramStart"/>
-      <w:r>
-        <w:rPr>
-          <w:rFonts w:ascii="Consolas" w:eastAsia="Times New Roman" w:hAnsi="Consolas" w:cs="Times New Roman"/>
-          <w:color w:val="CE9178"/>
-          <w:kern w:val="0"/>
-          <w:sz w:val="18"/>
-          <w:szCs w:val="18"/>
-          <w14:ligatures w14:val="none"/>
-        </w:rPr>
-        <w:t>participates</w:t>
-      </w:r>
-      <w:proofErr w:type="gramEnd"/>
-      <w:r>
-        <w:rPr>
-          <w:rFonts w:ascii="Consolas" w:eastAsia="Times New Roman" w:hAnsi="Consolas" w:cs="Times New Roman"/>
-          <w:color w:val="CE9178"/>
-          <w:kern w:val="0"/>
-          <w:sz w:val="18"/>
-          <w:szCs w:val="18"/>
-          <w14:ligatures w14:val="none"/>
-        </w:rPr>
-        <w:t>_in</w:t>
-      </w:r>
-      <w:proofErr w:type="spellEnd"/>
-      <w:r>
-        <w:rPr>
-          <w:rFonts w:ascii="Consolas" w:eastAsia="Times New Roman" w:hAnsi="Consolas" w:cs="Times New Roman"/>
-          <w:color w:val="CE9178"/>
-          <w:kern w:val="0"/>
-          <w:sz w:val="18"/>
-          <w:szCs w:val="18"/>
-          <w14:ligatures w14:val="none"/>
-        </w:rPr>
-        <w:t>"</w:t>
+        <w:t>"plays_in"</w:t>
+      </w:r>
+      <w:r>
+        <w:rPr>
+          <w:rFonts w:ascii="Consolas" w:eastAsia="Times New Roman" w:hAnsi="Consolas" w:cs="Times New Roman"/>
+          <w:color w:val="CCCCCC"/>
+          <w:kern w:val="0"/>
+          <w:sz w:val="18"/>
+          <w:szCs w:val="18"/>
+          <w14:ligatures w14:val="none"/>
+        </w:rPr>
+        <w:t>,</w:t>
+      </w:r>
+    </w:p>
+    <w:p>
+      <w:pPr>
+        <w:shd w:val="clear" w:color="auto" w:fill="1F1F1F"/>
+        <w:spacing w:after="0" w:line="285" w:lineRule="atLeast"/>
+        <w:rPr>
+          <w:rFonts w:ascii="Consolas" w:eastAsia="Times New Roman" w:hAnsi="Consolas" w:cs="Times New Roman"/>
+          <w:color w:val="CCCCCC"/>
+          <w:kern w:val="0"/>
+          <w:sz w:val="18"/>
+          <w:szCs w:val="18"/>
+          <w14:ligatures w14:val="none"/>
+        </w:rPr>
+      </w:pPr>
+      <w:r>
+        <w:rPr>
+          <w:rFonts w:ascii="Consolas" w:eastAsia="Times New Roman" w:hAnsi="Consolas" w:cs="Times New Roman"/>
+          <w:color w:val="CCCCCC"/>
+          <w:kern w:val="0"/>
+          <w:sz w:val="18"/>
+          <w:szCs w:val="18"/>
+          <w14:ligatures w14:val="none"/>
+        </w:rPr>
+        <w:t xml:space="preserve">            </w:t>
+      </w:r>
+      <w:r>
+        <w:rPr>
+          <w:rFonts w:ascii="Consolas" w:eastAsia="Times New Roman" w:hAnsi="Consolas" w:cs="Times New Roman"/>
+          <w:color w:val="CE9178"/>
+          <w:kern w:val="0"/>
+          <w:sz w:val="18"/>
+          <w:szCs w:val="18"/>
+          <w14:ligatures w14:val="none"/>
+        </w:rPr>
+        <w:t>"participates_in"</w:t>
       </w:r>
       <w:r>
         <w:rPr>
@@ -6829,7 +5989,6 @@
           <w:szCs w:val="28"/>
         </w:rPr>
       </w:pPr>
-      <w:proofErr w:type="spellStart"/>
       <w:r>
         <w:rPr>
           <w:b/>
@@ -6837,17 +5996,7 @@
           <w:sz w:val="28"/>
           <w:szCs w:val="28"/>
         </w:rPr>
-        <w:t>Diffbot</w:t>
-      </w:r>
-      <w:proofErr w:type="spellEnd"/>
-      <w:r>
-        <w:rPr>
-          <w:b/>
-          <w:bCs/>
-          <w:sz w:val="28"/>
-          <w:szCs w:val="28"/>
-        </w:rPr>
-        <w:t xml:space="preserve"> </w:t>
+        <w:t xml:space="preserve">Diffbot </w:t>
       </w:r>
     </w:p>
     <w:p>
@@ -6896,7 +6045,7 @@
                     </pic:cNvPicPr>
                   </pic:nvPicPr>
                   <pic:blipFill>
-                    <a:blip r:embed="rId6" cstate="print">
+                    <a:blip r:embed="rId7" cstate="print">
                       <a:extLst>
                         <a:ext uri="{28A0092B-C50C-407E-A947-70E740481C1C}">
                           <a14:useLocalDpi xmlns:a14="http://schemas.microsoft.com/office/drawing/2010/main" val="0"/>
@@ -7008,28 +6157,2430 @@
           <w:szCs w:val="18"/>
           <w14:ligatures w14:val="none"/>
         </w:rPr>
+        <w:t>"Diffbot"</w:t>
+      </w:r>
+      <w:r>
+        <w:rPr>
+          <w:rFonts w:ascii="Consolas" w:eastAsia="Times New Roman" w:hAnsi="Consolas" w:cs="Times New Roman"/>
+          <w:color w:val="CCCCCC"/>
+          <w:kern w:val="0"/>
+          <w:sz w:val="18"/>
+          <w:szCs w:val="18"/>
+          <w14:ligatures w14:val="none"/>
+        </w:rPr>
+        <w:t>,</w:t>
+      </w:r>
+    </w:p>
+    <w:p>
+      <w:pPr>
+        <w:shd w:val="clear" w:color="auto" w:fill="1F1F1F"/>
+        <w:spacing w:after="0" w:line="285" w:lineRule="atLeast"/>
+        <w:rPr>
+          <w:rFonts w:ascii="Consolas" w:eastAsia="Times New Roman" w:hAnsi="Consolas" w:cs="Times New Roman"/>
+          <w:color w:val="CCCCCC"/>
+          <w:kern w:val="0"/>
+          <w:sz w:val="18"/>
+          <w:szCs w:val="18"/>
+          <w14:ligatures w14:val="none"/>
+        </w:rPr>
+      </w:pPr>
+      <w:r>
+        <w:rPr>
+          <w:rFonts w:ascii="Consolas" w:eastAsia="Times New Roman" w:hAnsi="Consolas" w:cs="Times New Roman"/>
+          <w:color w:val="CCCCCC"/>
+          <w:kern w:val="0"/>
+          <w:sz w:val="18"/>
+          <w:szCs w:val="18"/>
+          <w14:ligatures w14:val="none"/>
+        </w:rPr>
+        <w:t xml:space="preserve">        </w:t>
+      </w:r>
+      <w:r>
+        <w:rPr>
+          <w:rFonts w:ascii="Consolas" w:eastAsia="Times New Roman" w:hAnsi="Consolas" w:cs="Times New Roman"/>
+          <w:color w:val="9CDCFE"/>
+          <w:kern w:val="0"/>
+          <w:sz w:val="18"/>
+          <w:szCs w:val="18"/>
+          <w14:ligatures w14:val="none"/>
+        </w:rPr>
+        <w:t>"File"</w:t>
+      </w:r>
+      <w:r>
+        <w:rPr>
+          <w:rFonts w:ascii="Consolas" w:eastAsia="Times New Roman" w:hAnsi="Consolas" w:cs="Times New Roman"/>
+          <w:color w:val="CCCCCC"/>
+          <w:kern w:val="0"/>
+          <w:sz w:val="18"/>
+          <w:szCs w:val="18"/>
+          <w14:ligatures w14:val="none"/>
+        </w:rPr>
+        <w:t xml:space="preserve">: </w:t>
+      </w:r>
+      <w:r>
+        <w:rPr>
+          <w:rFonts w:ascii="Consolas" w:eastAsia="Times New Roman" w:hAnsi="Consolas" w:cs="Times New Roman"/>
+          <w:color w:val="CE9178"/>
+          <w:kern w:val="0"/>
+          <w:sz w:val="18"/>
+          <w:szCs w:val="18"/>
+          <w14:ligatures w14:val="none"/>
+        </w:rPr>
+        <w:t>"Football_news.pdf"</w:t>
+      </w:r>
+      <w:r>
+        <w:rPr>
+          <w:rFonts w:ascii="Consolas" w:eastAsia="Times New Roman" w:hAnsi="Consolas" w:cs="Times New Roman"/>
+          <w:color w:val="CCCCCC"/>
+          <w:kern w:val="0"/>
+          <w:sz w:val="18"/>
+          <w:szCs w:val="18"/>
+          <w14:ligatures w14:val="none"/>
+        </w:rPr>
+        <w:t>,</w:t>
+      </w:r>
+    </w:p>
+    <w:p>
+      <w:pPr>
+        <w:shd w:val="clear" w:color="auto" w:fill="1F1F1F"/>
+        <w:spacing w:after="0" w:line="285" w:lineRule="atLeast"/>
+        <w:rPr>
+          <w:rFonts w:ascii="Consolas" w:eastAsia="Times New Roman" w:hAnsi="Consolas" w:cs="Times New Roman"/>
+          <w:color w:val="CCCCCC"/>
+          <w:kern w:val="0"/>
+          <w:sz w:val="18"/>
+          <w:szCs w:val="18"/>
+          <w14:ligatures w14:val="none"/>
+        </w:rPr>
+      </w:pPr>
+      <w:r>
+        <w:rPr>
+          <w:rFonts w:ascii="Consolas" w:eastAsia="Times New Roman" w:hAnsi="Consolas" w:cs="Times New Roman"/>
+          <w:color w:val="CCCCCC"/>
+          <w:kern w:val="0"/>
+          <w:sz w:val="18"/>
+          <w:szCs w:val="18"/>
+          <w14:ligatures w14:val="none"/>
+        </w:rPr>
+        <w:t xml:space="preserve">        </w:t>
+      </w:r>
+      <w:r>
+        <w:rPr>
+          <w:rFonts w:ascii="Consolas" w:eastAsia="Times New Roman" w:hAnsi="Consolas" w:cs="Times New Roman"/>
+          <w:color w:val="9CDCFE"/>
+          <w:kern w:val="0"/>
+          <w:sz w:val="18"/>
+          <w:szCs w:val="18"/>
+          <w14:ligatures w14:val="none"/>
+        </w:rPr>
+        <w:t>"Processing Time"</w:t>
+      </w:r>
+      <w:r>
+        <w:rPr>
+          <w:rFonts w:ascii="Consolas" w:eastAsia="Times New Roman" w:hAnsi="Consolas" w:cs="Times New Roman"/>
+          <w:color w:val="CCCCCC"/>
+          <w:kern w:val="0"/>
+          <w:sz w:val="18"/>
+          <w:szCs w:val="18"/>
+          <w14:ligatures w14:val="none"/>
+        </w:rPr>
+        <w:t xml:space="preserve">: </w:t>
+      </w:r>
+      <w:r>
+        <w:rPr>
+          <w:rFonts w:ascii="Consolas" w:eastAsia="Times New Roman" w:hAnsi="Consolas" w:cs="Times New Roman"/>
+          <w:color w:val="CE9178"/>
+          <w:kern w:val="0"/>
+          <w:sz w:val="18"/>
+          <w:szCs w:val="18"/>
+          <w14:ligatures w14:val="none"/>
+        </w:rPr>
+        <w:t>"4.5s"</w:t>
+      </w:r>
+      <w:r>
+        <w:rPr>
+          <w:rFonts w:ascii="Consolas" w:eastAsia="Times New Roman" w:hAnsi="Consolas" w:cs="Times New Roman"/>
+          <w:color w:val="CCCCCC"/>
+          <w:kern w:val="0"/>
+          <w:sz w:val="18"/>
+          <w:szCs w:val="18"/>
+          <w14:ligatures w14:val="none"/>
+        </w:rPr>
+        <w:t>,</w:t>
+      </w:r>
+    </w:p>
+    <w:p>
+      <w:pPr>
+        <w:shd w:val="clear" w:color="auto" w:fill="1F1F1F"/>
+        <w:spacing w:after="0" w:line="285" w:lineRule="atLeast"/>
+        <w:rPr>
+          <w:rFonts w:ascii="Consolas" w:eastAsia="Times New Roman" w:hAnsi="Consolas" w:cs="Times New Roman"/>
+          <w:color w:val="CCCCCC"/>
+          <w:kern w:val="0"/>
+          <w:sz w:val="18"/>
+          <w:szCs w:val="18"/>
+          <w14:ligatures w14:val="none"/>
+        </w:rPr>
+      </w:pPr>
+      <w:r>
+        <w:rPr>
+          <w:rFonts w:ascii="Consolas" w:eastAsia="Times New Roman" w:hAnsi="Consolas" w:cs="Times New Roman"/>
+          <w:color w:val="CCCCCC"/>
+          <w:kern w:val="0"/>
+          <w:sz w:val="18"/>
+          <w:szCs w:val="18"/>
+          <w14:ligatures w14:val="none"/>
+        </w:rPr>
+        <w:t xml:space="preserve">        </w:t>
+      </w:r>
+      <w:r>
+        <w:rPr>
+          <w:rFonts w:ascii="Consolas" w:eastAsia="Times New Roman" w:hAnsi="Consolas" w:cs="Times New Roman"/>
+          <w:color w:val="9CDCFE"/>
+          <w:kern w:val="0"/>
+          <w:sz w:val="18"/>
+          <w:szCs w:val="18"/>
+          <w14:ligatures w14:val="none"/>
+        </w:rPr>
+        <w:t>"Node count"</w:t>
+      </w:r>
+      <w:r>
+        <w:rPr>
+          <w:rFonts w:ascii="Consolas" w:eastAsia="Times New Roman" w:hAnsi="Consolas" w:cs="Times New Roman"/>
+          <w:color w:val="CCCCCC"/>
+          <w:kern w:val="0"/>
+          <w:sz w:val="18"/>
+          <w:szCs w:val="18"/>
+          <w14:ligatures w14:val="none"/>
+        </w:rPr>
+        <w:t xml:space="preserve">: </w:t>
+      </w:r>
+      <w:r>
+        <w:rPr>
+          <w:rFonts w:ascii="Consolas" w:eastAsia="Times New Roman" w:hAnsi="Consolas" w:cs="Times New Roman"/>
+          <w:color w:val="B5CEA8"/>
+          <w:kern w:val="0"/>
+          <w:sz w:val="18"/>
+          <w:szCs w:val="18"/>
+          <w14:ligatures w14:val="none"/>
+        </w:rPr>
+        <w:t>1</w:t>
+      </w:r>
+      <w:r>
+        <w:rPr>
+          <w:rFonts w:ascii="Consolas" w:eastAsia="Times New Roman" w:hAnsi="Consolas" w:cs="Times New Roman"/>
+          <w:color w:val="CCCCCC"/>
+          <w:kern w:val="0"/>
+          <w:sz w:val="18"/>
+          <w:szCs w:val="18"/>
+          <w14:ligatures w14:val="none"/>
+        </w:rPr>
+        <w:t>,</w:t>
+      </w:r>
+    </w:p>
+    <w:p>
+      <w:pPr>
+        <w:shd w:val="clear" w:color="auto" w:fill="1F1F1F"/>
+        <w:spacing w:after="0" w:line="285" w:lineRule="atLeast"/>
+        <w:rPr>
+          <w:rFonts w:ascii="Consolas" w:eastAsia="Times New Roman" w:hAnsi="Consolas" w:cs="Times New Roman"/>
+          <w:color w:val="CCCCCC"/>
+          <w:kern w:val="0"/>
+          <w:sz w:val="18"/>
+          <w:szCs w:val="18"/>
+          <w14:ligatures w14:val="none"/>
+        </w:rPr>
+      </w:pPr>
+      <w:r>
+        <w:rPr>
+          <w:rFonts w:ascii="Consolas" w:eastAsia="Times New Roman" w:hAnsi="Consolas" w:cs="Times New Roman"/>
+          <w:color w:val="CCCCCC"/>
+          <w:kern w:val="0"/>
+          <w:sz w:val="18"/>
+          <w:szCs w:val="18"/>
+          <w14:ligatures w14:val="none"/>
+        </w:rPr>
+        <w:t xml:space="preserve">        </w:t>
+      </w:r>
+      <w:r>
+        <w:rPr>
+          <w:rFonts w:ascii="Consolas" w:eastAsia="Times New Roman" w:hAnsi="Consolas" w:cs="Times New Roman"/>
+          <w:color w:val="9CDCFE"/>
+          <w:kern w:val="0"/>
+          <w:sz w:val="18"/>
+          <w:szCs w:val="18"/>
+          <w14:ligatures w14:val="none"/>
+        </w:rPr>
+        <w:t>"Relation count"</w:t>
+      </w:r>
+      <w:r>
+        <w:rPr>
+          <w:rFonts w:ascii="Consolas" w:eastAsia="Times New Roman" w:hAnsi="Consolas" w:cs="Times New Roman"/>
+          <w:color w:val="CCCCCC"/>
+          <w:kern w:val="0"/>
+          <w:sz w:val="18"/>
+          <w:szCs w:val="18"/>
+          <w14:ligatures w14:val="none"/>
+        </w:rPr>
+        <w:t xml:space="preserve">: </w:t>
+      </w:r>
+      <w:r>
+        <w:rPr>
+          <w:rFonts w:ascii="Consolas" w:eastAsia="Times New Roman" w:hAnsi="Consolas" w:cs="Times New Roman"/>
+          <w:color w:val="B5CEA8"/>
+          <w:kern w:val="0"/>
+          <w:sz w:val="18"/>
+          <w:szCs w:val="18"/>
+          <w14:ligatures w14:val="none"/>
+        </w:rPr>
+        <w:t>0</w:t>
+      </w:r>
+      <w:r>
+        <w:rPr>
+          <w:rFonts w:ascii="Consolas" w:eastAsia="Times New Roman" w:hAnsi="Consolas" w:cs="Times New Roman"/>
+          <w:color w:val="CCCCCC"/>
+          <w:kern w:val="0"/>
+          <w:sz w:val="18"/>
+          <w:szCs w:val="18"/>
+          <w14:ligatures w14:val="none"/>
+        </w:rPr>
+        <w:t>,</w:t>
+      </w:r>
+    </w:p>
+    <w:p>
+      <w:pPr>
+        <w:shd w:val="clear" w:color="auto" w:fill="1F1F1F"/>
+        <w:spacing w:after="0" w:line="285" w:lineRule="atLeast"/>
+        <w:rPr>
+          <w:rFonts w:ascii="Consolas" w:eastAsia="Times New Roman" w:hAnsi="Consolas" w:cs="Times New Roman"/>
+          <w:color w:val="CCCCCC"/>
+          <w:kern w:val="0"/>
+          <w:sz w:val="18"/>
+          <w:szCs w:val="18"/>
+          <w14:ligatures w14:val="none"/>
+        </w:rPr>
+      </w:pPr>
+      <w:r>
+        <w:rPr>
+          <w:rFonts w:ascii="Consolas" w:eastAsia="Times New Roman" w:hAnsi="Consolas" w:cs="Times New Roman"/>
+          <w:color w:val="CCCCCC"/>
+          <w:kern w:val="0"/>
+          <w:sz w:val="18"/>
+          <w:szCs w:val="18"/>
+          <w14:ligatures w14:val="none"/>
+        </w:rPr>
+        <w:t xml:space="preserve">        </w:t>
+      </w:r>
+      <w:r>
+        <w:rPr>
+          <w:rFonts w:ascii="Consolas" w:eastAsia="Times New Roman" w:hAnsi="Consolas" w:cs="Times New Roman"/>
+          <w:color w:val="9CDCFE"/>
+          <w:kern w:val="0"/>
+          <w:sz w:val="18"/>
+          <w:szCs w:val="18"/>
+          <w14:ligatures w14:val="none"/>
+        </w:rPr>
+        <w:t>"Nodes"</w:t>
+      </w:r>
+      <w:r>
+        <w:rPr>
+          <w:rFonts w:ascii="Consolas" w:eastAsia="Times New Roman" w:hAnsi="Consolas" w:cs="Times New Roman"/>
+          <w:color w:val="CCCCCC"/>
+          <w:kern w:val="0"/>
+          <w:sz w:val="18"/>
+          <w:szCs w:val="18"/>
+          <w14:ligatures w14:val="none"/>
+        </w:rPr>
+        <w:t>: [</w:t>
+      </w:r>
+    </w:p>
+    <w:p>
+      <w:pPr>
+        <w:shd w:val="clear" w:color="auto" w:fill="1F1F1F"/>
+        <w:spacing w:after="0" w:line="285" w:lineRule="atLeast"/>
+        <w:rPr>
+          <w:rFonts w:ascii="Consolas" w:eastAsia="Times New Roman" w:hAnsi="Consolas" w:cs="Times New Roman"/>
+          <w:color w:val="CCCCCC"/>
+          <w:kern w:val="0"/>
+          <w:sz w:val="18"/>
+          <w:szCs w:val="18"/>
+          <w14:ligatures w14:val="none"/>
+        </w:rPr>
+      </w:pPr>
+      <w:r>
+        <w:rPr>
+          <w:rFonts w:ascii="Consolas" w:eastAsia="Times New Roman" w:hAnsi="Consolas" w:cs="Times New Roman"/>
+          <w:color w:val="CCCCCC"/>
+          <w:kern w:val="0"/>
+          <w:sz w:val="18"/>
+          <w:szCs w:val="18"/>
+          <w14:ligatures w14:val="none"/>
+        </w:rPr>
+        <w:t xml:space="preserve">            </w:t>
+      </w:r>
+      <w:r>
+        <w:rPr>
+          <w:rFonts w:ascii="Consolas" w:eastAsia="Times New Roman" w:hAnsi="Consolas" w:cs="Times New Roman"/>
+          <w:color w:val="CE9178"/>
+          <w:kern w:val="0"/>
+          <w:sz w:val="18"/>
+          <w:szCs w:val="18"/>
+          <w14:ligatures w14:val="none"/>
+        </w:rPr>
+        <w:t>"Maarten Paes"</w:t>
+      </w:r>
+    </w:p>
+    <w:p>
+      <w:pPr>
+        <w:shd w:val="clear" w:color="auto" w:fill="1F1F1F"/>
+        <w:spacing w:after="0" w:line="285" w:lineRule="atLeast"/>
+        <w:rPr>
+          <w:rFonts w:ascii="Consolas" w:eastAsia="Times New Roman" w:hAnsi="Consolas" w:cs="Times New Roman"/>
+          <w:color w:val="CCCCCC"/>
+          <w:kern w:val="0"/>
+          <w:sz w:val="18"/>
+          <w:szCs w:val="18"/>
+          <w14:ligatures w14:val="none"/>
+        </w:rPr>
+      </w:pPr>
+      <w:r>
+        <w:rPr>
+          <w:rFonts w:ascii="Consolas" w:eastAsia="Times New Roman" w:hAnsi="Consolas" w:cs="Times New Roman"/>
+          <w:color w:val="CCCCCC"/>
+          <w:kern w:val="0"/>
+          <w:sz w:val="18"/>
+          <w:szCs w:val="18"/>
+          <w14:ligatures w14:val="none"/>
+        </w:rPr>
+        <w:t>        ],</w:t>
+      </w:r>
+    </w:p>
+    <w:p>
+      <w:pPr>
+        <w:shd w:val="clear" w:color="auto" w:fill="1F1F1F"/>
+        <w:spacing w:after="0" w:line="285" w:lineRule="atLeast"/>
+        <w:rPr>
+          <w:rFonts w:ascii="Consolas" w:eastAsia="Times New Roman" w:hAnsi="Consolas" w:cs="Times New Roman"/>
+          <w:color w:val="CCCCCC"/>
+          <w:kern w:val="0"/>
+          <w:sz w:val="18"/>
+          <w:szCs w:val="18"/>
+          <w14:ligatures w14:val="none"/>
+        </w:rPr>
+      </w:pPr>
+      <w:r>
+        <w:rPr>
+          <w:rFonts w:ascii="Consolas" w:eastAsia="Times New Roman" w:hAnsi="Consolas" w:cs="Times New Roman"/>
+          <w:color w:val="CCCCCC"/>
+          <w:kern w:val="0"/>
+          <w:sz w:val="18"/>
+          <w:szCs w:val="18"/>
+          <w14:ligatures w14:val="none"/>
+        </w:rPr>
+        <w:t xml:space="preserve">        </w:t>
+      </w:r>
+      <w:r>
+        <w:rPr>
+          <w:rFonts w:ascii="Consolas" w:eastAsia="Times New Roman" w:hAnsi="Consolas" w:cs="Times New Roman"/>
+          <w:color w:val="9CDCFE"/>
+          <w:kern w:val="0"/>
+          <w:sz w:val="18"/>
+          <w:szCs w:val="18"/>
+          <w14:ligatures w14:val="none"/>
+        </w:rPr>
+        <w:t>"Relations"</w:t>
+      </w:r>
+      <w:r>
+        <w:rPr>
+          <w:rFonts w:ascii="Consolas" w:eastAsia="Times New Roman" w:hAnsi="Consolas" w:cs="Times New Roman"/>
+          <w:color w:val="CCCCCC"/>
+          <w:kern w:val="0"/>
+          <w:sz w:val="18"/>
+          <w:szCs w:val="18"/>
+          <w14:ligatures w14:val="none"/>
+        </w:rPr>
+        <w:t>: []</w:t>
+      </w:r>
+    </w:p>
+    <w:p>
+      <w:pPr>
+        <w:shd w:val="clear" w:color="auto" w:fill="1F1F1F"/>
+        <w:spacing w:after="0" w:line="285" w:lineRule="atLeast"/>
+        <w:rPr>
+          <w:rFonts w:ascii="Consolas" w:eastAsia="Times New Roman" w:hAnsi="Consolas" w:cs="Times New Roman"/>
+          <w:color w:val="CCCCCC"/>
+          <w:kern w:val="0"/>
+          <w:sz w:val="18"/>
+          <w:szCs w:val="18"/>
+          <w14:ligatures w14:val="none"/>
+        </w:rPr>
+      </w:pPr>
+      <w:r>
+        <w:rPr>
+          <w:rFonts w:ascii="Consolas" w:eastAsia="Times New Roman" w:hAnsi="Consolas" w:cs="Times New Roman"/>
+          <w:color w:val="CCCCCC"/>
+          <w:kern w:val="0"/>
+          <w:sz w:val="18"/>
+          <w:szCs w:val="18"/>
+          <w14:ligatures w14:val="none"/>
+        </w:rPr>
+        <w:t>    }</w:t>
+      </w:r>
+    </w:p>
+    <w:p>
+      <w:pPr>
+        <w:rPr>
+          <w:b/>
+          <w:bCs/>
+          <w:sz w:val="28"/>
+          <w:szCs w:val="28"/>
+        </w:rPr>
+      </w:pPr>
+    </w:p>
+    <w:p>
+      <w:pPr>
+        <w:rPr>
+          <w:b/>
+          <w:bCs/>
+          <w:sz w:val="28"/>
+          <w:szCs w:val="28"/>
+        </w:rPr>
+      </w:pPr>
+      <w:r>
+        <w:rPr>
+          <w:b/>
+          <w:bCs/>
+          <w:sz w:val="28"/>
+          <w:szCs w:val="28"/>
+        </w:rPr>
+        <w:lastRenderedPageBreak/>
+        <w:t>Human Extraction</w:t>
+      </w:r>
+    </w:p>
+    <w:p>
+      <w:pPr>
+        <w:rPr>
+          <w:b/>
+          <w:bCs/>
+          <w:sz w:val="28"/>
+          <w:szCs w:val="28"/>
+        </w:rPr>
+      </w:pPr>
+      <w:r>
+        <w:rPr>
+          <w:noProof/>
+        </w:rPr>
+        <w:drawing>
+          <wp:inline distT="0" distB="0" distL="0" distR="0" wp14:anchorId="1BA0190D" wp14:editId="438D1B1C">
+            <wp:extent cx="5943600" cy="3848100"/>
+            <wp:effectExtent l="0" t="0" r="0" b="0"/>
+            <wp:docPr id="1025806159" name="Picture 2" descr="A diagram of a group of people&#10;&#10;Description automatically generated"/>
+            <wp:cNvGraphicFramePr>
+              <a:graphicFrameLocks xmlns:a="http://schemas.openxmlformats.org/drawingml/2006/main" noChangeAspect="1"/>
+            </wp:cNvGraphicFramePr>
+            <a:graphic xmlns:a="http://schemas.openxmlformats.org/drawingml/2006/main">
+              <a:graphicData uri="http://schemas.openxmlformats.org/drawingml/2006/picture">
+                <pic:pic xmlns:pic="http://schemas.openxmlformats.org/drawingml/2006/picture">
+                  <pic:nvPicPr>
+                    <pic:cNvPr id="1025806159" name="Picture 2" descr="A diagram of a group of people&#10;&#10;Description automatically generated"/>
+                    <pic:cNvPicPr>
+                      <a:picLocks noChangeAspect="1" noChangeArrowheads="1"/>
+                    </pic:cNvPicPr>
+                  </pic:nvPicPr>
+                  <pic:blipFill>
+                    <a:blip r:embed="rId8">
+                      <a:extLst>
+                        <a:ext uri="{28A0092B-C50C-407E-A947-70E740481C1C}">
+                          <a14:useLocalDpi xmlns:a14="http://schemas.microsoft.com/office/drawing/2010/main" val="0"/>
+                        </a:ext>
+                      </a:extLst>
+                    </a:blip>
+                    <a:srcRect/>
+                    <a:stretch>
+                      <a:fillRect/>
+                    </a:stretch>
+                  </pic:blipFill>
+                  <pic:spPr bwMode="auto">
+                    <a:xfrm>
+                      <a:off x="0" y="0"/>
+                      <a:ext cx="5943600" cy="3848100"/>
+                    </a:xfrm>
+                    <a:prstGeom prst="rect">
+                      <a:avLst/>
+                    </a:prstGeom>
+                    <a:noFill/>
+                    <a:ln>
+                      <a:noFill/>
+                    </a:ln>
+                  </pic:spPr>
+                </pic:pic>
+              </a:graphicData>
+            </a:graphic>
+          </wp:inline>
+        </w:drawing>
+      </w:r>
+    </w:p>
+    <w:p>
+      <w:pPr>
+        <w:rPr>
+          <w:b/>
+          <w:bCs/>
+          <w:sz w:val="28"/>
+          <w:szCs w:val="28"/>
+        </w:rPr>
+      </w:pPr>
+    </w:p>
+    <w:p>
+      <w:pPr>
+        <w:shd w:val="clear" w:color="auto" w:fill="1F1F1F"/>
+        <w:spacing w:after="0" w:line="285" w:lineRule="atLeast"/>
+        <w:rPr>
+          <w:rFonts w:ascii="Consolas" w:eastAsia="Times New Roman" w:hAnsi="Consolas" w:cs="Times New Roman"/>
+          <w:color w:val="CCCCCC"/>
+          <w:kern w:val="0"/>
+          <w:sz w:val="21"/>
+          <w:szCs w:val="21"/>
+          <w14:ligatures w14:val="none"/>
+        </w:rPr>
+      </w:pPr>
+      <w:r>
+        <w:rPr>
+          <w:rFonts w:ascii="Consolas" w:eastAsia="Times New Roman" w:hAnsi="Consolas" w:cs="Times New Roman"/>
+          <w:color w:val="CCCCCC"/>
+          <w:kern w:val="0"/>
+          <w:sz w:val="21"/>
+          <w:szCs w:val="21"/>
+          <w14:ligatures w14:val="none"/>
+        </w:rPr>
+        <w:t>{</w:t>
+      </w:r>
+    </w:p>
+    <w:p>
+      <w:pPr>
+        <w:shd w:val="clear" w:color="auto" w:fill="1F1F1F"/>
+        <w:spacing w:after="0" w:line="285" w:lineRule="atLeast"/>
+        <w:rPr>
+          <w:rFonts w:ascii="Consolas" w:eastAsia="Times New Roman" w:hAnsi="Consolas" w:cs="Times New Roman"/>
+          <w:color w:val="CCCCCC"/>
+          <w:kern w:val="0"/>
+          <w:sz w:val="21"/>
+          <w:szCs w:val="21"/>
+          <w14:ligatures w14:val="none"/>
+        </w:rPr>
+      </w:pPr>
+      <w:r>
+        <w:rPr>
+          <w:rFonts w:ascii="Consolas" w:eastAsia="Times New Roman" w:hAnsi="Consolas" w:cs="Times New Roman"/>
+          <w:color w:val="CCCCCC"/>
+          <w:kern w:val="0"/>
+          <w:sz w:val="21"/>
+          <w:szCs w:val="21"/>
+          <w14:ligatures w14:val="none"/>
+        </w:rPr>
+        <w:t xml:space="preserve">        </w:t>
+      </w:r>
+      <w:r>
+        <w:rPr>
+          <w:rFonts w:ascii="Consolas" w:eastAsia="Times New Roman" w:hAnsi="Consolas" w:cs="Times New Roman"/>
+          <w:color w:val="9CDCFE"/>
+          <w:kern w:val="0"/>
+          <w:sz w:val="21"/>
+          <w:szCs w:val="21"/>
+          <w14:ligatures w14:val="none"/>
+        </w:rPr>
+        <w:t>"LLM"</w:t>
+      </w:r>
+      <w:r>
+        <w:rPr>
+          <w:rFonts w:ascii="Consolas" w:eastAsia="Times New Roman" w:hAnsi="Consolas" w:cs="Times New Roman"/>
+          <w:color w:val="CCCCCC"/>
+          <w:kern w:val="0"/>
+          <w:sz w:val="21"/>
+          <w:szCs w:val="21"/>
+          <w14:ligatures w14:val="none"/>
+        </w:rPr>
+        <w:t xml:space="preserve">: </w:t>
+      </w:r>
+      <w:r>
+        <w:rPr>
+          <w:rFonts w:ascii="Consolas" w:eastAsia="Times New Roman" w:hAnsi="Consolas" w:cs="Times New Roman"/>
+          <w:color w:val="CE9178"/>
+          <w:kern w:val="0"/>
+          <w:sz w:val="21"/>
+          <w:szCs w:val="21"/>
+          <w14:ligatures w14:val="none"/>
+        </w:rPr>
+        <w:t>"Human Extraction"</w:t>
+      </w:r>
+      <w:r>
+        <w:rPr>
+          <w:rFonts w:ascii="Consolas" w:eastAsia="Times New Roman" w:hAnsi="Consolas" w:cs="Times New Roman"/>
+          <w:color w:val="CCCCCC"/>
+          <w:kern w:val="0"/>
+          <w:sz w:val="21"/>
+          <w:szCs w:val="21"/>
+          <w14:ligatures w14:val="none"/>
+        </w:rPr>
+        <w:t>,</w:t>
+      </w:r>
+    </w:p>
+    <w:p>
+      <w:pPr>
+        <w:shd w:val="clear" w:color="auto" w:fill="1F1F1F"/>
+        <w:spacing w:after="0" w:line="285" w:lineRule="atLeast"/>
+        <w:rPr>
+          <w:rFonts w:ascii="Consolas" w:eastAsia="Times New Roman" w:hAnsi="Consolas" w:cs="Times New Roman"/>
+          <w:color w:val="CCCCCC"/>
+          <w:kern w:val="0"/>
+          <w:sz w:val="21"/>
+          <w:szCs w:val="21"/>
+          <w14:ligatures w14:val="none"/>
+        </w:rPr>
+      </w:pPr>
+      <w:r>
+        <w:rPr>
+          <w:rFonts w:ascii="Consolas" w:eastAsia="Times New Roman" w:hAnsi="Consolas" w:cs="Times New Roman"/>
+          <w:color w:val="CCCCCC"/>
+          <w:kern w:val="0"/>
+          <w:sz w:val="21"/>
+          <w:szCs w:val="21"/>
+          <w14:ligatures w14:val="none"/>
+        </w:rPr>
+        <w:t xml:space="preserve">        </w:t>
+      </w:r>
+      <w:r>
+        <w:rPr>
+          <w:rFonts w:ascii="Consolas" w:eastAsia="Times New Roman" w:hAnsi="Consolas" w:cs="Times New Roman"/>
+          <w:color w:val="9CDCFE"/>
+          <w:kern w:val="0"/>
+          <w:sz w:val="21"/>
+          <w:szCs w:val="21"/>
+          <w14:ligatures w14:val="none"/>
+        </w:rPr>
+        <w:t>"File"</w:t>
+      </w:r>
+      <w:r>
+        <w:rPr>
+          <w:rFonts w:ascii="Consolas" w:eastAsia="Times New Roman" w:hAnsi="Consolas" w:cs="Times New Roman"/>
+          <w:color w:val="CCCCCC"/>
+          <w:kern w:val="0"/>
+          <w:sz w:val="21"/>
+          <w:szCs w:val="21"/>
+          <w14:ligatures w14:val="none"/>
+        </w:rPr>
+        <w:t xml:space="preserve">: </w:t>
+      </w:r>
+      <w:r>
+        <w:rPr>
+          <w:rFonts w:ascii="Consolas" w:eastAsia="Times New Roman" w:hAnsi="Consolas" w:cs="Times New Roman"/>
+          <w:color w:val="CE9178"/>
+          <w:kern w:val="0"/>
+          <w:sz w:val="21"/>
+          <w:szCs w:val="21"/>
+          <w14:ligatures w14:val="none"/>
+        </w:rPr>
+        <w:t>"Football_news.pdf"</w:t>
+      </w:r>
+      <w:r>
+        <w:rPr>
+          <w:rFonts w:ascii="Consolas" w:eastAsia="Times New Roman" w:hAnsi="Consolas" w:cs="Times New Roman"/>
+          <w:color w:val="CCCCCC"/>
+          <w:kern w:val="0"/>
+          <w:sz w:val="21"/>
+          <w:szCs w:val="21"/>
+          <w14:ligatures w14:val="none"/>
+        </w:rPr>
+        <w:t>,</w:t>
+      </w:r>
+    </w:p>
+    <w:p>
+      <w:pPr>
+        <w:shd w:val="clear" w:color="auto" w:fill="1F1F1F"/>
+        <w:spacing w:after="0" w:line="285" w:lineRule="atLeast"/>
+        <w:rPr>
+          <w:rFonts w:ascii="Consolas" w:eastAsia="Times New Roman" w:hAnsi="Consolas" w:cs="Times New Roman"/>
+          <w:color w:val="CCCCCC"/>
+          <w:kern w:val="0"/>
+          <w:sz w:val="21"/>
+          <w:szCs w:val="21"/>
+          <w14:ligatures w14:val="none"/>
+        </w:rPr>
+      </w:pPr>
+      <w:r>
+        <w:rPr>
+          <w:rFonts w:ascii="Consolas" w:eastAsia="Times New Roman" w:hAnsi="Consolas" w:cs="Times New Roman"/>
+          <w:color w:val="CCCCCC"/>
+          <w:kern w:val="0"/>
+          <w:sz w:val="21"/>
+          <w:szCs w:val="21"/>
+          <w14:ligatures w14:val="none"/>
+        </w:rPr>
+        <w:t xml:space="preserve">        </w:t>
+      </w:r>
+      <w:r>
+        <w:rPr>
+          <w:rFonts w:ascii="Consolas" w:eastAsia="Times New Roman" w:hAnsi="Consolas" w:cs="Times New Roman"/>
+          <w:color w:val="9CDCFE"/>
+          <w:kern w:val="0"/>
+          <w:sz w:val="21"/>
+          <w:szCs w:val="21"/>
+          <w14:ligatures w14:val="none"/>
+        </w:rPr>
+        <w:t>"Node count"</w:t>
+      </w:r>
+      <w:r>
+        <w:rPr>
+          <w:rFonts w:ascii="Consolas" w:eastAsia="Times New Roman" w:hAnsi="Consolas" w:cs="Times New Roman"/>
+          <w:color w:val="CCCCCC"/>
+          <w:kern w:val="0"/>
+          <w:sz w:val="21"/>
+          <w:szCs w:val="21"/>
+          <w14:ligatures w14:val="none"/>
+        </w:rPr>
+        <w:t xml:space="preserve">: </w:t>
+      </w:r>
+      <w:r>
+        <w:rPr>
+          <w:rFonts w:ascii="Consolas" w:eastAsia="Times New Roman" w:hAnsi="Consolas" w:cs="Times New Roman"/>
+          <w:color w:val="B5CEA8"/>
+          <w:kern w:val="0"/>
+          <w:sz w:val="21"/>
+          <w:szCs w:val="21"/>
+          <w14:ligatures w14:val="none"/>
+        </w:rPr>
+        <w:t>22</w:t>
+      </w:r>
+      <w:r>
+        <w:rPr>
+          <w:rFonts w:ascii="Consolas" w:eastAsia="Times New Roman" w:hAnsi="Consolas" w:cs="Times New Roman"/>
+          <w:color w:val="CCCCCC"/>
+          <w:kern w:val="0"/>
+          <w:sz w:val="21"/>
+          <w:szCs w:val="21"/>
+          <w14:ligatures w14:val="none"/>
+        </w:rPr>
+        <w:t>,</w:t>
+      </w:r>
+    </w:p>
+    <w:p>
+      <w:pPr>
+        <w:shd w:val="clear" w:color="auto" w:fill="1F1F1F"/>
+        <w:spacing w:after="0" w:line="285" w:lineRule="atLeast"/>
+        <w:rPr>
+          <w:rFonts w:ascii="Consolas" w:eastAsia="Times New Roman" w:hAnsi="Consolas" w:cs="Times New Roman"/>
+          <w:color w:val="CCCCCC"/>
+          <w:kern w:val="0"/>
+          <w:sz w:val="21"/>
+          <w:szCs w:val="21"/>
+          <w14:ligatures w14:val="none"/>
+        </w:rPr>
+      </w:pPr>
+      <w:r>
+        <w:rPr>
+          <w:rFonts w:ascii="Consolas" w:eastAsia="Times New Roman" w:hAnsi="Consolas" w:cs="Times New Roman"/>
+          <w:color w:val="CCCCCC"/>
+          <w:kern w:val="0"/>
+          <w:sz w:val="21"/>
+          <w:szCs w:val="21"/>
+          <w14:ligatures w14:val="none"/>
+        </w:rPr>
+        <w:t xml:space="preserve">        </w:t>
+      </w:r>
+      <w:r>
+        <w:rPr>
+          <w:rFonts w:ascii="Consolas" w:eastAsia="Times New Roman" w:hAnsi="Consolas" w:cs="Times New Roman"/>
+          <w:color w:val="9CDCFE"/>
+          <w:kern w:val="0"/>
+          <w:sz w:val="21"/>
+          <w:szCs w:val="21"/>
+          <w14:ligatures w14:val="none"/>
+        </w:rPr>
+        <w:t>"Relation count"</w:t>
+      </w:r>
+      <w:r>
+        <w:rPr>
+          <w:rFonts w:ascii="Consolas" w:eastAsia="Times New Roman" w:hAnsi="Consolas" w:cs="Times New Roman"/>
+          <w:color w:val="CCCCCC"/>
+          <w:kern w:val="0"/>
+          <w:sz w:val="21"/>
+          <w:szCs w:val="21"/>
+          <w14:ligatures w14:val="none"/>
+        </w:rPr>
+        <w:t xml:space="preserve">: </w:t>
+      </w:r>
+      <w:r>
+        <w:rPr>
+          <w:rFonts w:ascii="Consolas" w:eastAsia="Times New Roman" w:hAnsi="Consolas" w:cs="Times New Roman"/>
+          <w:color w:val="B5CEA8"/>
+          <w:kern w:val="0"/>
+          <w:sz w:val="21"/>
+          <w:szCs w:val="21"/>
+          <w14:ligatures w14:val="none"/>
+        </w:rPr>
+        <w:t>24</w:t>
+      </w:r>
+      <w:r>
+        <w:rPr>
+          <w:rFonts w:ascii="Consolas" w:eastAsia="Times New Roman" w:hAnsi="Consolas" w:cs="Times New Roman"/>
+          <w:color w:val="CCCCCC"/>
+          <w:kern w:val="0"/>
+          <w:sz w:val="21"/>
+          <w:szCs w:val="21"/>
+          <w14:ligatures w14:val="none"/>
+        </w:rPr>
+        <w:t>,</w:t>
+      </w:r>
+    </w:p>
+    <w:p>
+      <w:pPr>
+        <w:shd w:val="clear" w:color="auto" w:fill="1F1F1F"/>
+        <w:spacing w:after="0" w:line="285" w:lineRule="atLeast"/>
+        <w:rPr>
+          <w:rFonts w:ascii="Consolas" w:eastAsia="Times New Roman" w:hAnsi="Consolas" w:cs="Times New Roman"/>
+          <w:color w:val="CCCCCC"/>
+          <w:kern w:val="0"/>
+          <w:sz w:val="21"/>
+          <w:szCs w:val="21"/>
+          <w14:ligatures w14:val="none"/>
+        </w:rPr>
+      </w:pPr>
+      <w:r>
+        <w:rPr>
+          <w:rFonts w:ascii="Consolas" w:eastAsia="Times New Roman" w:hAnsi="Consolas" w:cs="Times New Roman"/>
+          <w:color w:val="CCCCCC"/>
+          <w:kern w:val="0"/>
+          <w:sz w:val="21"/>
+          <w:szCs w:val="21"/>
+          <w14:ligatures w14:val="none"/>
+        </w:rPr>
+        <w:t xml:space="preserve">        </w:t>
+      </w:r>
+      <w:r>
+        <w:rPr>
+          <w:rFonts w:ascii="Consolas" w:eastAsia="Times New Roman" w:hAnsi="Consolas" w:cs="Times New Roman"/>
+          <w:color w:val="9CDCFE"/>
+          <w:kern w:val="0"/>
+          <w:sz w:val="21"/>
+          <w:szCs w:val="21"/>
+          <w14:ligatures w14:val="none"/>
+        </w:rPr>
+        <w:t>"Nodes"</w:t>
+      </w:r>
+      <w:r>
+        <w:rPr>
+          <w:rFonts w:ascii="Consolas" w:eastAsia="Times New Roman" w:hAnsi="Consolas" w:cs="Times New Roman"/>
+          <w:color w:val="CCCCCC"/>
+          <w:kern w:val="0"/>
+          <w:sz w:val="21"/>
+          <w:szCs w:val="21"/>
+          <w14:ligatures w14:val="none"/>
+        </w:rPr>
+        <w:t>: [</w:t>
+      </w:r>
+    </w:p>
+    <w:p>
+      <w:pPr>
+        <w:shd w:val="clear" w:color="auto" w:fill="1F1F1F"/>
+        <w:spacing w:after="0" w:line="285" w:lineRule="atLeast"/>
+        <w:rPr>
+          <w:rFonts w:ascii="Consolas" w:eastAsia="Times New Roman" w:hAnsi="Consolas" w:cs="Times New Roman"/>
+          <w:color w:val="CCCCCC"/>
+          <w:kern w:val="0"/>
+          <w:sz w:val="21"/>
+          <w:szCs w:val="21"/>
+          <w14:ligatures w14:val="none"/>
+        </w:rPr>
+      </w:pPr>
+      <w:r>
+        <w:rPr>
+          <w:rFonts w:ascii="Consolas" w:eastAsia="Times New Roman" w:hAnsi="Consolas" w:cs="Times New Roman"/>
+          <w:color w:val="CCCCCC"/>
+          <w:kern w:val="0"/>
+          <w:sz w:val="21"/>
+          <w:szCs w:val="21"/>
+          <w14:ligatures w14:val="none"/>
+        </w:rPr>
+        <w:t xml:space="preserve">            </w:t>
+      </w:r>
+      <w:r>
+        <w:rPr>
+          <w:rFonts w:ascii="Consolas" w:eastAsia="Times New Roman" w:hAnsi="Consolas" w:cs="Times New Roman"/>
+          <w:color w:val="CE9178"/>
+          <w:kern w:val="0"/>
+          <w:sz w:val="21"/>
+          <w:szCs w:val="21"/>
+          <w14:ligatures w14:val="none"/>
+        </w:rPr>
+        <w:t>"Sergio Busquets"</w:t>
+      </w:r>
+      <w:r>
+        <w:rPr>
+          <w:rFonts w:ascii="Consolas" w:eastAsia="Times New Roman" w:hAnsi="Consolas" w:cs="Times New Roman"/>
+          <w:color w:val="CCCCCC"/>
+          <w:kern w:val="0"/>
+          <w:sz w:val="21"/>
+          <w:szCs w:val="21"/>
+          <w14:ligatures w14:val="none"/>
+        </w:rPr>
+        <w:t>,</w:t>
+      </w:r>
+    </w:p>
+    <w:p>
+      <w:pPr>
+        <w:shd w:val="clear" w:color="auto" w:fill="1F1F1F"/>
+        <w:spacing w:after="0" w:line="285" w:lineRule="atLeast"/>
+        <w:rPr>
+          <w:rFonts w:ascii="Consolas" w:eastAsia="Times New Roman" w:hAnsi="Consolas" w:cs="Times New Roman"/>
+          <w:color w:val="CCCCCC"/>
+          <w:kern w:val="0"/>
+          <w:sz w:val="21"/>
+          <w:szCs w:val="21"/>
+          <w14:ligatures w14:val="none"/>
+        </w:rPr>
+      </w:pPr>
+      <w:r>
+        <w:rPr>
+          <w:rFonts w:ascii="Consolas" w:eastAsia="Times New Roman" w:hAnsi="Consolas" w:cs="Times New Roman"/>
+          <w:color w:val="CCCCCC"/>
+          <w:kern w:val="0"/>
+          <w:sz w:val="21"/>
+          <w:szCs w:val="21"/>
+          <w14:ligatures w14:val="none"/>
+        </w:rPr>
+        <w:t xml:space="preserve">            </w:t>
+      </w:r>
+      <w:r>
+        <w:rPr>
+          <w:rFonts w:ascii="Consolas" w:eastAsia="Times New Roman" w:hAnsi="Consolas" w:cs="Times New Roman"/>
+          <w:color w:val="CE9178"/>
+          <w:kern w:val="0"/>
+          <w:sz w:val="21"/>
+          <w:szCs w:val="21"/>
+          <w14:ligatures w14:val="none"/>
+        </w:rPr>
+        <w:t>"Cristiano Ronaldo"</w:t>
+      </w:r>
+      <w:r>
+        <w:rPr>
+          <w:rFonts w:ascii="Consolas" w:eastAsia="Times New Roman" w:hAnsi="Consolas" w:cs="Times New Roman"/>
+          <w:color w:val="CCCCCC"/>
+          <w:kern w:val="0"/>
+          <w:sz w:val="21"/>
+          <w:szCs w:val="21"/>
+          <w14:ligatures w14:val="none"/>
+        </w:rPr>
+        <w:t>,</w:t>
+      </w:r>
+    </w:p>
+    <w:p>
+      <w:pPr>
+        <w:shd w:val="clear" w:color="auto" w:fill="1F1F1F"/>
+        <w:spacing w:after="0" w:line="285" w:lineRule="atLeast"/>
+        <w:rPr>
+          <w:rFonts w:ascii="Consolas" w:eastAsia="Times New Roman" w:hAnsi="Consolas" w:cs="Times New Roman"/>
+          <w:color w:val="CCCCCC"/>
+          <w:kern w:val="0"/>
+          <w:sz w:val="21"/>
+          <w:szCs w:val="21"/>
+          <w14:ligatures w14:val="none"/>
+        </w:rPr>
+      </w:pPr>
+      <w:r>
+        <w:rPr>
+          <w:rFonts w:ascii="Consolas" w:eastAsia="Times New Roman" w:hAnsi="Consolas" w:cs="Times New Roman"/>
+          <w:color w:val="CCCCCC"/>
+          <w:kern w:val="0"/>
+          <w:sz w:val="21"/>
+          <w:szCs w:val="21"/>
+          <w14:ligatures w14:val="none"/>
+        </w:rPr>
+        <w:t xml:space="preserve">            </w:t>
+      </w:r>
+      <w:r>
+        <w:rPr>
+          <w:rFonts w:ascii="Consolas" w:eastAsia="Times New Roman" w:hAnsi="Consolas" w:cs="Times New Roman"/>
+          <w:color w:val="CE9178"/>
+          <w:kern w:val="0"/>
+          <w:sz w:val="21"/>
+          <w:szCs w:val="21"/>
+          <w14:ligatures w14:val="none"/>
+        </w:rPr>
+        <w:t>"Luis Suarez"</w:t>
+      </w:r>
+      <w:r>
+        <w:rPr>
+          <w:rFonts w:ascii="Consolas" w:eastAsia="Times New Roman" w:hAnsi="Consolas" w:cs="Times New Roman"/>
+          <w:color w:val="CCCCCC"/>
+          <w:kern w:val="0"/>
+          <w:sz w:val="21"/>
+          <w:szCs w:val="21"/>
+          <w14:ligatures w14:val="none"/>
+        </w:rPr>
+        <w:t>,</w:t>
+      </w:r>
+    </w:p>
+    <w:p>
+      <w:pPr>
+        <w:shd w:val="clear" w:color="auto" w:fill="1F1F1F"/>
+        <w:spacing w:after="0" w:line="285" w:lineRule="atLeast"/>
+        <w:rPr>
+          <w:rFonts w:ascii="Consolas" w:eastAsia="Times New Roman" w:hAnsi="Consolas" w:cs="Times New Roman"/>
+          <w:color w:val="CCCCCC"/>
+          <w:kern w:val="0"/>
+          <w:sz w:val="21"/>
+          <w:szCs w:val="21"/>
+          <w14:ligatures w14:val="none"/>
+        </w:rPr>
+      </w:pPr>
+      <w:r>
+        <w:rPr>
+          <w:rFonts w:ascii="Consolas" w:eastAsia="Times New Roman" w:hAnsi="Consolas" w:cs="Times New Roman"/>
+          <w:color w:val="CCCCCC"/>
+          <w:kern w:val="0"/>
+          <w:sz w:val="21"/>
+          <w:szCs w:val="21"/>
+          <w14:ligatures w14:val="none"/>
+        </w:rPr>
+        <w:t xml:space="preserve">            </w:t>
+      </w:r>
+      <w:r>
+        <w:rPr>
+          <w:rFonts w:ascii="Consolas" w:eastAsia="Times New Roman" w:hAnsi="Consolas" w:cs="Times New Roman"/>
+          <w:color w:val="CE9178"/>
+          <w:kern w:val="0"/>
+          <w:sz w:val="21"/>
+          <w:szCs w:val="21"/>
+          <w14:ligatures w14:val="none"/>
+        </w:rPr>
+        <w:t>"Messi"</w:t>
+      </w:r>
+      <w:r>
+        <w:rPr>
+          <w:rFonts w:ascii="Consolas" w:eastAsia="Times New Roman" w:hAnsi="Consolas" w:cs="Times New Roman"/>
+          <w:color w:val="CCCCCC"/>
+          <w:kern w:val="0"/>
+          <w:sz w:val="21"/>
+          <w:szCs w:val="21"/>
+          <w14:ligatures w14:val="none"/>
+        </w:rPr>
+        <w:t>,</w:t>
+      </w:r>
+    </w:p>
+    <w:p>
+      <w:pPr>
+        <w:shd w:val="clear" w:color="auto" w:fill="1F1F1F"/>
+        <w:spacing w:after="0" w:line="285" w:lineRule="atLeast"/>
+        <w:rPr>
+          <w:rFonts w:ascii="Consolas" w:eastAsia="Times New Roman" w:hAnsi="Consolas" w:cs="Times New Roman"/>
+          <w:color w:val="CCCCCC"/>
+          <w:kern w:val="0"/>
+          <w:sz w:val="21"/>
+          <w:szCs w:val="21"/>
+          <w14:ligatures w14:val="none"/>
+        </w:rPr>
+      </w:pPr>
+      <w:r>
+        <w:rPr>
+          <w:rFonts w:ascii="Consolas" w:eastAsia="Times New Roman" w:hAnsi="Consolas" w:cs="Times New Roman"/>
+          <w:color w:val="CCCCCC"/>
+          <w:kern w:val="0"/>
+          <w:sz w:val="21"/>
+          <w:szCs w:val="21"/>
+          <w14:ligatures w14:val="none"/>
+        </w:rPr>
+        <w:t xml:space="preserve">            </w:t>
+      </w:r>
+      <w:r>
+        <w:rPr>
+          <w:rFonts w:ascii="Consolas" w:eastAsia="Times New Roman" w:hAnsi="Consolas" w:cs="Times New Roman"/>
+          <w:color w:val="CE9178"/>
+          <w:kern w:val="0"/>
+          <w:sz w:val="21"/>
+          <w:szCs w:val="21"/>
+          <w14:ligatures w14:val="none"/>
+        </w:rPr>
+        <w:t>"Barcelona"</w:t>
+      </w:r>
+      <w:r>
+        <w:rPr>
+          <w:rFonts w:ascii="Consolas" w:eastAsia="Times New Roman" w:hAnsi="Consolas" w:cs="Times New Roman"/>
+          <w:color w:val="CCCCCC"/>
+          <w:kern w:val="0"/>
+          <w:sz w:val="21"/>
+          <w:szCs w:val="21"/>
+          <w14:ligatures w14:val="none"/>
+        </w:rPr>
+        <w:t>,</w:t>
+      </w:r>
+    </w:p>
+    <w:p>
+      <w:pPr>
+        <w:shd w:val="clear" w:color="auto" w:fill="1F1F1F"/>
+        <w:spacing w:after="0" w:line="285" w:lineRule="atLeast"/>
+        <w:rPr>
+          <w:rFonts w:ascii="Consolas" w:eastAsia="Times New Roman" w:hAnsi="Consolas" w:cs="Times New Roman"/>
+          <w:color w:val="CCCCCC"/>
+          <w:kern w:val="0"/>
+          <w:sz w:val="21"/>
+          <w:szCs w:val="21"/>
+          <w14:ligatures w14:val="none"/>
+        </w:rPr>
+      </w:pPr>
+      <w:r>
+        <w:rPr>
+          <w:rFonts w:ascii="Consolas" w:eastAsia="Times New Roman" w:hAnsi="Consolas" w:cs="Times New Roman"/>
+          <w:color w:val="CCCCCC"/>
+          <w:kern w:val="0"/>
+          <w:sz w:val="21"/>
+          <w:szCs w:val="21"/>
+          <w14:ligatures w14:val="none"/>
+        </w:rPr>
+        <w:t xml:space="preserve">            </w:t>
+      </w:r>
+      <w:r>
+        <w:rPr>
+          <w:rFonts w:ascii="Consolas" w:eastAsia="Times New Roman" w:hAnsi="Consolas" w:cs="Times New Roman"/>
+          <w:color w:val="CE9178"/>
+          <w:kern w:val="0"/>
+          <w:sz w:val="21"/>
+          <w:szCs w:val="21"/>
+          <w14:ligatures w14:val="none"/>
+        </w:rPr>
+        <w:t>"Argentina"</w:t>
+      </w:r>
+      <w:r>
+        <w:rPr>
+          <w:rFonts w:ascii="Consolas" w:eastAsia="Times New Roman" w:hAnsi="Consolas" w:cs="Times New Roman"/>
+          <w:color w:val="CCCCCC"/>
+          <w:kern w:val="0"/>
+          <w:sz w:val="21"/>
+          <w:szCs w:val="21"/>
+          <w14:ligatures w14:val="none"/>
+        </w:rPr>
+        <w:t>,</w:t>
+      </w:r>
+    </w:p>
+    <w:p>
+      <w:pPr>
+        <w:shd w:val="clear" w:color="auto" w:fill="1F1F1F"/>
+        <w:spacing w:after="0" w:line="285" w:lineRule="atLeast"/>
+        <w:rPr>
+          <w:rFonts w:ascii="Consolas" w:eastAsia="Times New Roman" w:hAnsi="Consolas" w:cs="Times New Roman"/>
+          <w:color w:val="CCCCCC"/>
+          <w:kern w:val="0"/>
+          <w:sz w:val="21"/>
+          <w:szCs w:val="21"/>
+          <w14:ligatures w14:val="none"/>
+        </w:rPr>
+      </w:pPr>
+      <w:r>
+        <w:rPr>
+          <w:rFonts w:ascii="Consolas" w:eastAsia="Times New Roman" w:hAnsi="Consolas" w:cs="Times New Roman"/>
+          <w:color w:val="CCCCCC"/>
+          <w:kern w:val="0"/>
+          <w:sz w:val="21"/>
+          <w:szCs w:val="21"/>
+          <w14:ligatures w14:val="none"/>
+        </w:rPr>
+        <w:t xml:space="preserve">            </w:t>
+      </w:r>
+      <w:r>
+        <w:rPr>
+          <w:rFonts w:ascii="Consolas" w:eastAsia="Times New Roman" w:hAnsi="Consolas" w:cs="Times New Roman"/>
+          <w:color w:val="CE9178"/>
+          <w:kern w:val="0"/>
+          <w:sz w:val="21"/>
+          <w:szCs w:val="21"/>
+          <w14:ligatures w14:val="none"/>
+        </w:rPr>
+        <w:t>"Suarez"</w:t>
+      </w:r>
+      <w:r>
+        <w:rPr>
+          <w:rFonts w:ascii="Consolas" w:eastAsia="Times New Roman" w:hAnsi="Consolas" w:cs="Times New Roman"/>
+          <w:color w:val="CCCCCC"/>
+          <w:kern w:val="0"/>
+          <w:sz w:val="21"/>
+          <w:szCs w:val="21"/>
+          <w14:ligatures w14:val="none"/>
+        </w:rPr>
+        <w:t>,</w:t>
+      </w:r>
+    </w:p>
+    <w:p>
+      <w:pPr>
+        <w:shd w:val="clear" w:color="auto" w:fill="1F1F1F"/>
+        <w:spacing w:after="0" w:line="285" w:lineRule="atLeast"/>
+        <w:rPr>
+          <w:rFonts w:ascii="Consolas" w:eastAsia="Times New Roman" w:hAnsi="Consolas" w:cs="Times New Roman"/>
+          <w:color w:val="CCCCCC"/>
+          <w:kern w:val="0"/>
+          <w:sz w:val="21"/>
+          <w:szCs w:val="21"/>
+          <w14:ligatures w14:val="none"/>
+        </w:rPr>
+      </w:pPr>
+      <w:r>
+        <w:rPr>
+          <w:rFonts w:ascii="Consolas" w:eastAsia="Times New Roman" w:hAnsi="Consolas" w:cs="Times New Roman"/>
+          <w:color w:val="CCCCCC"/>
+          <w:kern w:val="0"/>
+          <w:sz w:val="21"/>
+          <w:szCs w:val="21"/>
+          <w14:ligatures w14:val="none"/>
+        </w:rPr>
+        <w:t xml:space="preserve">            </w:t>
+      </w:r>
+      <w:r>
+        <w:rPr>
+          <w:rFonts w:ascii="Consolas" w:eastAsia="Times New Roman" w:hAnsi="Consolas" w:cs="Times New Roman"/>
+          <w:color w:val="CE9178"/>
+          <w:kern w:val="0"/>
+          <w:sz w:val="21"/>
+          <w:szCs w:val="21"/>
+          <w14:ligatures w14:val="none"/>
+        </w:rPr>
+        <w:t>"FC Dallas"</w:t>
+      </w:r>
+      <w:r>
+        <w:rPr>
+          <w:rFonts w:ascii="Consolas" w:eastAsia="Times New Roman" w:hAnsi="Consolas" w:cs="Times New Roman"/>
+          <w:color w:val="CCCCCC"/>
+          <w:kern w:val="0"/>
+          <w:sz w:val="21"/>
+          <w:szCs w:val="21"/>
+          <w14:ligatures w14:val="none"/>
+        </w:rPr>
+        <w:t>,</w:t>
+      </w:r>
+    </w:p>
+    <w:p>
+      <w:pPr>
+        <w:shd w:val="clear" w:color="auto" w:fill="1F1F1F"/>
+        <w:spacing w:after="0" w:line="285" w:lineRule="atLeast"/>
+        <w:rPr>
+          <w:rFonts w:ascii="Consolas" w:eastAsia="Times New Roman" w:hAnsi="Consolas" w:cs="Times New Roman"/>
+          <w:color w:val="CCCCCC"/>
+          <w:kern w:val="0"/>
+          <w:sz w:val="21"/>
+          <w:szCs w:val="21"/>
+          <w14:ligatures w14:val="none"/>
+        </w:rPr>
+      </w:pPr>
+      <w:r>
+        <w:rPr>
+          <w:rFonts w:ascii="Consolas" w:eastAsia="Times New Roman" w:hAnsi="Consolas" w:cs="Times New Roman"/>
+          <w:color w:val="CCCCCC"/>
+          <w:kern w:val="0"/>
+          <w:sz w:val="21"/>
+          <w:szCs w:val="21"/>
+          <w14:ligatures w14:val="none"/>
+        </w:rPr>
+        <w:t xml:space="preserve">            </w:t>
+      </w:r>
+      <w:r>
+        <w:rPr>
+          <w:rFonts w:ascii="Consolas" w:eastAsia="Times New Roman" w:hAnsi="Consolas" w:cs="Times New Roman"/>
+          <w:color w:val="CE9178"/>
+          <w:kern w:val="0"/>
+          <w:sz w:val="21"/>
+          <w:szCs w:val="21"/>
+          <w14:ligatures w14:val="none"/>
+        </w:rPr>
+        <w:t>"Maartean Paes"</w:t>
+      </w:r>
+      <w:r>
+        <w:rPr>
+          <w:rFonts w:ascii="Consolas" w:eastAsia="Times New Roman" w:hAnsi="Consolas" w:cs="Times New Roman"/>
+          <w:color w:val="CCCCCC"/>
+          <w:kern w:val="0"/>
+          <w:sz w:val="21"/>
+          <w:szCs w:val="21"/>
+          <w14:ligatures w14:val="none"/>
+        </w:rPr>
+        <w:t>,</w:t>
+      </w:r>
+    </w:p>
+    <w:p>
+      <w:pPr>
+        <w:shd w:val="clear" w:color="auto" w:fill="1F1F1F"/>
+        <w:spacing w:after="0" w:line="285" w:lineRule="atLeast"/>
+        <w:rPr>
+          <w:rFonts w:ascii="Consolas" w:eastAsia="Times New Roman" w:hAnsi="Consolas" w:cs="Times New Roman"/>
+          <w:color w:val="CCCCCC"/>
+          <w:kern w:val="0"/>
+          <w:sz w:val="21"/>
+          <w:szCs w:val="21"/>
+          <w14:ligatures w14:val="none"/>
+        </w:rPr>
+      </w:pPr>
+      <w:r>
+        <w:rPr>
+          <w:rFonts w:ascii="Consolas" w:eastAsia="Times New Roman" w:hAnsi="Consolas" w:cs="Times New Roman"/>
+          <w:color w:val="CCCCCC"/>
+          <w:kern w:val="0"/>
+          <w:sz w:val="21"/>
+          <w:szCs w:val="21"/>
+          <w14:ligatures w14:val="none"/>
+        </w:rPr>
+        <w:t xml:space="preserve">            </w:t>
+      </w:r>
+      <w:r>
+        <w:rPr>
+          <w:rFonts w:ascii="Consolas" w:eastAsia="Times New Roman" w:hAnsi="Consolas" w:cs="Times New Roman"/>
+          <w:color w:val="CE9178"/>
+          <w:kern w:val="0"/>
+          <w:sz w:val="21"/>
+          <w:szCs w:val="21"/>
+          <w14:ligatures w14:val="none"/>
+        </w:rPr>
+        <w:t>"Real Salt Lake"</w:t>
+      </w:r>
+      <w:r>
+        <w:rPr>
+          <w:rFonts w:ascii="Consolas" w:eastAsia="Times New Roman" w:hAnsi="Consolas" w:cs="Times New Roman"/>
+          <w:color w:val="CCCCCC"/>
+          <w:kern w:val="0"/>
+          <w:sz w:val="21"/>
+          <w:szCs w:val="21"/>
+          <w14:ligatures w14:val="none"/>
+        </w:rPr>
+        <w:t>,</w:t>
+      </w:r>
+    </w:p>
+    <w:p>
+      <w:pPr>
+        <w:shd w:val="clear" w:color="auto" w:fill="1F1F1F"/>
+        <w:spacing w:after="0" w:line="285" w:lineRule="atLeast"/>
+        <w:rPr>
+          <w:rFonts w:ascii="Consolas" w:eastAsia="Times New Roman" w:hAnsi="Consolas" w:cs="Times New Roman"/>
+          <w:color w:val="CCCCCC"/>
+          <w:kern w:val="0"/>
+          <w:sz w:val="21"/>
+          <w:szCs w:val="21"/>
+          <w14:ligatures w14:val="none"/>
+        </w:rPr>
+      </w:pPr>
+      <w:r>
+        <w:rPr>
+          <w:rFonts w:ascii="Consolas" w:eastAsia="Times New Roman" w:hAnsi="Consolas" w:cs="Times New Roman"/>
+          <w:color w:val="CCCCCC"/>
+          <w:kern w:val="0"/>
+          <w:sz w:val="21"/>
+          <w:szCs w:val="21"/>
+          <w14:ligatures w14:val="none"/>
+        </w:rPr>
+        <w:t xml:space="preserve">            </w:t>
+      </w:r>
+      <w:r>
+        <w:rPr>
+          <w:rFonts w:ascii="Consolas" w:eastAsia="Times New Roman" w:hAnsi="Consolas" w:cs="Times New Roman"/>
+          <w:color w:val="CE9178"/>
+          <w:kern w:val="0"/>
+          <w:sz w:val="21"/>
+          <w:szCs w:val="21"/>
+          <w14:ligatures w14:val="none"/>
+        </w:rPr>
+        <w:t>"Inter Miami"</w:t>
+      </w:r>
+      <w:r>
+        <w:rPr>
+          <w:rFonts w:ascii="Consolas" w:eastAsia="Times New Roman" w:hAnsi="Consolas" w:cs="Times New Roman"/>
+          <w:color w:val="CCCCCC"/>
+          <w:kern w:val="0"/>
+          <w:sz w:val="21"/>
+          <w:szCs w:val="21"/>
+          <w14:ligatures w14:val="none"/>
+        </w:rPr>
+        <w:t>,</w:t>
+      </w:r>
+    </w:p>
+    <w:p>
+      <w:pPr>
+        <w:shd w:val="clear" w:color="auto" w:fill="1F1F1F"/>
+        <w:spacing w:after="0" w:line="285" w:lineRule="atLeast"/>
+        <w:rPr>
+          <w:rFonts w:ascii="Consolas" w:eastAsia="Times New Roman" w:hAnsi="Consolas" w:cs="Times New Roman"/>
+          <w:color w:val="CCCCCC"/>
+          <w:kern w:val="0"/>
+          <w:sz w:val="21"/>
+          <w:szCs w:val="21"/>
+          <w14:ligatures w14:val="none"/>
+        </w:rPr>
+      </w:pPr>
+      <w:r>
+        <w:rPr>
+          <w:rFonts w:ascii="Consolas" w:eastAsia="Times New Roman" w:hAnsi="Consolas" w:cs="Times New Roman"/>
+          <w:color w:val="CCCCCC"/>
+          <w:kern w:val="0"/>
+          <w:sz w:val="21"/>
+          <w:szCs w:val="21"/>
+          <w14:ligatures w14:val="none"/>
+        </w:rPr>
+        <w:t xml:space="preserve">            </w:t>
+      </w:r>
+      <w:r>
+        <w:rPr>
+          <w:rFonts w:ascii="Consolas" w:eastAsia="Times New Roman" w:hAnsi="Consolas" w:cs="Times New Roman"/>
+          <w:color w:val="CE9178"/>
+          <w:kern w:val="0"/>
+          <w:sz w:val="21"/>
+          <w:szCs w:val="21"/>
+          <w14:ligatures w14:val="none"/>
+        </w:rPr>
+        <w:t>"Jesus Ferreira"</w:t>
+      </w:r>
+      <w:r>
+        <w:rPr>
+          <w:rFonts w:ascii="Consolas" w:eastAsia="Times New Roman" w:hAnsi="Consolas" w:cs="Times New Roman"/>
+          <w:color w:val="CCCCCC"/>
+          <w:kern w:val="0"/>
+          <w:sz w:val="21"/>
+          <w:szCs w:val="21"/>
+          <w14:ligatures w14:val="none"/>
+        </w:rPr>
+        <w:t>,</w:t>
+      </w:r>
+    </w:p>
+    <w:p>
+      <w:pPr>
+        <w:shd w:val="clear" w:color="auto" w:fill="1F1F1F"/>
+        <w:spacing w:after="0" w:line="285" w:lineRule="atLeast"/>
+        <w:rPr>
+          <w:rFonts w:ascii="Consolas" w:eastAsia="Times New Roman" w:hAnsi="Consolas" w:cs="Times New Roman"/>
+          <w:color w:val="CCCCCC"/>
+          <w:kern w:val="0"/>
+          <w:sz w:val="21"/>
+          <w:szCs w:val="21"/>
+          <w14:ligatures w14:val="none"/>
+        </w:rPr>
+      </w:pPr>
+      <w:r>
+        <w:rPr>
+          <w:rFonts w:ascii="Consolas" w:eastAsia="Times New Roman" w:hAnsi="Consolas" w:cs="Times New Roman"/>
+          <w:color w:val="CCCCCC"/>
+          <w:kern w:val="0"/>
+          <w:sz w:val="21"/>
+          <w:szCs w:val="21"/>
+          <w14:ligatures w14:val="none"/>
+        </w:rPr>
+        <w:t xml:space="preserve">            </w:t>
+      </w:r>
+      <w:r>
+        <w:rPr>
+          <w:rFonts w:ascii="Consolas" w:eastAsia="Times New Roman" w:hAnsi="Consolas" w:cs="Times New Roman"/>
+          <w:color w:val="CE9178"/>
+          <w:kern w:val="0"/>
+          <w:sz w:val="21"/>
+          <w:szCs w:val="21"/>
+          <w14:ligatures w14:val="none"/>
+        </w:rPr>
+        <w:t>"Drake Callender"</w:t>
+      </w:r>
+      <w:r>
+        <w:rPr>
+          <w:rFonts w:ascii="Consolas" w:eastAsia="Times New Roman" w:hAnsi="Consolas" w:cs="Times New Roman"/>
+          <w:color w:val="CCCCCC"/>
+          <w:kern w:val="0"/>
+          <w:sz w:val="21"/>
+          <w:szCs w:val="21"/>
+          <w14:ligatures w14:val="none"/>
+        </w:rPr>
+        <w:t>,</w:t>
+      </w:r>
+    </w:p>
+    <w:p>
+      <w:pPr>
+        <w:shd w:val="clear" w:color="auto" w:fill="1F1F1F"/>
+        <w:spacing w:after="0" w:line="285" w:lineRule="atLeast"/>
+        <w:rPr>
+          <w:rFonts w:ascii="Consolas" w:eastAsia="Times New Roman" w:hAnsi="Consolas" w:cs="Times New Roman"/>
+          <w:color w:val="CCCCCC"/>
+          <w:kern w:val="0"/>
+          <w:sz w:val="21"/>
+          <w:szCs w:val="21"/>
+          <w14:ligatures w14:val="none"/>
+        </w:rPr>
+      </w:pPr>
+      <w:r>
+        <w:rPr>
+          <w:rFonts w:ascii="Consolas" w:eastAsia="Times New Roman" w:hAnsi="Consolas" w:cs="Times New Roman"/>
+          <w:color w:val="CCCCCC"/>
+          <w:kern w:val="0"/>
+          <w:sz w:val="21"/>
+          <w:szCs w:val="21"/>
+          <w14:ligatures w14:val="none"/>
+        </w:rPr>
+        <w:lastRenderedPageBreak/>
+        <w:t xml:space="preserve">            </w:t>
+      </w:r>
+      <w:r>
+        <w:rPr>
+          <w:rFonts w:ascii="Consolas" w:eastAsia="Times New Roman" w:hAnsi="Consolas" w:cs="Times New Roman"/>
+          <w:color w:val="CE9178"/>
+          <w:kern w:val="0"/>
+          <w:sz w:val="21"/>
+          <w:szCs w:val="21"/>
+          <w14:ligatures w14:val="none"/>
+        </w:rPr>
+        <w:t>"Noah Allen"</w:t>
+      </w:r>
+      <w:r>
+        <w:rPr>
+          <w:rFonts w:ascii="Consolas" w:eastAsia="Times New Roman" w:hAnsi="Consolas" w:cs="Times New Roman"/>
+          <w:color w:val="CCCCCC"/>
+          <w:kern w:val="0"/>
+          <w:sz w:val="21"/>
+          <w:szCs w:val="21"/>
+          <w14:ligatures w14:val="none"/>
+        </w:rPr>
+        <w:t>,</w:t>
+      </w:r>
+    </w:p>
+    <w:p>
+      <w:pPr>
+        <w:shd w:val="clear" w:color="auto" w:fill="1F1F1F"/>
+        <w:spacing w:after="0" w:line="285" w:lineRule="atLeast"/>
+        <w:rPr>
+          <w:rFonts w:ascii="Consolas" w:eastAsia="Times New Roman" w:hAnsi="Consolas" w:cs="Times New Roman"/>
+          <w:color w:val="CCCCCC"/>
+          <w:kern w:val="0"/>
+          <w:sz w:val="21"/>
+          <w:szCs w:val="21"/>
+          <w14:ligatures w14:val="none"/>
+        </w:rPr>
+      </w:pPr>
+      <w:r>
+        <w:rPr>
+          <w:rFonts w:ascii="Consolas" w:eastAsia="Times New Roman" w:hAnsi="Consolas" w:cs="Times New Roman"/>
+          <w:color w:val="CCCCCC"/>
+          <w:kern w:val="0"/>
+          <w:sz w:val="21"/>
+          <w:szCs w:val="21"/>
+          <w14:ligatures w14:val="none"/>
+        </w:rPr>
+        <w:t xml:space="preserve">            </w:t>
+      </w:r>
+      <w:r>
+        <w:rPr>
+          <w:rFonts w:ascii="Consolas" w:eastAsia="Times New Roman" w:hAnsi="Consolas" w:cs="Times New Roman"/>
+          <w:color w:val="CE9178"/>
+          <w:kern w:val="0"/>
+          <w:sz w:val="21"/>
+          <w:szCs w:val="21"/>
+          <w14:ligatures w14:val="none"/>
+        </w:rPr>
+        <w:t>"Hong Kong"</w:t>
+      </w:r>
+      <w:r>
+        <w:rPr>
+          <w:rFonts w:ascii="Consolas" w:eastAsia="Times New Roman" w:hAnsi="Consolas" w:cs="Times New Roman"/>
+          <w:color w:val="CCCCCC"/>
+          <w:kern w:val="0"/>
+          <w:sz w:val="21"/>
+          <w:szCs w:val="21"/>
+          <w14:ligatures w14:val="none"/>
+        </w:rPr>
+        <w:t>,</w:t>
+      </w:r>
+    </w:p>
+    <w:p>
+      <w:pPr>
+        <w:shd w:val="clear" w:color="auto" w:fill="1F1F1F"/>
+        <w:spacing w:after="0" w:line="285" w:lineRule="atLeast"/>
+        <w:rPr>
+          <w:rFonts w:ascii="Consolas" w:eastAsia="Times New Roman" w:hAnsi="Consolas" w:cs="Times New Roman"/>
+          <w:color w:val="CCCCCC"/>
+          <w:kern w:val="0"/>
+          <w:sz w:val="21"/>
+          <w:szCs w:val="21"/>
+          <w14:ligatures w14:val="none"/>
+        </w:rPr>
+      </w:pPr>
+      <w:r>
+        <w:rPr>
+          <w:rFonts w:ascii="Consolas" w:eastAsia="Times New Roman" w:hAnsi="Consolas" w:cs="Times New Roman"/>
+          <w:color w:val="CCCCCC"/>
+          <w:kern w:val="0"/>
+          <w:sz w:val="21"/>
+          <w:szCs w:val="21"/>
+          <w14:ligatures w14:val="none"/>
+        </w:rPr>
+        <w:t xml:space="preserve">            </w:t>
+      </w:r>
+      <w:r>
+        <w:rPr>
+          <w:rFonts w:ascii="Consolas" w:eastAsia="Times New Roman" w:hAnsi="Consolas" w:cs="Times New Roman"/>
+          <w:color w:val="CE9178"/>
+          <w:kern w:val="0"/>
+          <w:sz w:val="21"/>
+          <w:szCs w:val="21"/>
+          <w14:ligatures w14:val="none"/>
+        </w:rPr>
+        <w:t>"El Salvador"</w:t>
+      </w:r>
+      <w:r>
+        <w:rPr>
+          <w:rFonts w:ascii="Consolas" w:eastAsia="Times New Roman" w:hAnsi="Consolas" w:cs="Times New Roman"/>
+          <w:color w:val="CCCCCC"/>
+          <w:kern w:val="0"/>
+          <w:sz w:val="21"/>
+          <w:szCs w:val="21"/>
+          <w14:ligatures w14:val="none"/>
+        </w:rPr>
+        <w:t>,</w:t>
+      </w:r>
+    </w:p>
+    <w:p>
+      <w:pPr>
+        <w:shd w:val="clear" w:color="auto" w:fill="1F1F1F"/>
+        <w:spacing w:after="0" w:line="285" w:lineRule="atLeast"/>
+        <w:rPr>
+          <w:rFonts w:ascii="Consolas" w:eastAsia="Times New Roman" w:hAnsi="Consolas" w:cs="Times New Roman"/>
+          <w:color w:val="CCCCCC"/>
+          <w:kern w:val="0"/>
+          <w:sz w:val="21"/>
+          <w:szCs w:val="21"/>
+          <w14:ligatures w14:val="none"/>
+        </w:rPr>
+      </w:pPr>
+      <w:r>
+        <w:rPr>
+          <w:rFonts w:ascii="Consolas" w:eastAsia="Times New Roman" w:hAnsi="Consolas" w:cs="Times New Roman"/>
+          <w:color w:val="CCCCCC"/>
+          <w:kern w:val="0"/>
+          <w:sz w:val="21"/>
+          <w:szCs w:val="21"/>
+          <w14:ligatures w14:val="none"/>
+        </w:rPr>
+        <w:t xml:space="preserve">            </w:t>
+      </w:r>
+      <w:r>
+        <w:rPr>
+          <w:rFonts w:ascii="Consolas" w:eastAsia="Times New Roman" w:hAnsi="Consolas" w:cs="Times New Roman"/>
+          <w:color w:val="CE9178"/>
+          <w:kern w:val="0"/>
+          <w:sz w:val="21"/>
+          <w:szCs w:val="21"/>
+          <w14:ligatures w14:val="none"/>
+        </w:rPr>
+        <w:t>"United States"</w:t>
+      </w:r>
+      <w:r>
+        <w:rPr>
+          <w:rFonts w:ascii="Consolas" w:eastAsia="Times New Roman" w:hAnsi="Consolas" w:cs="Times New Roman"/>
+          <w:color w:val="CCCCCC"/>
+          <w:kern w:val="0"/>
+          <w:sz w:val="21"/>
+          <w:szCs w:val="21"/>
+          <w14:ligatures w14:val="none"/>
+        </w:rPr>
+        <w:t>,</w:t>
+      </w:r>
+    </w:p>
+    <w:p>
+      <w:pPr>
+        <w:shd w:val="clear" w:color="auto" w:fill="1F1F1F"/>
+        <w:spacing w:after="0" w:line="285" w:lineRule="atLeast"/>
+        <w:rPr>
+          <w:rFonts w:ascii="Consolas" w:eastAsia="Times New Roman" w:hAnsi="Consolas" w:cs="Times New Roman"/>
+          <w:color w:val="CCCCCC"/>
+          <w:kern w:val="0"/>
+          <w:sz w:val="21"/>
+          <w:szCs w:val="21"/>
+          <w14:ligatures w14:val="none"/>
+        </w:rPr>
+      </w:pPr>
+      <w:r>
+        <w:rPr>
+          <w:rFonts w:ascii="Consolas" w:eastAsia="Times New Roman" w:hAnsi="Consolas" w:cs="Times New Roman"/>
+          <w:color w:val="CCCCCC"/>
+          <w:kern w:val="0"/>
+          <w:sz w:val="21"/>
+          <w:szCs w:val="21"/>
+          <w14:ligatures w14:val="none"/>
+        </w:rPr>
+        <w:t xml:space="preserve">            </w:t>
+      </w:r>
+      <w:r>
+        <w:rPr>
+          <w:rFonts w:ascii="Consolas" w:eastAsia="Times New Roman" w:hAnsi="Consolas" w:cs="Times New Roman"/>
+          <w:color w:val="CE9178"/>
+          <w:kern w:val="0"/>
+          <w:sz w:val="21"/>
+          <w:szCs w:val="21"/>
+          <w14:ligatures w14:val="none"/>
+        </w:rPr>
+        <w:t>"Vissel Kobe"</w:t>
+      </w:r>
+      <w:r>
+        <w:rPr>
+          <w:rFonts w:ascii="Consolas" w:eastAsia="Times New Roman" w:hAnsi="Consolas" w:cs="Times New Roman"/>
+          <w:color w:val="CCCCCC"/>
+          <w:kern w:val="0"/>
+          <w:sz w:val="21"/>
+          <w:szCs w:val="21"/>
+          <w14:ligatures w14:val="none"/>
+        </w:rPr>
+        <w:t>,</w:t>
+      </w:r>
+    </w:p>
+    <w:p>
+      <w:pPr>
+        <w:shd w:val="clear" w:color="auto" w:fill="1F1F1F"/>
+        <w:spacing w:after="0" w:line="285" w:lineRule="atLeast"/>
+        <w:rPr>
+          <w:rFonts w:ascii="Consolas" w:eastAsia="Times New Roman" w:hAnsi="Consolas" w:cs="Times New Roman"/>
+          <w:color w:val="CCCCCC"/>
+          <w:kern w:val="0"/>
+          <w:sz w:val="21"/>
+          <w:szCs w:val="21"/>
+          <w14:ligatures w14:val="none"/>
+        </w:rPr>
+      </w:pPr>
+      <w:r>
+        <w:rPr>
+          <w:rFonts w:ascii="Consolas" w:eastAsia="Times New Roman" w:hAnsi="Consolas" w:cs="Times New Roman"/>
+          <w:color w:val="CCCCCC"/>
+          <w:kern w:val="0"/>
+          <w:sz w:val="21"/>
+          <w:szCs w:val="21"/>
+          <w14:ligatures w14:val="none"/>
+        </w:rPr>
+        <w:t xml:space="preserve">            </w:t>
+      </w:r>
+      <w:r>
+        <w:rPr>
+          <w:rFonts w:ascii="Consolas" w:eastAsia="Times New Roman" w:hAnsi="Consolas" w:cs="Times New Roman"/>
+          <w:color w:val="CE9178"/>
+          <w:kern w:val="0"/>
+          <w:sz w:val="21"/>
+          <w:szCs w:val="21"/>
+          <w14:ligatures w14:val="none"/>
+        </w:rPr>
+        <w:t>"Florida club"</w:t>
+      </w:r>
+      <w:r>
+        <w:rPr>
+          <w:rFonts w:ascii="Consolas" w:eastAsia="Times New Roman" w:hAnsi="Consolas" w:cs="Times New Roman"/>
+          <w:color w:val="CCCCCC"/>
+          <w:kern w:val="0"/>
+          <w:sz w:val="21"/>
+          <w:szCs w:val="21"/>
+          <w14:ligatures w14:val="none"/>
+        </w:rPr>
+        <w:t>,</w:t>
+      </w:r>
+    </w:p>
+    <w:p>
+      <w:pPr>
+        <w:shd w:val="clear" w:color="auto" w:fill="1F1F1F"/>
+        <w:spacing w:after="0" w:line="285" w:lineRule="atLeast"/>
+        <w:rPr>
+          <w:rFonts w:ascii="Consolas" w:eastAsia="Times New Roman" w:hAnsi="Consolas" w:cs="Times New Roman"/>
+          <w:color w:val="CCCCCC"/>
+          <w:kern w:val="0"/>
+          <w:sz w:val="21"/>
+          <w:szCs w:val="21"/>
+          <w14:ligatures w14:val="none"/>
+        </w:rPr>
+      </w:pPr>
+      <w:r>
+        <w:rPr>
+          <w:rFonts w:ascii="Consolas" w:eastAsia="Times New Roman" w:hAnsi="Consolas" w:cs="Times New Roman"/>
+          <w:color w:val="CCCCCC"/>
+          <w:kern w:val="0"/>
+          <w:sz w:val="21"/>
+          <w:szCs w:val="21"/>
+          <w14:ligatures w14:val="none"/>
+        </w:rPr>
+        <w:t xml:space="preserve">            </w:t>
+      </w:r>
+      <w:r>
+        <w:rPr>
+          <w:rFonts w:ascii="Consolas" w:eastAsia="Times New Roman" w:hAnsi="Consolas" w:cs="Times New Roman"/>
+          <w:color w:val="CE9178"/>
+          <w:kern w:val="0"/>
+          <w:sz w:val="21"/>
+          <w:szCs w:val="21"/>
+          <w14:ligatures w14:val="none"/>
+        </w:rPr>
+        <w:t>"Al Hilal"</w:t>
+      </w:r>
+      <w:r>
+        <w:rPr>
+          <w:rFonts w:ascii="Consolas" w:eastAsia="Times New Roman" w:hAnsi="Consolas" w:cs="Times New Roman"/>
+          <w:color w:val="CCCCCC"/>
+          <w:kern w:val="0"/>
+          <w:sz w:val="21"/>
+          <w:szCs w:val="21"/>
+          <w14:ligatures w14:val="none"/>
+        </w:rPr>
+        <w:t>,</w:t>
+      </w:r>
+    </w:p>
+    <w:p>
+      <w:pPr>
+        <w:shd w:val="clear" w:color="auto" w:fill="1F1F1F"/>
+        <w:spacing w:after="0" w:line="285" w:lineRule="atLeast"/>
+        <w:rPr>
+          <w:rFonts w:ascii="Consolas" w:eastAsia="Times New Roman" w:hAnsi="Consolas" w:cs="Times New Roman"/>
+          <w:color w:val="CCCCCC"/>
+          <w:kern w:val="0"/>
+          <w:sz w:val="21"/>
+          <w:szCs w:val="21"/>
+          <w14:ligatures w14:val="none"/>
+        </w:rPr>
+      </w:pPr>
+      <w:r>
+        <w:rPr>
+          <w:rFonts w:ascii="Consolas" w:eastAsia="Times New Roman" w:hAnsi="Consolas" w:cs="Times New Roman"/>
+          <w:color w:val="CCCCCC"/>
+          <w:kern w:val="0"/>
+          <w:sz w:val="21"/>
+          <w:szCs w:val="21"/>
+          <w14:ligatures w14:val="none"/>
+        </w:rPr>
+        <w:t xml:space="preserve">            </w:t>
+      </w:r>
+      <w:r>
+        <w:rPr>
+          <w:rFonts w:ascii="Consolas" w:eastAsia="Times New Roman" w:hAnsi="Consolas" w:cs="Times New Roman"/>
+          <w:color w:val="CE9178"/>
+          <w:kern w:val="0"/>
+          <w:sz w:val="21"/>
+          <w:szCs w:val="21"/>
+          <w14:ligatures w14:val="none"/>
+        </w:rPr>
+        <w:t>"Al-Nassr"</w:t>
+      </w:r>
+      <w:r>
+        <w:rPr>
+          <w:rFonts w:ascii="Consolas" w:eastAsia="Times New Roman" w:hAnsi="Consolas" w:cs="Times New Roman"/>
+          <w:color w:val="CCCCCC"/>
+          <w:kern w:val="0"/>
+          <w:sz w:val="21"/>
+          <w:szCs w:val="21"/>
+          <w14:ligatures w14:val="none"/>
+        </w:rPr>
+        <w:t>,</w:t>
+      </w:r>
+    </w:p>
+    <w:p>
+      <w:pPr>
+        <w:shd w:val="clear" w:color="auto" w:fill="1F1F1F"/>
+        <w:spacing w:after="0" w:line="285" w:lineRule="atLeast"/>
+        <w:rPr>
+          <w:rFonts w:ascii="Consolas" w:eastAsia="Times New Roman" w:hAnsi="Consolas" w:cs="Times New Roman"/>
+          <w:color w:val="CCCCCC"/>
+          <w:kern w:val="0"/>
+          <w:sz w:val="21"/>
+          <w:szCs w:val="21"/>
+          <w14:ligatures w14:val="none"/>
+        </w:rPr>
+      </w:pPr>
+      <w:r>
+        <w:rPr>
+          <w:rFonts w:ascii="Consolas" w:eastAsia="Times New Roman" w:hAnsi="Consolas" w:cs="Times New Roman"/>
+          <w:color w:val="CCCCCC"/>
+          <w:kern w:val="0"/>
+          <w:sz w:val="21"/>
+          <w:szCs w:val="21"/>
+          <w14:ligatures w14:val="none"/>
+        </w:rPr>
+        <w:t xml:space="preserve">            </w:t>
+      </w:r>
+      <w:r>
+        <w:rPr>
+          <w:rFonts w:ascii="Consolas" w:eastAsia="Times New Roman" w:hAnsi="Consolas" w:cs="Times New Roman"/>
+          <w:color w:val="CE9178"/>
+          <w:kern w:val="0"/>
+          <w:sz w:val="21"/>
+          <w:szCs w:val="21"/>
+          <w14:ligatures w14:val="none"/>
+        </w:rPr>
+        <w:t>"Saudi Arabia"</w:t>
+      </w:r>
+    </w:p>
+    <w:p>
+      <w:pPr>
+        <w:shd w:val="clear" w:color="auto" w:fill="1F1F1F"/>
+        <w:spacing w:after="0" w:line="285" w:lineRule="atLeast"/>
+        <w:rPr>
+          <w:rFonts w:ascii="Consolas" w:eastAsia="Times New Roman" w:hAnsi="Consolas" w:cs="Times New Roman"/>
+          <w:color w:val="CCCCCC"/>
+          <w:kern w:val="0"/>
+          <w:sz w:val="21"/>
+          <w:szCs w:val="21"/>
+          <w14:ligatures w14:val="none"/>
+        </w:rPr>
+      </w:pPr>
+      <w:r>
+        <w:rPr>
+          <w:rFonts w:ascii="Consolas" w:eastAsia="Times New Roman" w:hAnsi="Consolas" w:cs="Times New Roman"/>
+          <w:color w:val="CCCCCC"/>
+          <w:kern w:val="0"/>
+          <w:sz w:val="21"/>
+          <w:szCs w:val="21"/>
+          <w14:ligatures w14:val="none"/>
+        </w:rPr>
+        <w:t>        ]</w:t>
+      </w:r>
+    </w:p>
+    <w:p>
+      <w:pPr>
+        <w:shd w:val="clear" w:color="auto" w:fill="1F1F1F"/>
+        <w:spacing w:after="0" w:line="285" w:lineRule="atLeast"/>
+        <w:rPr>
+          <w:rFonts w:ascii="Consolas" w:eastAsia="Times New Roman" w:hAnsi="Consolas" w:cs="Times New Roman"/>
+          <w:color w:val="CCCCCC"/>
+          <w:kern w:val="0"/>
+          <w:sz w:val="21"/>
+          <w:szCs w:val="21"/>
+          <w14:ligatures w14:val="none"/>
+        </w:rPr>
+      </w:pPr>
+      <w:r>
+        <w:rPr>
+          <w:rFonts w:ascii="Consolas" w:eastAsia="Times New Roman" w:hAnsi="Consolas" w:cs="Times New Roman"/>
+          <w:color w:val="CCCCCC"/>
+          <w:kern w:val="0"/>
+          <w:sz w:val="21"/>
+          <w:szCs w:val="21"/>
+          <w14:ligatures w14:val="none"/>
+        </w:rPr>
+        <w:t>        ,</w:t>
+      </w:r>
+    </w:p>
+    <w:p>
+      <w:pPr>
+        <w:shd w:val="clear" w:color="auto" w:fill="1F1F1F"/>
+        <w:spacing w:after="0" w:line="285" w:lineRule="atLeast"/>
+        <w:rPr>
+          <w:rFonts w:ascii="Consolas" w:eastAsia="Times New Roman" w:hAnsi="Consolas" w:cs="Times New Roman"/>
+          <w:color w:val="CCCCCC"/>
+          <w:kern w:val="0"/>
+          <w:sz w:val="21"/>
+          <w:szCs w:val="21"/>
+          <w14:ligatures w14:val="none"/>
+        </w:rPr>
+      </w:pPr>
+      <w:r>
+        <w:rPr>
+          <w:rFonts w:ascii="Consolas" w:eastAsia="Times New Roman" w:hAnsi="Consolas" w:cs="Times New Roman"/>
+          <w:color w:val="CCCCCC"/>
+          <w:kern w:val="0"/>
+          <w:sz w:val="21"/>
+          <w:szCs w:val="21"/>
+          <w14:ligatures w14:val="none"/>
+        </w:rPr>
+        <w:t xml:space="preserve">        </w:t>
+      </w:r>
+      <w:r>
+        <w:rPr>
+          <w:rFonts w:ascii="Consolas" w:eastAsia="Times New Roman" w:hAnsi="Consolas" w:cs="Times New Roman"/>
+          <w:color w:val="9CDCFE"/>
+          <w:kern w:val="0"/>
+          <w:sz w:val="21"/>
+          <w:szCs w:val="21"/>
+          <w14:ligatures w14:val="none"/>
+        </w:rPr>
+        <w:t>"Relations"</w:t>
+      </w:r>
+      <w:r>
+        <w:rPr>
+          <w:rFonts w:ascii="Consolas" w:eastAsia="Times New Roman" w:hAnsi="Consolas" w:cs="Times New Roman"/>
+          <w:color w:val="CCCCCC"/>
+          <w:kern w:val="0"/>
+          <w:sz w:val="21"/>
+          <w:szCs w:val="21"/>
+          <w14:ligatures w14:val="none"/>
+        </w:rPr>
+        <w:t>: [</w:t>
+      </w:r>
+    </w:p>
+    <w:p>
+      <w:pPr>
+        <w:shd w:val="clear" w:color="auto" w:fill="1F1F1F"/>
+        <w:spacing w:after="0" w:line="285" w:lineRule="atLeast"/>
+        <w:rPr>
+          <w:rFonts w:ascii="Consolas" w:eastAsia="Times New Roman" w:hAnsi="Consolas" w:cs="Times New Roman"/>
+          <w:color w:val="CCCCCC"/>
+          <w:kern w:val="0"/>
+          <w:sz w:val="21"/>
+          <w:szCs w:val="21"/>
+          <w14:ligatures w14:val="none"/>
+        </w:rPr>
+      </w:pPr>
+      <w:r>
+        <w:rPr>
+          <w:rFonts w:ascii="Consolas" w:eastAsia="Times New Roman" w:hAnsi="Consolas" w:cs="Times New Roman"/>
+          <w:color w:val="CCCCCC"/>
+          <w:kern w:val="0"/>
+          <w:sz w:val="21"/>
+          <w:szCs w:val="21"/>
+          <w14:ligatures w14:val="none"/>
+        </w:rPr>
+        <w:t xml:space="preserve">            </w:t>
+      </w:r>
+      <w:r>
+        <w:rPr>
+          <w:rFonts w:ascii="Consolas" w:eastAsia="Times New Roman" w:hAnsi="Consolas" w:cs="Times New Roman"/>
+          <w:color w:val="CE9178"/>
+          <w:kern w:val="0"/>
+          <w:sz w:val="21"/>
+          <w:szCs w:val="21"/>
+          <w14:ligatures w14:val="none"/>
+        </w:rPr>
+        <w:t>"Against"</w:t>
+      </w:r>
+      <w:r>
+        <w:rPr>
+          <w:rFonts w:ascii="Consolas" w:eastAsia="Times New Roman" w:hAnsi="Consolas" w:cs="Times New Roman"/>
+          <w:color w:val="CCCCCC"/>
+          <w:kern w:val="0"/>
+          <w:sz w:val="21"/>
+          <w:szCs w:val="21"/>
+          <w14:ligatures w14:val="none"/>
+        </w:rPr>
+        <w:t>,</w:t>
+      </w:r>
+    </w:p>
+    <w:p>
+      <w:pPr>
+        <w:shd w:val="clear" w:color="auto" w:fill="1F1F1F"/>
+        <w:spacing w:after="0" w:line="285" w:lineRule="atLeast"/>
+        <w:rPr>
+          <w:rFonts w:ascii="Consolas" w:eastAsia="Times New Roman" w:hAnsi="Consolas" w:cs="Times New Roman"/>
+          <w:color w:val="CCCCCC"/>
+          <w:kern w:val="0"/>
+          <w:sz w:val="21"/>
+          <w:szCs w:val="21"/>
+          <w14:ligatures w14:val="none"/>
+        </w:rPr>
+      </w:pPr>
+      <w:r>
+        <w:rPr>
+          <w:rFonts w:ascii="Consolas" w:eastAsia="Times New Roman" w:hAnsi="Consolas" w:cs="Times New Roman"/>
+          <w:color w:val="CCCCCC"/>
+          <w:kern w:val="0"/>
+          <w:sz w:val="21"/>
+          <w:szCs w:val="21"/>
+          <w14:ligatures w14:val="none"/>
+        </w:rPr>
+        <w:t xml:space="preserve">            </w:t>
+      </w:r>
+      <w:r>
+        <w:rPr>
+          <w:rFonts w:ascii="Consolas" w:eastAsia="Times New Roman" w:hAnsi="Consolas" w:cs="Times New Roman"/>
+          <w:color w:val="CE9178"/>
+          <w:kern w:val="0"/>
+          <w:sz w:val="21"/>
+          <w:szCs w:val="21"/>
+          <w14:ligatures w14:val="none"/>
+        </w:rPr>
+        <w:t>"Against"</w:t>
+      </w:r>
+      <w:r>
+        <w:rPr>
+          <w:rFonts w:ascii="Consolas" w:eastAsia="Times New Roman" w:hAnsi="Consolas" w:cs="Times New Roman"/>
+          <w:color w:val="CCCCCC"/>
+          <w:kern w:val="0"/>
+          <w:sz w:val="21"/>
+          <w:szCs w:val="21"/>
+          <w14:ligatures w14:val="none"/>
+        </w:rPr>
+        <w:t>,</w:t>
+      </w:r>
+    </w:p>
+    <w:p>
+      <w:pPr>
+        <w:shd w:val="clear" w:color="auto" w:fill="1F1F1F"/>
+        <w:spacing w:after="0" w:line="285" w:lineRule="atLeast"/>
+        <w:rPr>
+          <w:rFonts w:ascii="Consolas" w:eastAsia="Times New Roman" w:hAnsi="Consolas" w:cs="Times New Roman"/>
+          <w:color w:val="CCCCCC"/>
+          <w:kern w:val="0"/>
+          <w:sz w:val="21"/>
+          <w:szCs w:val="21"/>
+          <w14:ligatures w14:val="none"/>
+        </w:rPr>
+      </w:pPr>
+      <w:r>
+        <w:rPr>
+          <w:rFonts w:ascii="Consolas" w:eastAsia="Times New Roman" w:hAnsi="Consolas" w:cs="Times New Roman"/>
+          <w:color w:val="CCCCCC"/>
+          <w:kern w:val="0"/>
+          <w:sz w:val="21"/>
+          <w:szCs w:val="21"/>
+          <w14:ligatures w14:val="none"/>
+        </w:rPr>
+        <w:t xml:space="preserve">            </w:t>
+      </w:r>
+      <w:r>
+        <w:rPr>
+          <w:rFonts w:ascii="Consolas" w:eastAsia="Times New Roman" w:hAnsi="Consolas" w:cs="Times New Roman"/>
+          <w:color w:val="CE9178"/>
+          <w:kern w:val="0"/>
+          <w:sz w:val="21"/>
+          <w:szCs w:val="21"/>
+          <w14:ligatures w14:val="none"/>
+        </w:rPr>
+        <w:t>"Against"</w:t>
+      </w:r>
+      <w:r>
+        <w:rPr>
+          <w:rFonts w:ascii="Consolas" w:eastAsia="Times New Roman" w:hAnsi="Consolas" w:cs="Times New Roman"/>
+          <w:color w:val="CCCCCC"/>
+          <w:kern w:val="0"/>
+          <w:sz w:val="21"/>
+          <w:szCs w:val="21"/>
+          <w14:ligatures w14:val="none"/>
+        </w:rPr>
+        <w:t>,</w:t>
+      </w:r>
+    </w:p>
+    <w:p>
+      <w:pPr>
+        <w:shd w:val="clear" w:color="auto" w:fill="1F1F1F"/>
+        <w:spacing w:after="0" w:line="285" w:lineRule="atLeast"/>
+        <w:rPr>
+          <w:rFonts w:ascii="Consolas" w:eastAsia="Times New Roman" w:hAnsi="Consolas" w:cs="Times New Roman"/>
+          <w:color w:val="CCCCCC"/>
+          <w:kern w:val="0"/>
+          <w:sz w:val="21"/>
+          <w:szCs w:val="21"/>
+          <w14:ligatures w14:val="none"/>
+        </w:rPr>
+      </w:pPr>
+      <w:r>
+        <w:rPr>
+          <w:rFonts w:ascii="Consolas" w:eastAsia="Times New Roman" w:hAnsi="Consolas" w:cs="Times New Roman"/>
+          <w:color w:val="CCCCCC"/>
+          <w:kern w:val="0"/>
+          <w:sz w:val="21"/>
+          <w:szCs w:val="21"/>
+          <w14:ligatures w14:val="none"/>
+        </w:rPr>
+        <w:t xml:space="preserve">            </w:t>
+      </w:r>
+      <w:r>
+        <w:rPr>
+          <w:rFonts w:ascii="Consolas" w:eastAsia="Times New Roman" w:hAnsi="Consolas" w:cs="Times New Roman"/>
+          <w:color w:val="CE9178"/>
+          <w:kern w:val="0"/>
+          <w:sz w:val="21"/>
+          <w:szCs w:val="21"/>
+          <w14:ligatures w14:val="none"/>
+        </w:rPr>
+        <w:t>"Against"</w:t>
+      </w:r>
+      <w:r>
+        <w:rPr>
+          <w:rFonts w:ascii="Consolas" w:eastAsia="Times New Roman" w:hAnsi="Consolas" w:cs="Times New Roman"/>
+          <w:color w:val="CCCCCC"/>
+          <w:kern w:val="0"/>
+          <w:sz w:val="21"/>
+          <w:szCs w:val="21"/>
+          <w14:ligatures w14:val="none"/>
+        </w:rPr>
+        <w:t>,</w:t>
+      </w:r>
+    </w:p>
+    <w:p>
+      <w:pPr>
+        <w:shd w:val="clear" w:color="auto" w:fill="1F1F1F"/>
+        <w:spacing w:after="0" w:line="285" w:lineRule="atLeast"/>
+        <w:rPr>
+          <w:rFonts w:ascii="Consolas" w:eastAsia="Times New Roman" w:hAnsi="Consolas" w:cs="Times New Roman"/>
+          <w:color w:val="CCCCCC"/>
+          <w:kern w:val="0"/>
+          <w:sz w:val="21"/>
+          <w:szCs w:val="21"/>
+          <w14:ligatures w14:val="none"/>
+        </w:rPr>
+      </w:pPr>
+      <w:r>
+        <w:rPr>
+          <w:rFonts w:ascii="Consolas" w:eastAsia="Times New Roman" w:hAnsi="Consolas" w:cs="Times New Roman"/>
+          <w:color w:val="CCCCCC"/>
+          <w:kern w:val="0"/>
+          <w:sz w:val="21"/>
+          <w:szCs w:val="21"/>
+          <w14:ligatures w14:val="none"/>
+        </w:rPr>
+        <w:t xml:space="preserve">            </w:t>
+      </w:r>
+      <w:r>
+        <w:rPr>
+          <w:rFonts w:ascii="Consolas" w:eastAsia="Times New Roman" w:hAnsi="Consolas" w:cs="Times New Roman"/>
+          <w:color w:val="CE9178"/>
+          <w:kern w:val="0"/>
+          <w:sz w:val="21"/>
+          <w:szCs w:val="21"/>
+          <w14:ligatures w14:val="none"/>
+        </w:rPr>
+        <w:t>"teammate"</w:t>
+      </w:r>
+      <w:r>
+        <w:rPr>
+          <w:rFonts w:ascii="Consolas" w:eastAsia="Times New Roman" w:hAnsi="Consolas" w:cs="Times New Roman"/>
+          <w:color w:val="CCCCCC"/>
+          <w:kern w:val="0"/>
+          <w:sz w:val="21"/>
+          <w:szCs w:val="21"/>
+          <w14:ligatures w14:val="none"/>
+        </w:rPr>
+        <w:t>,</w:t>
+      </w:r>
+    </w:p>
+    <w:p>
+      <w:pPr>
+        <w:shd w:val="clear" w:color="auto" w:fill="1F1F1F"/>
+        <w:spacing w:after="0" w:line="285" w:lineRule="atLeast"/>
+        <w:rPr>
+          <w:rFonts w:ascii="Consolas" w:eastAsia="Times New Roman" w:hAnsi="Consolas" w:cs="Times New Roman"/>
+          <w:color w:val="CCCCCC"/>
+          <w:kern w:val="0"/>
+          <w:sz w:val="21"/>
+          <w:szCs w:val="21"/>
+          <w14:ligatures w14:val="none"/>
+        </w:rPr>
+      </w:pPr>
+      <w:r>
+        <w:rPr>
+          <w:rFonts w:ascii="Consolas" w:eastAsia="Times New Roman" w:hAnsi="Consolas" w:cs="Times New Roman"/>
+          <w:color w:val="CCCCCC"/>
+          <w:kern w:val="0"/>
+          <w:sz w:val="21"/>
+          <w:szCs w:val="21"/>
+          <w14:ligatures w14:val="none"/>
+        </w:rPr>
+        <w:t xml:space="preserve">            </w:t>
+      </w:r>
+      <w:r>
+        <w:rPr>
+          <w:rFonts w:ascii="Consolas" w:eastAsia="Times New Roman" w:hAnsi="Consolas" w:cs="Times New Roman"/>
+          <w:color w:val="CE9178"/>
+          <w:kern w:val="0"/>
+          <w:sz w:val="21"/>
+          <w:szCs w:val="21"/>
+          <w14:ligatures w14:val="none"/>
+        </w:rPr>
+        <w:t>"teammate"</w:t>
+      </w:r>
+      <w:r>
+        <w:rPr>
+          <w:rFonts w:ascii="Consolas" w:eastAsia="Times New Roman" w:hAnsi="Consolas" w:cs="Times New Roman"/>
+          <w:color w:val="CCCCCC"/>
+          <w:kern w:val="0"/>
+          <w:sz w:val="21"/>
+          <w:szCs w:val="21"/>
+          <w14:ligatures w14:val="none"/>
+        </w:rPr>
+        <w:t>,</w:t>
+      </w:r>
+    </w:p>
+    <w:p>
+      <w:pPr>
+        <w:shd w:val="clear" w:color="auto" w:fill="1F1F1F"/>
+        <w:spacing w:after="0" w:line="285" w:lineRule="atLeast"/>
+        <w:rPr>
+          <w:rFonts w:ascii="Consolas" w:eastAsia="Times New Roman" w:hAnsi="Consolas" w:cs="Times New Roman"/>
+          <w:color w:val="CCCCCC"/>
+          <w:kern w:val="0"/>
+          <w:sz w:val="21"/>
+          <w:szCs w:val="21"/>
+          <w14:ligatures w14:val="none"/>
+        </w:rPr>
+      </w:pPr>
+      <w:r>
+        <w:rPr>
+          <w:rFonts w:ascii="Consolas" w:eastAsia="Times New Roman" w:hAnsi="Consolas" w:cs="Times New Roman"/>
+          <w:color w:val="CCCCCC"/>
+          <w:kern w:val="0"/>
+          <w:sz w:val="21"/>
+          <w:szCs w:val="21"/>
+          <w14:ligatures w14:val="none"/>
+        </w:rPr>
+        <w:t xml:space="preserve">            </w:t>
+      </w:r>
+      <w:r>
+        <w:rPr>
+          <w:rFonts w:ascii="Consolas" w:eastAsia="Times New Roman" w:hAnsi="Consolas" w:cs="Times New Roman"/>
+          <w:color w:val="CE9178"/>
+          <w:kern w:val="0"/>
+          <w:sz w:val="21"/>
+          <w:szCs w:val="21"/>
+          <w14:ligatures w14:val="none"/>
+        </w:rPr>
         <w:t>"</w:t>
       </w:r>
-      <w:proofErr w:type="spellStart"/>
-      <w:r>
-        <w:rPr>
-          <w:rFonts w:ascii="Consolas" w:eastAsia="Times New Roman" w:hAnsi="Consolas" w:cs="Times New Roman"/>
-          <w:color w:val="CE9178"/>
-          <w:kern w:val="0"/>
-          <w:sz w:val="18"/>
-          <w:szCs w:val="18"/>
-          <w14:ligatures w14:val="none"/>
-        </w:rPr>
-        <w:t>Diffbot</w:t>
-      </w:r>
-      <w:proofErr w:type="spellEnd"/>
-      <w:r>
-        <w:rPr>
-          <w:rFonts w:ascii="Consolas" w:eastAsia="Times New Roman" w:hAnsi="Consolas" w:cs="Times New Roman"/>
-          <w:color w:val="CE9178"/>
-          <w:kern w:val="0"/>
-          <w:sz w:val="18"/>
-          <w:szCs w:val="18"/>
+      <w:r>
+        <w:rPr>
+          <w:rFonts w:ascii="Consolas" w:eastAsia="Times New Roman" w:hAnsi="Consolas" w:cs="Times New Roman"/>
+          <w:color w:val="CE9178"/>
+          <w:kern w:val="0"/>
+          <w:sz w:val="21"/>
+          <w:szCs w:val="21"/>
+          <w14:ligatures w14:val="none"/>
+        </w:rPr>
+        <w:t>Former</w:t>
+      </w:r>
+      <w:r>
+        <w:rPr>
+          <w:rFonts w:ascii="Consolas" w:eastAsia="Times New Roman" w:hAnsi="Consolas" w:cs="Times New Roman"/>
+          <w:color w:val="CE9178"/>
+          <w:kern w:val="0"/>
+          <w:sz w:val="21"/>
+          <w:szCs w:val="21"/>
+          <w14:ligatures w14:val="none"/>
+        </w:rPr>
+        <w:t xml:space="preserve"> teammate"</w:t>
+      </w:r>
+      <w:r>
+        <w:rPr>
+          <w:rFonts w:ascii="Consolas" w:eastAsia="Times New Roman" w:hAnsi="Consolas" w:cs="Times New Roman"/>
+          <w:color w:val="CCCCCC"/>
+          <w:kern w:val="0"/>
+          <w:sz w:val="21"/>
+          <w:szCs w:val="21"/>
+          <w14:ligatures w14:val="none"/>
+        </w:rPr>
+        <w:t>,</w:t>
+      </w:r>
+    </w:p>
+    <w:p>
+      <w:pPr>
+        <w:shd w:val="clear" w:color="auto" w:fill="1F1F1F"/>
+        <w:spacing w:after="0" w:line="285" w:lineRule="atLeast"/>
+        <w:rPr>
+          <w:rFonts w:ascii="Consolas" w:eastAsia="Times New Roman" w:hAnsi="Consolas" w:cs="Times New Roman"/>
+          <w:color w:val="CCCCCC"/>
+          <w:kern w:val="0"/>
+          <w:sz w:val="21"/>
+          <w:szCs w:val="21"/>
+          <w14:ligatures w14:val="none"/>
+        </w:rPr>
+      </w:pPr>
+      <w:r>
+        <w:rPr>
+          <w:rFonts w:ascii="Consolas" w:eastAsia="Times New Roman" w:hAnsi="Consolas" w:cs="Times New Roman"/>
+          <w:color w:val="CCCCCC"/>
+          <w:kern w:val="0"/>
+          <w:sz w:val="21"/>
+          <w:szCs w:val="21"/>
+          <w14:ligatures w14:val="none"/>
+        </w:rPr>
+        <w:t xml:space="preserve">            </w:t>
+      </w:r>
+      <w:r>
+        <w:rPr>
+          <w:rFonts w:ascii="Consolas" w:eastAsia="Times New Roman" w:hAnsi="Consolas" w:cs="Times New Roman"/>
+          <w:color w:val="CE9178"/>
+          <w:kern w:val="0"/>
+          <w:sz w:val="21"/>
+          <w:szCs w:val="21"/>
           <w14:ligatures w14:val="none"/>
         </w:rPr>
         <w:t>"</w:t>
@@ -7037,466 +8588,951 @@
       <w:r>
         <w:rPr>
           <w:rFonts w:ascii="Consolas" w:eastAsia="Times New Roman" w:hAnsi="Consolas" w:cs="Times New Roman"/>
-          <w:color w:val="CCCCCC"/>
-          <w:kern w:val="0"/>
-          <w:sz w:val="18"/>
-          <w:szCs w:val="18"/>
-          <w14:ligatures w14:val="none"/>
-        </w:rPr>
-        <w:t>,</w:t>
-      </w:r>
-    </w:p>
-    <w:p>
-      <w:pPr>
-        <w:shd w:val="clear" w:color="auto" w:fill="1F1F1F"/>
-        <w:spacing w:after="0" w:line="285" w:lineRule="atLeast"/>
-        <w:rPr>
-          <w:rFonts w:ascii="Consolas" w:eastAsia="Times New Roman" w:hAnsi="Consolas" w:cs="Times New Roman"/>
-          <w:color w:val="CCCCCC"/>
-          <w:kern w:val="0"/>
-          <w:sz w:val="18"/>
-          <w:szCs w:val="18"/>
-          <w14:ligatures w14:val="none"/>
-        </w:rPr>
-      </w:pPr>
-      <w:r>
-        <w:rPr>
-          <w:rFonts w:ascii="Consolas" w:eastAsia="Times New Roman" w:hAnsi="Consolas" w:cs="Times New Roman"/>
-          <w:color w:val="CCCCCC"/>
-          <w:kern w:val="0"/>
-          <w:sz w:val="18"/>
-          <w:szCs w:val="18"/>
-          <w14:ligatures w14:val="none"/>
-        </w:rPr>
-        <w:t xml:space="preserve">        </w:t>
-      </w:r>
-      <w:r>
-        <w:rPr>
-          <w:rFonts w:ascii="Consolas" w:eastAsia="Times New Roman" w:hAnsi="Consolas" w:cs="Times New Roman"/>
-          <w:color w:val="9CDCFE"/>
-          <w:kern w:val="0"/>
-          <w:sz w:val="18"/>
-          <w:szCs w:val="18"/>
-          <w14:ligatures w14:val="none"/>
-        </w:rPr>
-        <w:t>"File"</w:t>
-      </w:r>
-      <w:r>
-        <w:rPr>
-          <w:rFonts w:ascii="Consolas" w:eastAsia="Times New Roman" w:hAnsi="Consolas" w:cs="Times New Roman"/>
-          <w:color w:val="CCCCCC"/>
-          <w:kern w:val="0"/>
-          <w:sz w:val="18"/>
-          <w:szCs w:val="18"/>
-          <w14:ligatures w14:val="none"/>
-        </w:rPr>
-        <w:t xml:space="preserve">: </w:t>
-      </w:r>
-      <w:r>
-        <w:rPr>
-          <w:rFonts w:ascii="Consolas" w:eastAsia="Times New Roman" w:hAnsi="Consolas" w:cs="Times New Roman"/>
-          <w:color w:val="CE9178"/>
-          <w:kern w:val="0"/>
-          <w:sz w:val="18"/>
-          <w:szCs w:val="18"/>
-          <w14:ligatures w14:val="none"/>
-        </w:rPr>
-        <w:t>"Football_news.pdf"</w:t>
-      </w:r>
-      <w:r>
-        <w:rPr>
-          <w:rFonts w:ascii="Consolas" w:eastAsia="Times New Roman" w:hAnsi="Consolas" w:cs="Times New Roman"/>
-          <w:color w:val="CCCCCC"/>
-          <w:kern w:val="0"/>
-          <w:sz w:val="18"/>
-          <w:szCs w:val="18"/>
-          <w14:ligatures w14:val="none"/>
-        </w:rPr>
-        <w:t>,</w:t>
-      </w:r>
-    </w:p>
-    <w:p>
-      <w:pPr>
-        <w:shd w:val="clear" w:color="auto" w:fill="1F1F1F"/>
-        <w:spacing w:after="0" w:line="285" w:lineRule="atLeast"/>
-        <w:rPr>
-          <w:rFonts w:ascii="Consolas" w:eastAsia="Times New Roman" w:hAnsi="Consolas" w:cs="Times New Roman"/>
-          <w:color w:val="CCCCCC"/>
-          <w:kern w:val="0"/>
-          <w:sz w:val="18"/>
-          <w:szCs w:val="18"/>
-          <w14:ligatures w14:val="none"/>
-        </w:rPr>
-      </w:pPr>
-      <w:r>
-        <w:rPr>
-          <w:rFonts w:ascii="Consolas" w:eastAsia="Times New Roman" w:hAnsi="Consolas" w:cs="Times New Roman"/>
-          <w:color w:val="CCCCCC"/>
-          <w:kern w:val="0"/>
-          <w:sz w:val="18"/>
-          <w:szCs w:val="18"/>
-          <w14:ligatures w14:val="none"/>
-        </w:rPr>
-        <w:t xml:space="preserve">        </w:t>
-      </w:r>
-      <w:r>
-        <w:rPr>
-          <w:rFonts w:ascii="Consolas" w:eastAsia="Times New Roman" w:hAnsi="Consolas" w:cs="Times New Roman"/>
-          <w:color w:val="9CDCFE"/>
-          <w:kern w:val="0"/>
-          <w:sz w:val="18"/>
-          <w:szCs w:val="18"/>
-          <w14:ligatures w14:val="none"/>
-        </w:rPr>
-        <w:t>"Processing Time"</w:t>
-      </w:r>
-      <w:r>
-        <w:rPr>
-          <w:rFonts w:ascii="Consolas" w:eastAsia="Times New Roman" w:hAnsi="Consolas" w:cs="Times New Roman"/>
-          <w:color w:val="CCCCCC"/>
-          <w:kern w:val="0"/>
-          <w:sz w:val="18"/>
-          <w:szCs w:val="18"/>
-          <w14:ligatures w14:val="none"/>
-        </w:rPr>
-        <w:t xml:space="preserve">: </w:t>
-      </w:r>
-      <w:r>
-        <w:rPr>
-          <w:rFonts w:ascii="Consolas" w:eastAsia="Times New Roman" w:hAnsi="Consolas" w:cs="Times New Roman"/>
-          <w:color w:val="CE9178"/>
-          <w:kern w:val="0"/>
-          <w:sz w:val="18"/>
-          <w:szCs w:val="18"/>
-          <w14:ligatures w14:val="none"/>
-        </w:rPr>
-        <w:t>"4.5s"</w:t>
-      </w:r>
-      <w:r>
-        <w:rPr>
-          <w:rFonts w:ascii="Consolas" w:eastAsia="Times New Roman" w:hAnsi="Consolas" w:cs="Times New Roman"/>
-          <w:color w:val="CCCCCC"/>
-          <w:kern w:val="0"/>
-          <w:sz w:val="18"/>
-          <w:szCs w:val="18"/>
-          <w14:ligatures w14:val="none"/>
-        </w:rPr>
-        <w:t>,</w:t>
-      </w:r>
-    </w:p>
-    <w:p>
-      <w:pPr>
-        <w:shd w:val="clear" w:color="auto" w:fill="1F1F1F"/>
-        <w:spacing w:after="0" w:line="285" w:lineRule="atLeast"/>
-        <w:rPr>
-          <w:rFonts w:ascii="Consolas" w:eastAsia="Times New Roman" w:hAnsi="Consolas" w:cs="Times New Roman"/>
-          <w:color w:val="CCCCCC"/>
-          <w:kern w:val="0"/>
-          <w:sz w:val="18"/>
-          <w:szCs w:val="18"/>
-          <w14:ligatures w14:val="none"/>
-        </w:rPr>
-      </w:pPr>
-      <w:r>
-        <w:rPr>
-          <w:rFonts w:ascii="Consolas" w:eastAsia="Times New Roman" w:hAnsi="Consolas" w:cs="Times New Roman"/>
-          <w:color w:val="CCCCCC"/>
-          <w:kern w:val="0"/>
-          <w:sz w:val="18"/>
-          <w:szCs w:val="18"/>
-          <w14:ligatures w14:val="none"/>
-        </w:rPr>
-        <w:t xml:space="preserve">        </w:t>
-      </w:r>
-      <w:r>
-        <w:rPr>
-          <w:rFonts w:ascii="Consolas" w:eastAsia="Times New Roman" w:hAnsi="Consolas" w:cs="Times New Roman"/>
-          <w:color w:val="9CDCFE"/>
-          <w:kern w:val="0"/>
-          <w:sz w:val="18"/>
-          <w:szCs w:val="18"/>
-          <w14:ligatures w14:val="none"/>
-        </w:rPr>
-        <w:t>"Node count"</w:t>
-      </w:r>
-      <w:r>
-        <w:rPr>
-          <w:rFonts w:ascii="Consolas" w:eastAsia="Times New Roman" w:hAnsi="Consolas" w:cs="Times New Roman"/>
-          <w:color w:val="CCCCCC"/>
-          <w:kern w:val="0"/>
-          <w:sz w:val="18"/>
-          <w:szCs w:val="18"/>
-          <w14:ligatures w14:val="none"/>
-        </w:rPr>
-        <w:t xml:space="preserve">: </w:t>
-      </w:r>
-      <w:r>
-        <w:rPr>
-          <w:rFonts w:ascii="Consolas" w:eastAsia="Times New Roman" w:hAnsi="Consolas" w:cs="Times New Roman"/>
-          <w:color w:val="B5CEA8"/>
-          <w:kern w:val="0"/>
-          <w:sz w:val="18"/>
-          <w:szCs w:val="18"/>
-          <w14:ligatures w14:val="none"/>
-        </w:rPr>
-        <w:t>1</w:t>
-      </w:r>
-      <w:r>
-        <w:rPr>
-          <w:rFonts w:ascii="Consolas" w:eastAsia="Times New Roman" w:hAnsi="Consolas" w:cs="Times New Roman"/>
-          <w:color w:val="CCCCCC"/>
-          <w:kern w:val="0"/>
-          <w:sz w:val="18"/>
-          <w:szCs w:val="18"/>
-          <w14:ligatures w14:val="none"/>
-        </w:rPr>
-        <w:t>,</w:t>
-      </w:r>
-    </w:p>
-    <w:p>
-      <w:pPr>
-        <w:shd w:val="clear" w:color="auto" w:fill="1F1F1F"/>
-        <w:spacing w:after="0" w:line="285" w:lineRule="atLeast"/>
-        <w:rPr>
-          <w:rFonts w:ascii="Consolas" w:eastAsia="Times New Roman" w:hAnsi="Consolas" w:cs="Times New Roman"/>
-          <w:color w:val="CCCCCC"/>
-          <w:kern w:val="0"/>
-          <w:sz w:val="18"/>
-          <w:szCs w:val="18"/>
-          <w14:ligatures w14:val="none"/>
-        </w:rPr>
-      </w:pPr>
-      <w:r>
-        <w:rPr>
-          <w:rFonts w:ascii="Consolas" w:eastAsia="Times New Roman" w:hAnsi="Consolas" w:cs="Times New Roman"/>
-          <w:color w:val="CCCCCC"/>
-          <w:kern w:val="0"/>
-          <w:sz w:val="18"/>
-          <w:szCs w:val="18"/>
-          <w14:ligatures w14:val="none"/>
-        </w:rPr>
-        <w:t xml:space="preserve">        </w:t>
-      </w:r>
-      <w:r>
-        <w:rPr>
-          <w:rFonts w:ascii="Consolas" w:eastAsia="Times New Roman" w:hAnsi="Consolas" w:cs="Times New Roman"/>
-          <w:color w:val="9CDCFE"/>
-          <w:kern w:val="0"/>
-          <w:sz w:val="18"/>
-          <w:szCs w:val="18"/>
-          <w14:ligatures w14:val="none"/>
-        </w:rPr>
-        <w:t>"Relation count"</w:t>
-      </w:r>
-      <w:r>
-        <w:rPr>
-          <w:rFonts w:ascii="Consolas" w:eastAsia="Times New Roman" w:hAnsi="Consolas" w:cs="Times New Roman"/>
-          <w:color w:val="CCCCCC"/>
-          <w:kern w:val="0"/>
-          <w:sz w:val="18"/>
-          <w:szCs w:val="18"/>
-          <w14:ligatures w14:val="none"/>
-        </w:rPr>
-        <w:t xml:space="preserve">: </w:t>
-      </w:r>
-      <w:r>
-        <w:rPr>
-          <w:rFonts w:ascii="Consolas" w:eastAsia="Times New Roman" w:hAnsi="Consolas" w:cs="Times New Roman"/>
-          <w:color w:val="B5CEA8"/>
-          <w:kern w:val="0"/>
-          <w:sz w:val="18"/>
-          <w:szCs w:val="18"/>
-          <w14:ligatures w14:val="none"/>
-        </w:rPr>
-        <w:t>0</w:t>
-      </w:r>
-      <w:r>
-        <w:rPr>
-          <w:rFonts w:ascii="Consolas" w:eastAsia="Times New Roman" w:hAnsi="Consolas" w:cs="Times New Roman"/>
-          <w:color w:val="CCCCCC"/>
-          <w:kern w:val="0"/>
-          <w:sz w:val="18"/>
-          <w:szCs w:val="18"/>
-          <w14:ligatures w14:val="none"/>
-        </w:rPr>
-        <w:t>,</w:t>
-      </w:r>
-    </w:p>
-    <w:p>
-      <w:pPr>
-        <w:shd w:val="clear" w:color="auto" w:fill="1F1F1F"/>
-        <w:spacing w:after="0" w:line="285" w:lineRule="atLeast"/>
-        <w:rPr>
-          <w:rFonts w:ascii="Consolas" w:eastAsia="Times New Roman" w:hAnsi="Consolas" w:cs="Times New Roman"/>
-          <w:color w:val="CCCCCC"/>
-          <w:kern w:val="0"/>
-          <w:sz w:val="18"/>
-          <w:szCs w:val="18"/>
-          <w14:ligatures w14:val="none"/>
-        </w:rPr>
-      </w:pPr>
-      <w:r>
-        <w:rPr>
-          <w:rFonts w:ascii="Consolas" w:eastAsia="Times New Roman" w:hAnsi="Consolas" w:cs="Times New Roman"/>
-          <w:color w:val="CCCCCC"/>
-          <w:kern w:val="0"/>
-          <w:sz w:val="18"/>
-          <w:szCs w:val="18"/>
-          <w14:ligatures w14:val="none"/>
-        </w:rPr>
-        <w:t xml:space="preserve">        </w:t>
-      </w:r>
-      <w:r>
-        <w:rPr>
-          <w:rFonts w:ascii="Consolas" w:eastAsia="Times New Roman" w:hAnsi="Consolas" w:cs="Times New Roman"/>
-          <w:color w:val="9CDCFE"/>
-          <w:kern w:val="0"/>
-          <w:sz w:val="18"/>
-          <w:szCs w:val="18"/>
-          <w14:ligatures w14:val="none"/>
-        </w:rPr>
-        <w:t>"Nodes"</w:t>
-      </w:r>
-      <w:r>
-        <w:rPr>
-          <w:rFonts w:ascii="Consolas" w:eastAsia="Times New Roman" w:hAnsi="Consolas" w:cs="Times New Roman"/>
-          <w:color w:val="CCCCCC"/>
-          <w:kern w:val="0"/>
-          <w:sz w:val="18"/>
-          <w:szCs w:val="18"/>
-          <w14:ligatures w14:val="none"/>
-        </w:rPr>
-        <w:t>: [</w:t>
-      </w:r>
-    </w:p>
-    <w:p>
-      <w:pPr>
-        <w:shd w:val="clear" w:color="auto" w:fill="1F1F1F"/>
-        <w:spacing w:after="0" w:line="285" w:lineRule="atLeast"/>
-        <w:rPr>
-          <w:rFonts w:ascii="Consolas" w:eastAsia="Times New Roman" w:hAnsi="Consolas" w:cs="Times New Roman"/>
-          <w:color w:val="CCCCCC"/>
-          <w:kern w:val="0"/>
-          <w:sz w:val="18"/>
-          <w:szCs w:val="18"/>
-          <w14:ligatures w14:val="none"/>
-        </w:rPr>
-      </w:pPr>
-      <w:r>
-        <w:rPr>
-          <w:rFonts w:ascii="Consolas" w:eastAsia="Times New Roman" w:hAnsi="Consolas" w:cs="Times New Roman"/>
-          <w:color w:val="CCCCCC"/>
-          <w:kern w:val="0"/>
-          <w:sz w:val="18"/>
-          <w:szCs w:val="18"/>
-          <w14:ligatures w14:val="none"/>
-        </w:rPr>
-        <w:t xml:space="preserve">            </w:t>
-      </w:r>
-      <w:r>
-        <w:rPr>
-          <w:rFonts w:ascii="Consolas" w:eastAsia="Times New Roman" w:hAnsi="Consolas" w:cs="Times New Roman"/>
-          <w:color w:val="CE9178"/>
-          <w:kern w:val="0"/>
-          <w:sz w:val="18"/>
-          <w:szCs w:val="18"/>
-          <w14:ligatures w14:val="none"/>
-        </w:rPr>
-        <w:t>"Maarten Paes"</w:t>
-      </w:r>
-    </w:p>
-    <w:p>
-      <w:pPr>
-        <w:shd w:val="clear" w:color="auto" w:fill="1F1F1F"/>
-        <w:spacing w:after="0" w:line="285" w:lineRule="atLeast"/>
-        <w:rPr>
-          <w:rFonts w:ascii="Consolas" w:eastAsia="Times New Roman" w:hAnsi="Consolas" w:cs="Times New Roman"/>
-          <w:color w:val="CCCCCC"/>
-          <w:kern w:val="0"/>
-          <w:sz w:val="18"/>
-          <w:szCs w:val="18"/>
-          <w14:ligatures w14:val="none"/>
-        </w:rPr>
-      </w:pPr>
-      <w:r>
-        <w:rPr>
-          <w:rFonts w:ascii="Consolas" w:eastAsia="Times New Roman" w:hAnsi="Consolas" w:cs="Times New Roman"/>
-          <w:color w:val="CCCCCC"/>
-          <w:kern w:val="0"/>
-          <w:sz w:val="18"/>
-          <w:szCs w:val="18"/>
-          <w14:ligatures w14:val="none"/>
-        </w:rPr>
-        <w:t>        ],</w:t>
-      </w:r>
-    </w:p>
-    <w:p>
-      <w:pPr>
-        <w:shd w:val="clear" w:color="auto" w:fill="1F1F1F"/>
-        <w:spacing w:after="0" w:line="285" w:lineRule="atLeast"/>
-        <w:rPr>
-          <w:rFonts w:ascii="Consolas" w:eastAsia="Times New Roman" w:hAnsi="Consolas" w:cs="Times New Roman"/>
-          <w:color w:val="CCCCCC"/>
-          <w:kern w:val="0"/>
-          <w:sz w:val="18"/>
-          <w:szCs w:val="18"/>
-          <w14:ligatures w14:val="none"/>
-        </w:rPr>
-      </w:pPr>
-      <w:r>
-        <w:rPr>
-          <w:rFonts w:ascii="Consolas" w:eastAsia="Times New Roman" w:hAnsi="Consolas" w:cs="Times New Roman"/>
-          <w:color w:val="CCCCCC"/>
-          <w:kern w:val="0"/>
-          <w:sz w:val="18"/>
-          <w:szCs w:val="18"/>
-          <w14:ligatures w14:val="none"/>
-        </w:rPr>
-        <w:t xml:space="preserve">        </w:t>
-      </w:r>
-      <w:r>
-        <w:rPr>
-          <w:rFonts w:ascii="Consolas" w:eastAsia="Times New Roman" w:hAnsi="Consolas" w:cs="Times New Roman"/>
-          <w:color w:val="9CDCFE"/>
-          <w:kern w:val="0"/>
-          <w:sz w:val="18"/>
-          <w:szCs w:val="18"/>
-          <w14:ligatures w14:val="none"/>
-        </w:rPr>
-        <w:t>"Relations"</w:t>
-      </w:r>
-      <w:r>
-        <w:rPr>
-          <w:rFonts w:ascii="Consolas" w:eastAsia="Times New Roman" w:hAnsi="Consolas" w:cs="Times New Roman"/>
-          <w:color w:val="CCCCCC"/>
-          <w:kern w:val="0"/>
-          <w:sz w:val="18"/>
-          <w:szCs w:val="18"/>
-          <w14:ligatures w14:val="none"/>
-        </w:rPr>
-        <w:t>: []</w:t>
-      </w:r>
-    </w:p>
-    <w:p>
-      <w:pPr>
-        <w:shd w:val="clear" w:color="auto" w:fill="1F1F1F"/>
-        <w:spacing w:after="0" w:line="285" w:lineRule="atLeast"/>
-        <w:rPr>
-          <w:rFonts w:ascii="Consolas" w:eastAsia="Times New Roman" w:hAnsi="Consolas" w:cs="Times New Roman"/>
-          <w:color w:val="CCCCCC"/>
-          <w:kern w:val="0"/>
-          <w:sz w:val="18"/>
-          <w:szCs w:val="18"/>
-          <w14:ligatures w14:val="none"/>
-        </w:rPr>
-      </w:pPr>
-      <w:r>
-        <w:rPr>
-          <w:rFonts w:ascii="Consolas" w:eastAsia="Times New Roman" w:hAnsi="Consolas" w:cs="Times New Roman"/>
-          <w:color w:val="CCCCCC"/>
-          <w:kern w:val="0"/>
-          <w:sz w:val="18"/>
-          <w:szCs w:val="18"/>
+          <w:color w:val="CE9178"/>
+          <w:kern w:val="0"/>
+          <w:sz w:val="21"/>
+          <w:szCs w:val="21"/>
+          <w14:ligatures w14:val="none"/>
+        </w:rPr>
+        <w:t>Former</w:t>
+      </w:r>
+      <w:r>
+        <w:rPr>
+          <w:rFonts w:ascii="Consolas" w:eastAsia="Times New Roman" w:hAnsi="Consolas" w:cs="Times New Roman"/>
+          <w:color w:val="CE9178"/>
+          <w:kern w:val="0"/>
+          <w:sz w:val="21"/>
+          <w:szCs w:val="21"/>
+          <w14:ligatures w14:val="none"/>
+        </w:rPr>
+        <w:t xml:space="preserve"> teammate"</w:t>
+      </w:r>
+      <w:r>
+        <w:rPr>
+          <w:rFonts w:ascii="Consolas" w:eastAsia="Times New Roman" w:hAnsi="Consolas" w:cs="Times New Roman"/>
+          <w:color w:val="CCCCCC"/>
+          <w:kern w:val="0"/>
+          <w:sz w:val="21"/>
+          <w:szCs w:val="21"/>
+          <w14:ligatures w14:val="none"/>
+        </w:rPr>
+        <w:t>,</w:t>
+      </w:r>
+    </w:p>
+    <w:p>
+      <w:pPr>
+        <w:shd w:val="clear" w:color="auto" w:fill="1F1F1F"/>
+        <w:spacing w:after="0" w:line="285" w:lineRule="atLeast"/>
+        <w:rPr>
+          <w:rFonts w:ascii="Consolas" w:eastAsia="Times New Roman" w:hAnsi="Consolas" w:cs="Times New Roman"/>
+          <w:color w:val="CCCCCC"/>
+          <w:kern w:val="0"/>
+          <w:sz w:val="21"/>
+          <w:szCs w:val="21"/>
+          <w14:ligatures w14:val="none"/>
+        </w:rPr>
+      </w:pPr>
+      <w:r>
+        <w:rPr>
+          <w:rFonts w:ascii="Consolas" w:eastAsia="Times New Roman" w:hAnsi="Consolas" w:cs="Times New Roman"/>
+          <w:color w:val="CCCCCC"/>
+          <w:kern w:val="0"/>
+          <w:sz w:val="21"/>
+          <w:szCs w:val="21"/>
+          <w14:ligatures w14:val="none"/>
+        </w:rPr>
+        <w:t xml:space="preserve">            </w:t>
+      </w:r>
+      <w:r>
+        <w:rPr>
+          <w:rFonts w:ascii="Consolas" w:eastAsia="Times New Roman" w:hAnsi="Consolas" w:cs="Times New Roman"/>
+          <w:color w:val="CE9178"/>
+          <w:kern w:val="0"/>
+          <w:sz w:val="21"/>
+          <w:szCs w:val="21"/>
+          <w14:ligatures w14:val="none"/>
+        </w:rPr>
+        <w:t>"old rival"</w:t>
+      </w:r>
+      <w:r>
+        <w:rPr>
+          <w:rFonts w:ascii="Consolas" w:eastAsia="Times New Roman" w:hAnsi="Consolas" w:cs="Times New Roman"/>
+          <w:color w:val="CCCCCC"/>
+          <w:kern w:val="0"/>
+          <w:sz w:val="21"/>
+          <w:szCs w:val="21"/>
+          <w14:ligatures w14:val="none"/>
+        </w:rPr>
+        <w:t>,</w:t>
+      </w:r>
+    </w:p>
+    <w:p>
+      <w:pPr>
+        <w:shd w:val="clear" w:color="auto" w:fill="1F1F1F"/>
+        <w:spacing w:after="0" w:line="285" w:lineRule="atLeast"/>
+        <w:rPr>
+          <w:rFonts w:ascii="Consolas" w:eastAsia="Times New Roman" w:hAnsi="Consolas" w:cs="Times New Roman"/>
+          <w:color w:val="CCCCCC"/>
+          <w:kern w:val="0"/>
+          <w:sz w:val="21"/>
+          <w:szCs w:val="21"/>
+          <w14:ligatures w14:val="none"/>
+        </w:rPr>
+      </w:pPr>
+      <w:r>
+        <w:rPr>
+          <w:rFonts w:ascii="Consolas" w:eastAsia="Times New Roman" w:hAnsi="Consolas" w:cs="Times New Roman"/>
+          <w:color w:val="CCCCCC"/>
+          <w:kern w:val="0"/>
+          <w:sz w:val="21"/>
+          <w:szCs w:val="21"/>
+          <w14:ligatures w14:val="none"/>
+        </w:rPr>
+        <w:t xml:space="preserve">            </w:t>
+      </w:r>
+      <w:r>
+        <w:rPr>
+          <w:rFonts w:ascii="Consolas" w:eastAsia="Times New Roman" w:hAnsi="Consolas" w:cs="Times New Roman"/>
+          <w:color w:val="CE9178"/>
+          <w:kern w:val="0"/>
+          <w:sz w:val="21"/>
+          <w:szCs w:val="21"/>
+          <w14:ligatures w14:val="none"/>
+        </w:rPr>
+        <w:t>" World cup winning Superstar"</w:t>
+      </w:r>
+      <w:r>
+        <w:rPr>
+          <w:rFonts w:ascii="Consolas" w:eastAsia="Times New Roman" w:hAnsi="Consolas" w:cs="Times New Roman"/>
+          <w:color w:val="CCCCCC"/>
+          <w:kern w:val="0"/>
+          <w:sz w:val="21"/>
+          <w:szCs w:val="21"/>
+          <w14:ligatures w14:val="none"/>
+        </w:rPr>
+        <w:t>,</w:t>
+      </w:r>
+    </w:p>
+    <w:p>
+      <w:pPr>
+        <w:shd w:val="clear" w:color="auto" w:fill="1F1F1F"/>
+        <w:spacing w:after="0" w:line="285" w:lineRule="atLeast"/>
+        <w:rPr>
+          <w:rFonts w:ascii="Consolas" w:eastAsia="Times New Roman" w:hAnsi="Consolas" w:cs="Times New Roman"/>
+          <w:color w:val="CCCCCC"/>
+          <w:kern w:val="0"/>
+          <w:sz w:val="21"/>
+          <w:szCs w:val="21"/>
+          <w14:ligatures w14:val="none"/>
+        </w:rPr>
+      </w:pPr>
+      <w:r>
+        <w:rPr>
+          <w:rFonts w:ascii="Consolas" w:eastAsia="Times New Roman" w:hAnsi="Consolas" w:cs="Times New Roman"/>
+          <w:color w:val="CCCCCC"/>
+          <w:kern w:val="0"/>
+          <w:sz w:val="21"/>
+          <w:szCs w:val="21"/>
+          <w14:ligatures w14:val="none"/>
+        </w:rPr>
+        <w:t xml:space="preserve">            </w:t>
+      </w:r>
+      <w:r>
+        <w:rPr>
+          <w:rFonts w:ascii="Consolas" w:eastAsia="Times New Roman" w:hAnsi="Consolas" w:cs="Times New Roman"/>
+          <w:color w:val="CE9178"/>
+          <w:kern w:val="0"/>
+          <w:sz w:val="21"/>
+          <w:szCs w:val="21"/>
+          <w14:ligatures w14:val="none"/>
+        </w:rPr>
+        <w:t>"Created opening goal"</w:t>
+      </w:r>
+      <w:r>
+        <w:rPr>
+          <w:rFonts w:ascii="Consolas" w:eastAsia="Times New Roman" w:hAnsi="Consolas" w:cs="Times New Roman"/>
+          <w:color w:val="CCCCCC"/>
+          <w:kern w:val="0"/>
+          <w:sz w:val="21"/>
+          <w:szCs w:val="21"/>
+          <w14:ligatures w14:val="none"/>
+        </w:rPr>
+        <w:t>,</w:t>
+      </w:r>
+    </w:p>
+    <w:p>
+      <w:pPr>
+        <w:shd w:val="clear" w:color="auto" w:fill="1F1F1F"/>
+        <w:spacing w:after="0" w:line="285" w:lineRule="atLeast"/>
+        <w:rPr>
+          <w:rFonts w:ascii="Consolas" w:eastAsia="Times New Roman" w:hAnsi="Consolas" w:cs="Times New Roman"/>
+          <w:color w:val="CCCCCC"/>
+          <w:kern w:val="0"/>
+          <w:sz w:val="21"/>
+          <w:szCs w:val="21"/>
+          <w14:ligatures w14:val="none"/>
+        </w:rPr>
+      </w:pPr>
+      <w:r>
+        <w:rPr>
+          <w:rFonts w:ascii="Consolas" w:eastAsia="Times New Roman" w:hAnsi="Consolas" w:cs="Times New Roman"/>
+          <w:color w:val="CCCCCC"/>
+          <w:kern w:val="0"/>
+          <w:sz w:val="21"/>
+          <w:szCs w:val="21"/>
+          <w14:ligatures w14:val="none"/>
+        </w:rPr>
+        <w:t xml:space="preserve">            </w:t>
+      </w:r>
+      <w:r>
+        <w:rPr>
+          <w:rFonts w:ascii="Consolas" w:eastAsia="Times New Roman" w:hAnsi="Consolas" w:cs="Times New Roman"/>
+          <w:color w:val="CE9178"/>
+          <w:kern w:val="0"/>
+          <w:sz w:val="21"/>
+          <w:szCs w:val="21"/>
+          <w14:ligatures w14:val="none"/>
+        </w:rPr>
+        <w:t>"defeated"</w:t>
+      </w:r>
+      <w:r>
+        <w:rPr>
+          <w:rFonts w:ascii="Consolas" w:eastAsia="Times New Roman" w:hAnsi="Consolas" w:cs="Times New Roman"/>
+          <w:color w:val="CCCCCC"/>
+          <w:kern w:val="0"/>
+          <w:sz w:val="21"/>
+          <w:szCs w:val="21"/>
+          <w14:ligatures w14:val="none"/>
+        </w:rPr>
+        <w:t>,</w:t>
+      </w:r>
+    </w:p>
+    <w:p>
+      <w:pPr>
+        <w:shd w:val="clear" w:color="auto" w:fill="1F1F1F"/>
+        <w:spacing w:after="0" w:line="285" w:lineRule="atLeast"/>
+        <w:rPr>
+          <w:rFonts w:ascii="Consolas" w:eastAsia="Times New Roman" w:hAnsi="Consolas" w:cs="Times New Roman"/>
+          <w:color w:val="CCCCCC"/>
+          <w:kern w:val="0"/>
+          <w:sz w:val="21"/>
+          <w:szCs w:val="21"/>
+          <w14:ligatures w14:val="none"/>
+        </w:rPr>
+      </w:pPr>
+      <w:r>
+        <w:rPr>
+          <w:rFonts w:ascii="Consolas" w:eastAsia="Times New Roman" w:hAnsi="Consolas" w:cs="Times New Roman"/>
+          <w:color w:val="CCCCCC"/>
+          <w:kern w:val="0"/>
+          <w:sz w:val="21"/>
+          <w:szCs w:val="21"/>
+          <w14:ligatures w14:val="none"/>
+        </w:rPr>
+        <w:t xml:space="preserve">            </w:t>
+      </w:r>
+      <w:r>
+        <w:rPr>
+          <w:rFonts w:ascii="Consolas" w:eastAsia="Times New Roman" w:hAnsi="Consolas" w:cs="Times New Roman"/>
+          <w:color w:val="CE9178"/>
+          <w:kern w:val="0"/>
+          <w:sz w:val="21"/>
+          <w:szCs w:val="21"/>
+          <w14:ligatures w14:val="none"/>
+        </w:rPr>
+        <w:t>"defeated"</w:t>
+      </w:r>
+      <w:r>
+        <w:rPr>
+          <w:rFonts w:ascii="Consolas" w:eastAsia="Times New Roman" w:hAnsi="Consolas" w:cs="Times New Roman"/>
+          <w:color w:val="CCCCCC"/>
+          <w:kern w:val="0"/>
+          <w:sz w:val="21"/>
+          <w:szCs w:val="21"/>
+          <w14:ligatures w14:val="none"/>
+        </w:rPr>
+        <w:t>,</w:t>
+      </w:r>
+    </w:p>
+    <w:p>
+      <w:pPr>
+        <w:shd w:val="clear" w:color="auto" w:fill="1F1F1F"/>
+        <w:spacing w:after="0" w:line="285" w:lineRule="atLeast"/>
+        <w:rPr>
+          <w:rFonts w:ascii="Consolas" w:eastAsia="Times New Roman" w:hAnsi="Consolas" w:cs="Times New Roman"/>
+          <w:color w:val="CCCCCC"/>
+          <w:kern w:val="0"/>
+          <w:sz w:val="21"/>
+          <w:szCs w:val="21"/>
+          <w14:ligatures w14:val="none"/>
+        </w:rPr>
+      </w:pPr>
+      <w:r>
+        <w:rPr>
+          <w:rFonts w:ascii="Consolas" w:eastAsia="Times New Roman" w:hAnsi="Consolas" w:cs="Times New Roman"/>
+          <w:color w:val="CCCCCC"/>
+          <w:kern w:val="0"/>
+          <w:sz w:val="21"/>
+          <w:szCs w:val="21"/>
+          <w14:ligatures w14:val="none"/>
+        </w:rPr>
+        <w:t xml:space="preserve">            </w:t>
+      </w:r>
+      <w:r>
+        <w:rPr>
+          <w:rFonts w:ascii="Consolas" w:eastAsia="Times New Roman" w:hAnsi="Consolas" w:cs="Times New Roman"/>
+          <w:color w:val="CE9178"/>
+          <w:kern w:val="0"/>
+          <w:sz w:val="21"/>
+          <w:szCs w:val="21"/>
+          <w14:ligatures w14:val="none"/>
+        </w:rPr>
+        <w:t>"Paired by"</w:t>
+      </w:r>
+      <w:r>
+        <w:rPr>
+          <w:rFonts w:ascii="Consolas" w:eastAsia="Times New Roman" w:hAnsi="Consolas" w:cs="Times New Roman"/>
+          <w:color w:val="CCCCCC"/>
+          <w:kern w:val="0"/>
+          <w:sz w:val="21"/>
+          <w:szCs w:val="21"/>
+          <w14:ligatures w14:val="none"/>
+        </w:rPr>
+        <w:t>,</w:t>
+      </w:r>
+    </w:p>
+    <w:p>
+      <w:pPr>
+        <w:shd w:val="clear" w:color="auto" w:fill="1F1F1F"/>
+        <w:spacing w:after="0" w:line="285" w:lineRule="atLeast"/>
+        <w:rPr>
+          <w:rFonts w:ascii="Consolas" w:eastAsia="Times New Roman" w:hAnsi="Consolas" w:cs="Times New Roman"/>
+          <w:color w:val="CCCCCC"/>
+          <w:kern w:val="0"/>
+          <w:sz w:val="21"/>
+          <w:szCs w:val="21"/>
+          <w14:ligatures w14:val="none"/>
+        </w:rPr>
+      </w:pPr>
+      <w:r>
+        <w:rPr>
+          <w:rFonts w:ascii="Consolas" w:eastAsia="Times New Roman" w:hAnsi="Consolas" w:cs="Times New Roman"/>
+          <w:color w:val="CCCCCC"/>
+          <w:kern w:val="0"/>
+          <w:sz w:val="21"/>
+          <w:szCs w:val="21"/>
+          <w14:ligatures w14:val="none"/>
+        </w:rPr>
+        <w:t xml:space="preserve">            </w:t>
+      </w:r>
+      <w:r>
+        <w:rPr>
+          <w:rFonts w:ascii="Consolas" w:eastAsia="Times New Roman" w:hAnsi="Consolas" w:cs="Times New Roman"/>
+          <w:color w:val="CE9178"/>
+          <w:kern w:val="0"/>
+          <w:sz w:val="21"/>
+          <w:szCs w:val="21"/>
+          <w14:ligatures w14:val="none"/>
+        </w:rPr>
+        <w:t>"</w:t>
+      </w:r>
+      <w:r>
+        <w:rPr>
+          <w:rFonts w:ascii="Consolas" w:eastAsia="Times New Roman" w:hAnsi="Consolas" w:cs="Times New Roman"/>
+          <w:color w:val="CE9178"/>
+          <w:kern w:val="0"/>
+          <w:sz w:val="21"/>
+          <w:szCs w:val="21"/>
+          <w14:ligatures w14:val="none"/>
+        </w:rPr>
+        <w:t>goalkeeper</w:t>
+      </w:r>
+      <w:r>
+        <w:rPr>
+          <w:rFonts w:ascii="Consolas" w:eastAsia="Times New Roman" w:hAnsi="Consolas" w:cs="Times New Roman"/>
+          <w:color w:val="CE9178"/>
+          <w:kern w:val="0"/>
+          <w:sz w:val="21"/>
+          <w:szCs w:val="21"/>
+          <w14:ligatures w14:val="none"/>
+        </w:rPr>
+        <w:t>"</w:t>
+      </w:r>
+      <w:r>
+        <w:rPr>
+          <w:rFonts w:ascii="Consolas" w:eastAsia="Times New Roman" w:hAnsi="Consolas" w:cs="Times New Roman"/>
+          <w:color w:val="CCCCCC"/>
+          <w:kern w:val="0"/>
+          <w:sz w:val="21"/>
+          <w:szCs w:val="21"/>
+          <w14:ligatures w14:val="none"/>
+        </w:rPr>
+        <w:t>,</w:t>
+      </w:r>
+    </w:p>
+    <w:p>
+      <w:pPr>
+        <w:shd w:val="clear" w:color="auto" w:fill="1F1F1F"/>
+        <w:spacing w:after="0" w:line="285" w:lineRule="atLeast"/>
+        <w:rPr>
+          <w:rFonts w:ascii="Consolas" w:eastAsia="Times New Roman" w:hAnsi="Consolas" w:cs="Times New Roman"/>
+          <w:color w:val="CCCCCC"/>
+          <w:kern w:val="0"/>
+          <w:sz w:val="21"/>
+          <w:szCs w:val="21"/>
+          <w14:ligatures w14:val="none"/>
+        </w:rPr>
+      </w:pPr>
+      <w:r>
+        <w:rPr>
+          <w:rFonts w:ascii="Consolas" w:eastAsia="Times New Roman" w:hAnsi="Consolas" w:cs="Times New Roman"/>
+          <w:color w:val="CCCCCC"/>
+          <w:kern w:val="0"/>
+          <w:sz w:val="21"/>
+          <w:szCs w:val="21"/>
+          <w14:ligatures w14:val="none"/>
+        </w:rPr>
+        <w:t xml:space="preserve">            </w:t>
+      </w:r>
+      <w:r>
+        <w:rPr>
+          <w:rFonts w:ascii="Consolas" w:eastAsia="Times New Roman" w:hAnsi="Consolas" w:cs="Times New Roman"/>
+          <w:color w:val="CE9178"/>
+          <w:kern w:val="0"/>
+          <w:sz w:val="21"/>
+          <w:szCs w:val="21"/>
+          <w14:ligatures w14:val="none"/>
+        </w:rPr>
+        <w:t>"</w:t>
+      </w:r>
+      <w:r>
+        <w:rPr>
+          <w:rFonts w:ascii="Consolas" w:eastAsia="Times New Roman" w:hAnsi="Consolas" w:cs="Times New Roman"/>
+          <w:color w:val="CE9178"/>
+          <w:kern w:val="0"/>
+          <w:sz w:val="21"/>
+          <w:szCs w:val="21"/>
+          <w14:ligatures w14:val="none"/>
+        </w:rPr>
+        <w:t>goalkeeper</w:t>
+      </w:r>
+      <w:r>
+        <w:rPr>
+          <w:rFonts w:ascii="Consolas" w:eastAsia="Times New Roman" w:hAnsi="Consolas" w:cs="Times New Roman"/>
+          <w:color w:val="CE9178"/>
+          <w:kern w:val="0"/>
+          <w:sz w:val="21"/>
+          <w:szCs w:val="21"/>
+          <w14:ligatures w14:val="none"/>
+        </w:rPr>
+        <w:t>"</w:t>
+      </w:r>
+      <w:r>
+        <w:rPr>
+          <w:rFonts w:ascii="Consolas" w:eastAsia="Times New Roman" w:hAnsi="Consolas" w:cs="Times New Roman"/>
+          <w:color w:val="CCCCCC"/>
+          <w:kern w:val="0"/>
+          <w:sz w:val="21"/>
+          <w:szCs w:val="21"/>
+          <w14:ligatures w14:val="none"/>
+        </w:rPr>
+        <w:t>,</w:t>
+      </w:r>
+    </w:p>
+    <w:p>
+      <w:pPr>
+        <w:shd w:val="clear" w:color="auto" w:fill="1F1F1F"/>
+        <w:spacing w:after="0" w:line="285" w:lineRule="atLeast"/>
+        <w:rPr>
+          <w:rFonts w:ascii="Consolas" w:eastAsia="Times New Roman" w:hAnsi="Consolas" w:cs="Times New Roman"/>
+          <w:color w:val="CCCCCC"/>
+          <w:kern w:val="0"/>
+          <w:sz w:val="21"/>
+          <w:szCs w:val="21"/>
+          <w14:ligatures w14:val="none"/>
+        </w:rPr>
+      </w:pPr>
+      <w:r>
+        <w:rPr>
+          <w:rFonts w:ascii="Consolas" w:eastAsia="Times New Roman" w:hAnsi="Consolas" w:cs="Times New Roman"/>
+          <w:color w:val="CCCCCC"/>
+          <w:kern w:val="0"/>
+          <w:sz w:val="21"/>
+          <w:szCs w:val="21"/>
+          <w14:ligatures w14:val="none"/>
+        </w:rPr>
+        <w:t xml:space="preserve">            </w:t>
+      </w:r>
+      <w:r>
+        <w:rPr>
+          <w:rFonts w:ascii="Consolas" w:eastAsia="Times New Roman" w:hAnsi="Consolas" w:cs="Times New Roman"/>
+          <w:color w:val="CE9178"/>
+          <w:kern w:val="0"/>
+          <w:sz w:val="21"/>
+          <w:szCs w:val="21"/>
+          <w14:ligatures w14:val="none"/>
+        </w:rPr>
+        <w:t>"</w:t>
+      </w:r>
+      <w:r>
+        <w:rPr>
+          <w:rFonts w:ascii="Consolas" w:eastAsia="Times New Roman" w:hAnsi="Consolas" w:cs="Times New Roman"/>
+          <w:color w:val="CE9178"/>
+          <w:kern w:val="0"/>
+          <w:sz w:val="21"/>
+          <w:szCs w:val="21"/>
+          <w14:ligatures w14:val="none"/>
+        </w:rPr>
+        <w:t>trailing</w:t>
+      </w:r>
+      <w:r>
+        <w:rPr>
+          <w:rFonts w:ascii="Consolas" w:eastAsia="Times New Roman" w:hAnsi="Consolas" w:cs="Times New Roman"/>
+          <w:color w:val="CE9178"/>
+          <w:kern w:val="0"/>
+          <w:sz w:val="21"/>
+          <w:szCs w:val="21"/>
+          <w14:ligatures w14:val="none"/>
+        </w:rPr>
+        <w:t>"</w:t>
+      </w:r>
+      <w:r>
+        <w:rPr>
+          <w:rFonts w:ascii="Consolas" w:eastAsia="Times New Roman" w:hAnsi="Consolas" w:cs="Times New Roman"/>
+          <w:color w:val="CCCCCC"/>
+          <w:kern w:val="0"/>
+          <w:sz w:val="21"/>
+          <w:szCs w:val="21"/>
+          <w14:ligatures w14:val="none"/>
+        </w:rPr>
+        <w:t>,</w:t>
+      </w:r>
+    </w:p>
+    <w:p>
+      <w:pPr>
+        <w:shd w:val="clear" w:color="auto" w:fill="1F1F1F"/>
+        <w:spacing w:after="0" w:line="285" w:lineRule="atLeast"/>
+        <w:rPr>
+          <w:rFonts w:ascii="Consolas" w:eastAsia="Times New Roman" w:hAnsi="Consolas" w:cs="Times New Roman"/>
+          <w:color w:val="CCCCCC"/>
+          <w:kern w:val="0"/>
+          <w:sz w:val="21"/>
+          <w:szCs w:val="21"/>
+          <w14:ligatures w14:val="none"/>
+        </w:rPr>
+      </w:pPr>
+      <w:r>
+        <w:rPr>
+          <w:rFonts w:ascii="Consolas" w:eastAsia="Times New Roman" w:hAnsi="Consolas" w:cs="Times New Roman"/>
+          <w:color w:val="CCCCCC"/>
+          <w:kern w:val="0"/>
+          <w:sz w:val="21"/>
+          <w:szCs w:val="21"/>
+          <w14:ligatures w14:val="none"/>
+        </w:rPr>
+        <w:t xml:space="preserve">            </w:t>
+      </w:r>
+      <w:r>
+        <w:rPr>
+          <w:rFonts w:ascii="Consolas" w:eastAsia="Times New Roman" w:hAnsi="Consolas" w:cs="Times New Roman"/>
+          <w:color w:val="CE9178"/>
+          <w:kern w:val="0"/>
+          <w:sz w:val="21"/>
+          <w:szCs w:val="21"/>
+          <w14:ligatures w14:val="none"/>
+        </w:rPr>
+        <w:t>"lead through"</w:t>
+      </w:r>
+      <w:r>
+        <w:rPr>
+          <w:rFonts w:ascii="Consolas" w:eastAsia="Times New Roman" w:hAnsi="Consolas" w:cs="Times New Roman"/>
+          <w:color w:val="CCCCCC"/>
+          <w:kern w:val="0"/>
+          <w:sz w:val="21"/>
+          <w:szCs w:val="21"/>
+          <w14:ligatures w14:val="none"/>
+        </w:rPr>
+        <w:t>,</w:t>
+      </w:r>
+    </w:p>
+    <w:p>
+      <w:pPr>
+        <w:shd w:val="clear" w:color="auto" w:fill="1F1F1F"/>
+        <w:spacing w:after="0" w:line="285" w:lineRule="atLeast"/>
+        <w:rPr>
+          <w:rFonts w:ascii="Consolas" w:eastAsia="Times New Roman" w:hAnsi="Consolas" w:cs="Times New Roman"/>
+          <w:color w:val="CCCCCC"/>
+          <w:kern w:val="0"/>
+          <w:sz w:val="21"/>
+          <w:szCs w:val="21"/>
+          <w14:ligatures w14:val="none"/>
+        </w:rPr>
+      </w:pPr>
+      <w:r>
+        <w:rPr>
+          <w:rFonts w:ascii="Consolas" w:eastAsia="Times New Roman" w:hAnsi="Consolas" w:cs="Times New Roman"/>
+          <w:color w:val="CCCCCC"/>
+          <w:kern w:val="0"/>
+          <w:sz w:val="21"/>
+          <w:szCs w:val="21"/>
+          <w14:ligatures w14:val="none"/>
+        </w:rPr>
+        <w:t xml:space="preserve">            </w:t>
+      </w:r>
+      <w:r>
+        <w:rPr>
+          <w:rFonts w:ascii="Consolas" w:eastAsia="Times New Roman" w:hAnsi="Consolas" w:cs="Times New Roman"/>
+          <w:color w:val="CE9178"/>
+          <w:kern w:val="0"/>
+          <w:sz w:val="21"/>
+          <w:szCs w:val="21"/>
+          <w14:ligatures w14:val="none"/>
+        </w:rPr>
+        <w:t>"defender"</w:t>
+      </w:r>
+      <w:r>
+        <w:rPr>
+          <w:rFonts w:ascii="Consolas" w:eastAsia="Times New Roman" w:hAnsi="Consolas" w:cs="Times New Roman"/>
+          <w:color w:val="CCCCCC"/>
+          <w:kern w:val="0"/>
+          <w:sz w:val="21"/>
+          <w:szCs w:val="21"/>
+          <w14:ligatures w14:val="none"/>
+        </w:rPr>
+        <w:t>,</w:t>
+      </w:r>
+    </w:p>
+    <w:p>
+      <w:pPr>
+        <w:shd w:val="clear" w:color="auto" w:fill="1F1F1F"/>
+        <w:spacing w:after="0" w:line="285" w:lineRule="atLeast"/>
+        <w:rPr>
+          <w:rFonts w:ascii="Consolas" w:eastAsia="Times New Roman" w:hAnsi="Consolas" w:cs="Times New Roman"/>
+          <w:color w:val="CCCCCC"/>
+          <w:kern w:val="0"/>
+          <w:sz w:val="21"/>
+          <w:szCs w:val="21"/>
+          <w14:ligatures w14:val="none"/>
+        </w:rPr>
+      </w:pPr>
+      <w:r>
+        <w:rPr>
+          <w:rFonts w:ascii="Consolas" w:eastAsia="Times New Roman" w:hAnsi="Consolas" w:cs="Times New Roman"/>
+          <w:color w:val="CCCCCC"/>
+          <w:kern w:val="0"/>
+          <w:sz w:val="21"/>
+          <w:szCs w:val="21"/>
+          <w14:ligatures w14:val="none"/>
+        </w:rPr>
+        <w:t xml:space="preserve">            </w:t>
+      </w:r>
+      <w:r>
+        <w:rPr>
+          <w:rFonts w:ascii="Consolas" w:eastAsia="Times New Roman" w:hAnsi="Consolas" w:cs="Times New Roman"/>
+          <w:color w:val="CE9178"/>
+          <w:kern w:val="0"/>
+          <w:sz w:val="21"/>
+          <w:szCs w:val="21"/>
+          <w14:ligatures w14:val="none"/>
+        </w:rPr>
+        <w:t>"return to"</w:t>
+      </w:r>
+      <w:r>
+        <w:rPr>
+          <w:rFonts w:ascii="Consolas" w:eastAsia="Times New Roman" w:hAnsi="Consolas" w:cs="Times New Roman"/>
+          <w:color w:val="CCCCCC"/>
+          <w:kern w:val="0"/>
+          <w:sz w:val="21"/>
+          <w:szCs w:val="21"/>
+          <w14:ligatures w14:val="none"/>
+        </w:rPr>
+        <w:t>,</w:t>
+      </w:r>
+    </w:p>
+    <w:p>
+      <w:pPr>
+        <w:shd w:val="clear" w:color="auto" w:fill="1F1F1F"/>
+        <w:spacing w:after="0" w:line="285" w:lineRule="atLeast"/>
+        <w:rPr>
+          <w:rFonts w:ascii="Consolas" w:eastAsia="Times New Roman" w:hAnsi="Consolas" w:cs="Times New Roman"/>
+          <w:color w:val="CCCCCC"/>
+          <w:kern w:val="0"/>
+          <w:sz w:val="21"/>
+          <w:szCs w:val="21"/>
+          <w14:ligatures w14:val="none"/>
+        </w:rPr>
+      </w:pPr>
+      <w:r>
+        <w:rPr>
+          <w:rFonts w:ascii="Consolas" w:eastAsia="Times New Roman" w:hAnsi="Consolas" w:cs="Times New Roman"/>
+          <w:color w:val="CCCCCC"/>
+          <w:kern w:val="0"/>
+          <w:sz w:val="21"/>
+          <w:szCs w:val="21"/>
+          <w14:ligatures w14:val="none"/>
+        </w:rPr>
+        <w:t xml:space="preserve">            </w:t>
+      </w:r>
+      <w:r>
+        <w:rPr>
+          <w:rFonts w:ascii="Consolas" w:eastAsia="Times New Roman" w:hAnsi="Consolas" w:cs="Times New Roman"/>
+          <w:color w:val="CE9178"/>
+          <w:kern w:val="0"/>
+          <w:sz w:val="21"/>
+          <w:szCs w:val="21"/>
+          <w14:ligatures w14:val="none"/>
+        </w:rPr>
+        <w:t>"MLS season against"</w:t>
+      </w:r>
+      <w:r>
+        <w:rPr>
+          <w:rFonts w:ascii="Consolas" w:eastAsia="Times New Roman" w:hAnsi="Consolas" w:cs="Times New Roman"/>
+          <w:color w:val="CCCCCC"/>
+          <w:kern w:val="0"/>
+          <w:sz w:val="21"/>
+          <w:szCs w:val="21"/>
+          <w14:ligatures w14:val="none"/>
+        </w:rPr>
+        <w:t>,</w:t>
+      </w:r>
+    </w:p>
+    <w:p>
+      <w:pPr>
+        <w:shd w:val="clear" w:color="auto" w:fill="1F1F1F"/>
+        <w:spacing w:after="0" w:line="285" w:lineRule="atLeast"/>
+        <w:rPr>
+          <w:rFonts w:ascii="Consolas" w:eastAsia="Times New Roman" w:hAnsi="Consolas" w:cs="Times New Roman"/>
+          <w:color w:val="CCCCCC"/>
+          <w:kern w:val="0"/>
+          <w:sz w:val="21"/>
+          <w:szCs w:val="21"/>
+          <w14:ligatures w14:val="none"/>
+        </w:rPr>
+      </w:pPr>
+      <w:r>
+        <w:rPr>
+          <w:rFonts w:ascii="Consolas" w:eastAsia="Times New Roman" w:hAnsi="Consolas" w:cs="Times New Roman"/>
+          <w:color w:val="CCCCCC"/>
+          <w:kern w:val="0"/>
+          <w:sz w:val="21"/>
+          <w:szCs w:val="21"/>
+          <w14:ligatures w14:val="none"/>
+        </w:rPr>
+        <w:t xml:space="preserve">            </w:t>
+      </w:r>
+      <w:r>
+        <w:rPr>
+          <w:rFonts w:ascii="Consolas" w:eastAsia="Times New Roman" w:hAnsi="Consolas" w:cs="Times New Roman"/>
+          <w:color w:val="CE9178"/>
+          <w:kern w:val="0"/>
+          <w:sz w:val="21"/>
+          <w:szCs w:val="21"/>
+          <w14:ligatures w14:val="none"/>
+        </w:rPr>
+        <w:t>"Draw"</w:t>
+      </w:r>
+      <w:r>
+        <w:rPr>
+          <w:rFonts w:ascii="Consolas" w:eastAsia="Times New Roman" w:hAnsi="Consolas" w:cs="Times New Roman"/>
+          <w:color w:val="CCCCCC"/>
+          <w:kern w:val="0"/>
+          <w:sz w:val="21"/>
+          <w:szCs w:val="21"/>
+          <w14:ligatures w14:val="none"/>
+        </w:rPr>
+        <w:t>,</w:t>
+      </w:r>
+    </w:p>
+    <w:p>
+      <w:pPr>
+        <w:shd w:val="clear" w:color="auto" w:fill="1F1F1F"/>
+        <w:spacing w:after="0" w:line="285" w:lineRule="atLeast"/>
+        <w:rPr>
+          <w:rFonts w:ascii="Consolas" w:eastAsia="Times New Roman" w:hAnsi="Consolas" w:cs="Times New Roman"/>
+          <w:color w:val="CCCCCC"/>
+          <w:kern w:val="0"/>
+          <w:sz w:val="21"/>
+          <w:szCs w:val="21"/>
+          <w14:ligatures w14:val="none"/>
+        </w:rPr>
+      </w:pPr>
+      <w:r>
+        <w:rPr>
+          <w:rFonts w:ascii="Consolas" w:eastAsia="Times New Roman" w:hAnsi="Consolas" w:cs="Times New Roman"/>
+          <w:color w:val="CCCCCC"/>
+          <w:kern w:val="0"/>
+          <w:sz w:val="21"/>
+          <w:szCs w:val="21"/>
+          <w14:ligatures w14:val="none"/>
+        </w:rPr>
+        <w:t xml:space="preserve">            </w:t>
+      </w:r>
+      <w:r>
+        <w:rPr>
+          <w:rFonts w:ascii="Consolas" w:eastAsia="Times New Roman" w:hAnsi="Consolas" w:cs="Times New Roman"/>
+          <w:color w:val="CE9178"/>
+          <w:kern w:val="0"/>
+          <w:sz w:val="21"/>
+          <w:szCs w:val="21"/>
+          <w14:ligatures w14:val="none"/>
+        </w:rPr>
+        <w:t>"fixture against"</w:t>
+      </w:r>
+      <w:r>
+        <w:rPr>
+          <w:rFonts w:ascii="Consolas" w:eastAsia="Times New Roman" w:hAnsi="Consolas" w:cs="Times New Roman"/>
+          <w:color w:val="CCCCCC"/>
+          <w:kern w:val="0"/>
+          <w:sz w:val="21"/>
+          <w:szCs w:val="21"/>
+          <w14:ligatures w14:val="none"/>
+        </w:rPr>
+        <w:t>,</w:t>
+      </w:r>
+    </w:p>
+    <w:p>
+      <w:pPr>
+        <w:shd w:val="clear" w:color="auto" w:fill="1F1F1F"/>
+        <w:spacing w:after="0" w:line="285" w:lineRule="atLeast"/>
+        <w:rPr>
+          <w:rFonts w:ascii="Consolas" w:eastAsia="Times New Roman" w:hAnsi="Consolas" w:cs="Times New Roman"/>
+          <w:color w:val="CE9178"/>
+          <w:kern w:val="0"/>
+          <w:sz w:val="21"/>
+          <w:szCs w:val="21"/>
+          <w14:ligatures w14:val="none"/>
+        </w:rPr>
+      </w:pPr>
+      <w:r>
+        <w:rPr>
+          <w:rFonts w:ascii="Consolas" w:eastAsia="Times New Roman" w:hAnsi="Consolas" w:cs="Times New Roman"/>
+          <w:color w:val="CCCCCC"/>
+          <w:kern w:val="0"/>
+          <w:sz w:val="21"/>
+          <w:szCs w:val="21"/>
+          <w14:ligatures w14:val="none"/>
+        </w:rPr>
+        <w:t xml:space="preserve">            </w:t>
+      </w:r>
+      <w:r>
+        <w:rPr>
+          <w:rFonts w:ascii="Consolas" w:eastAsia="Times New Roman" w:hAnsi="Consolas" w:cs="Times New Roman"/>
+          <w:color w:val="CE9178"/>
+          <w:kern w:val="0"/>
+          <w:sz w:val="21"/>
+          <w:szCs w:val="21"/>
+          <w14:ligatures w14:val="none"/>
+        </w:rPr>
+        <w:t>"head to"</w:t>
+      </w:r>
+      <w:r>
+        <w:rPr>
+          <w:rFonts w:ascii="Consolas" w:eastAsia="Times New Roman" w:hAnsi="Consolas" w:cs="Times New Roman"/>
+          <w:color w:val="CE9178"/>
+          <w:kern w:val="0"/>
+          <w:sz w:val="21"/>
+          <w:szCs w:val="21"/>
+          <w14:ligatures w14:val="none"/>
+        </w:rPr>
+        <w:t>,</w:t>
+      </w:r>
+    </w:p>
+    <w:p>
+      <w:pPr>
+        <w:shd w:val="clear" w:color="auto" w:fill="1F1F1F"/>
+        <w:spacing w:after="0" w:line="285" w:lineRule="atLeast"/>
+        <w:rPr>
+          <w:rFonts w:ascii="Consolas" w:eastAsia="Times New Roman" w:hAnsi="Consolas" w:cs="Times New Roman"/>
+          <w:color w:val="CCCCCC"/>
+          <w:kern w:val="0"/>
+          <w:sz w:val="21"/>
+          <w:szCs w:val="21"/>
+          <w14:ligatures w14:val="none"/>
+        </w:rPr>
+      </w:pPr>
+      <w:r>
+        <w:rPr>
+          <w:rFonts w:ascii="Consolas" w:eastAsia="Times New Roman" w:hAnsi="Consolas" w:cs="Times New Roman"/>
+          <w:color w:val="CE9178"/>
+          <w:kern w:val="0"/>
+          <w:sz w:val="21"/>
+          <w:szCs w:val="21"/>
+          <w14:ligatures w14:val="none"/>
+        </w:rPr>
+        <w:tab/>
+      </w:r>
+      <w:r>
+        <w:rPr>
+          <w:rFonts w:ascii="Consolas" w:eastAsia="Times New Roman" w:hAnsi="Consolas" w:cs="Times New Roman"/>
+          <w:color w:val="CE9178"/>
+          <w:kern w:val="0"/>
+          <w:sz w:val="21"/>
+          <w:szCs w:val="21"/>
+          <w14:ligatures w14:val="none"/>
+        </w:rPr>
+        <w:tab/>
+        <w:t>“squad”</w:t>
+      </w:r>
+    </w:p>
+    <w:p>
+      <w:pPr>
+        <w:shd w:val="clear" w:color="auto" w:fill="1F1F1F"/>
+        <w:spacing w:after="0" w:line="285" w:lineRule="atLeast"/>
+        <w:rPr>
+          <w:rFonts w:ascii="Consolas" w:eastAsia="Times New Roman" w:hAnsi="Consolas" w:cs="Times New Roman"/>
+          <w:color w:val="CCCCCC"/>
+          <w:kern w:val="0"/>
+          <w:sz w:val="21"/>
+          <w:szCs w:val="21"/>
+          <w14:ligatures w14:val="none"/>
+        </w:rPr>
+      </w:pPr>
+    </w:p>
+    <w:p>
+      <w:pPr>
+        <w:shd w:val="clear" w:color="auto" w:fill="1F1F1F"/>
+        <w:spacing w:after="0" w:line="285" w:lineRule="atLeast"/>
+        <w:rPr>
+          <w:rFonts w:ascii="Consolas" w:eastAsia="Times New Roman" w:hAnsi="Consolas" w:cs="Times New Roman"/>
+          <w:color w:val="CCCCCC"/>
+          <w:kern w:val="0"/>
+          <w:sz w:val="21"/>
+          <w:szCs w:val="21"/>
+          <w14:ligatures w14:val="none"/>
+        </w:rPr>
+      </w:pPr>
+      <w:r>
+        <w:rPr>
+          <w:rFonts w:ascii="Consolas" w:eastAsia="Times New Roman" w:hAnsi="Consolas" w:cs="Times New Roman"/>
+          <w:color w:val="CCCCCC"/>
+          <w:kern w:val="0"/>
+          <w:sz w:val="21"/>
+          <w:szCs w:val="21"/>
+          <w14:ligatures w14:val="none"/>
+        </w:rPr>
+        <w:t>        ]</w:t>
+      </w:r>
+    </w:p>
+    <w:p>
+      <w:pPr>
+        <w:shd w:val="clear" w:color="auto" w:fill="1F1F1F"/>
+        <w:spacing w:after="0" w:line="285" w:lineRule="atLeast"/>
+        <w:rPr>
+          <w:rFonts w:ascii="Consolas" w:eastAsia="Times New Roman" w:hAnsi="Consolas" w:cs="Times New Roman"/>
+          <w:color w:val="CCCCCC"/>
+          <w:kern w:val="0"/>
+          <w:sz w:val="21"/>
+          <w:szCs w:val="21"/>
+          <w14:ligatures w14:val="none"/>
+        </w:rPr>
+      </w:pPr>
+      <w:r>
+        <w:rPr>
+          <w:rFonts w:ascii="Consolas" w:eastAsia="Times New Roman" w:hAnsi="Consolas" w:cs="Times New Roman"/>
+          <w:color w:val="CCCCCC"/>
+          <w:kern w:val="0"/>
+          <w:sz w:val="21"/>
+          <w:szCs w:val="21"/>
           <w14:ligatures w14:val="none"/>
         </w:rPr>
         <w:t>    }</w:t>
